--- a/doc/cms/数据库设计_CMS.docx
+++ b/doc/cms/数据库设计_CMS.docx
@@ -7415,6 +7415,121 @@
             <w:pPr>
               <w:rPr>
                 <w:rFonts w:ascii="Menlo Regular" w:hAnsi="Menlo Regular" w:cs="Menlo Regular"/>
+                <w:color w:val="FF0000"/>
+              </w:rPr>
+            </w:pPr>
+            <w:r>
+              <w:rPr>
+                <w:rFonts w:ascii="Menlo Regular" w:hAnsi="Menlo Regular" w:cs="Menlo Regular" w:hint="eastAsia"/>
+                <w:color w:val="FF0000"/>
+              </w:rPr>
+              <w:t>publish</w:t>
+            </w:r>
+            <w:r>
+              <w:rPr>
+                <w:rFonts w:ascii="Menlo Regular" w:hAnsi="Menlo Regular" w:cs="Menlo Regular"/>
+                <w:color w:val="FF0000"/>
+              </w:rPr>
+              <w:t>_time</w:t>
+            </w:r>
+          </w:p>
+        </w:tc>
+        <w:tc>
+          <w:tcPr>
+            <w:tcW w:w="2424" w:type="dxa"/>
+          </w:tcPr>
+          <w:p>
+            <w:pPr>
+              <w:rPr>
+                <w:rFonts w:ascii="Menlo Regular" w:hAnsi="Menlo Regular" w:cs="Menlo Regular"/>
+                <w:color w:val="FF0000"/>
+              </w:rPr>
+            </w:pPr>
+            <w:r>
+              <w:rPr>
+                <w:rFonts w:ascii="Menlo Regular" w:hAnsi="Menlo Regular" w:cs="Menlo Regular" w:hint="eastAsia"/>
+                <w:color w:val="FF0000"/>
+              </w:rPr>
+              <w:t>发布</w:t>
+            </w:r>
+            <w:r>
+              <w:rPr>
+                <w:rFonts w:ascii="Menlo Regular" w:hAnsi="Menlo Regular" w:cs="Menlo Regular" w:hint="eastAsia"/>
+                <w:color w:val="FF0000"/>
+              </w:rPr>
+              <w:t>时间</w:t>
+            </w:r>
+          </w:p>
+        </w:tc>
+        <w:tc>
+          <w:tcPr>
+            <w:tcW w:w="2126" w:type="dxa"/>
+          </w:tcPr>
+          <w:p>
+            <w:pPr>
+              <w:rPr>
+                <w:rFonts w:ascii="Menlo Regular" w:hAnsi="Menlo Regular" w:cs="Menlo Regular"/>
+                <w:color w:val="FF0000"/>
+              </w:rPr>
+            </w:pPr>
+            <w:r>
+              <w:rPr>
+                <w:rFonts w:ascii="Menlo Regular" w:hAnsi="Menlo Regular" w:cs="Menlo Regular"/>
+                <w:color w:val="FF0000"/>
+              </w:rPr>
+              <w:t>datetime</w:t>
+            </w:r>
+          </w:p>
+        </w:tc>
+        <w:tc>
+          <w:tcPr>
+            <w:tcW w:w="1843" w:type="dxa"/>
+          </w:tcPr>
+          <w:p>
+            <w:pPr>
+              <w:rPr>
+                <w:rFonts w:ascii="Menlo Regular" w:hAnsi="Menlo Regular" w:cs="Menlo Regular"/>
+                <w:color w:val="FF0000"/>
+              </w:rPr>
+            </w:pPr>
+          </w:p>
+        </w:tc>
+        <w:tc>
+          <w:tcPr>
+            <w:tcW w:w="1276" w:type="dxa"/>
+          </w:tcPr>
+          <w:p>
+            <w:pPr>
+              <w:rPr>
+                <w:rFonts w:ascii="Menlo Regular" w:hAnsi="Menlo Regular" w:cs="Menlo Regular"/>
+                <w:color w:val="FF0000"/>
+              </w:rPr>
+            </w:pPr>
+          </w:p>
+        </w:tc>
+        <w:tc>
+          <w:tcPr>
+            <w:tcW w:w="2835" w:type="dxa"/>
+          </w:tcPr>
+          <w:p>
+            <w:pPr>
+              <w:rPr>
+                <w:rFonts w:ascii="Menlo Regular" w:hAnsi="Menlo Regular" w:cs="Menlo Regular"/>
+                <w:color w:val="FF0000"/>
+              </w:rPr>
+            </w:pPr>
+          </w:p>
+        </w:tc>
+      </w:tr>
+      <w:tr>
+        <w:tc>
+          <w:tcPr>
+            <w:tcW w:w="2362" w:type="dxa"/>
+          </w:tcPr>
+          <w:p>
+            <w:pPr>
+              <w:rPr>
+                <w:rFonts w:ascii="Menlo Regular" w:hAnsi="Menlo Regular" w:cs="Menlo Regular"/>
               </w:rPr>
             </w:pPr>
             <w:r>
@@ -9028,6 +9143,7 @@
               <w:rPr>
                 <w:rFonts w:ascii="Menlo Regular" w:hAnsi="Menlo Regular" w:cs="Menlo Regular"/>
               </w:rPr>
+              <w:lastRenderedPageBreak/>
               <w:t>update_time</w:t>
             </w:r>
           </w:p>
@@ -9129,7 +9245,6 @@
               <w:rPr>
                 <w:rFonts w:ascii="Menlo Regular" w:hAnsi="Menlo Regular" w:cs="Menlo Regular"/>
               </w:rPr>
-              <w:lastRenderedPageBreak/>
               <w:t>update_user_id</w:t>
             </w:r>
           </w:p>
@@ -10769,6 +10884,7 @@
               <w:rPr>
                 <w:rFonts w:ascii="Menlo Regular" w:hAnsi="Menlo Regular" w:cs="Menlo Regular"/>
               </w:rPr>
+              <w:lastRenderedPageBreak/>
               <w:t>active</w:t>
             </w:r>
           </w:p>
@@ -10899,7 +11015,6 @@
               <w:rPr>
                 <w:rFonts w:ascii="Menlo Regular" w:hAnsi="Menlo Regular" w:cs="Menlo Regular"/>
               </w:rPr>
-              <w:lastRenderedPageBreak/>
               <w:t>create_time</w:t>
             </w:r>
           </w:p>
@@ -12957,6 +13072,7 @@
               <w:rPr>
                 <w:rFonts w:ascii="Menlo Regular" w:hAnsi="Menlo Regular" w:cs="Menlo Regular"/>
               </w:rPr>
+              <w:lastRenderedPageBreak/>
               <w:t>update_time</w:t>
             </w:r>
           </w:p>
@@ -13058,7 +13174,6 @@
               <w:rPr>
                 <w:rFonts w:ascii="Menlo Regular" w:hAnsi="Menlo Regular" w:cs="Menlo Regular"/>
               </w:rPr>
-              <w:lastRenderedPageBreak/>
               <w:t>update_user_id</w:t>
             </w:r>
           </w:p>
@@ -13316,7 +13431,7 @@
         <w:rPr>
           <w:noProof/>
         </w:rPr>
-        <w:t>7</w:t>
+        <w:t>5</w:t>
       </w:r>
     </w:fldSimple>
     <w:r>
@@ -15611,10 +15726,6 @@
 </file>
 
 <file path=customXml/item1.xml><?xml version="1.0" encoding="utf-8"?>
-<b:Sources xmlns:b="http://schemas.openxmlformats.org/officeDocument/2006/bibliography" xmlns="http://schemas.openxmlformats.org/officeDocument/2006/bibliography" SelectedStyle="/APA.XSL" StyleName="APA"/>
-</file>
-
-<file path=customXml/item2.xml><?xml version="1.0" encoding="utf-8"?>
 <s:customData xmlns="http://www.wps.cn/officeDocument/2013/wpsCustomData" xmlns:s="http://www.wps.cn/officeDocument/2013/wpsCustomData">
   <customSectProps>
     <customSectPr/>
@@ -15624,18 +15735,22 @@
 </s:customData>
 </file>
 
+<file path=customXml/item2.xml><?xml version="1.0" encoding="utf-8"?>
+<b:Sources xmlns:b="http://schemas.openxmlformats.org/officeDocument/2006/bibliography" xmlns="http://schemas.openxmlformats.org/officeDocument/2006/bibliography" SelectedStyle="/APA.XSL" StyleName="APA"/>
+</file>
+
 <file path=customXml/itemProps1.xml><?xml version="1.0" encoding="utf-8"?>
+<ds:datastoreItem xmlns:ds="http://schemas.openxmlformats.org/officeDocument/2006/customXml" ds:itemID="{B1977F7D-205B-4081-913C-38D41E755F92}">
+  <ds:schemaRefs>
+    <ds:schemaRef ds:uri="http://www.wps.cn/officeDocument/2013/wpsCustomData"/>
+  </ds:schemaRefs>
+</ds:datastoreItem>
+</file>
+
+<file path=customXml/itemProps2.xml><?xml version="1.0" encoding="utf-8"?>
 <ds:datastoreItem xmlns:ds="http://schemas.openxmlformats.org/officeDocument/2006/customXml" ds:itemID="{B63D90DE-AC09-4461-B907-CF547B03E4F9}">
   <ds:schemaRefs>
     <ds:schemaRef ds:uri="http://schemas.openxmlformats.org/officeDocument/2006/bibliography"/>
   </ds:schemaRefs>
 </ds:datastoreItem>
-</file>
-
-<file path=customXml/itemProps2.xml><?xml version="1.0" encoding="utf-8"?>
-<ds:datastoreItem xmlns:ds="http://schemas.openxmlformats.org/officeDocument/2006/customXml" ds:itemID="{B1977F7D-205B-4081-913C-38D41E755F92}">
-  <ds:schemaRefs>
-    <ds:schemaRef ds:uri="http://www.wps.cn/officeDocument/2013/wpsCustomData"/>
-  </ds:schemaRefs>
-</ds:datastoreItem>
 </file>
--- a/doc/cms/数据库设计_CMS.docx
+++ b/doc/cms/数据库设计_CMS.docx
@@ -4160,6 +4160,12 @@
                 <w:rFonts w:ascii="Menlo Regular" w:hAnsi="Menlo Regular" w:cs="Menlo Regular"/>
               </w:rPr>
             </w:pPr>
+            <w:r>
+              <w:rPr>
+                <w:rFonts w:ascii="Menlo Regular" w:hAnsi="Menlo Regular" w:cs="Menlo Regular" w:hint="eastAsia"/>
+              </w:rPr>
+              <w:t>0</w:t>
+            </w:r>
           </w:p>
         </w:tc>
         <w:tc>
@@ -7415,20 +7421,17 @@
             <w:pPr>
               <w:rPr>
                 <w:rFonts w:ascii="Menlo Regular" w:hAnsi="Menlo Regular" w:cs="Menlo Regular"/>
-                <w:color w:val="FF0000"/>
-              </w:rPr>
-            </w:pPr>
-            <w:r>
-              <w:rPr>
-                <w:rFonts w:ascii="Menlo Regular" w:hAnsi="Menlo Regular" w:cs="Menlo Regular" w:hint="eastAsia"/>
-                <w:color w:val="FF0000"/>
+              </w:rPr>
+            </w:pPr>
+            <w:r>
+              <w:rPr>
+                <w:rFonts w:ascii="Menlo Regular" w:hAnsi="Menlo Regular" w:cs="Menlo Regular" w:hint="eastAsia"/>
               </w:rPr>
               <w:t>publish</w:t>
             </w:r>
             <w:r>
               <w:rPr>
                 <w:rFonts w:ascii="Menlo Regular" w:hAnsi="Menlo Regular" w:cs="Menlo Regular"/>
-                <w:color w:val="FF0000"/>
               </w:rPr>
               <w:t>_time</w:t>
             </w:r>
@@ -7442,22 +7445,13 @@
             <w:pPr>
               <w:rPr>
                 <w:rFonts w:ascii="Menlo Regular" w:hAnsi="Menlo Regular" w:cs="Menlo Regular"/>
-                <w:color w:val="FF0000"/>
-              </w:rPr>
-            </w:pPr>
-            <w:r>
-              <w:rPr>
-                <w:rFonts w:ascii="Menlo Regular" w:hAnsi="Menlo Regular" w:cs="Menlo Regular" w:hint="eastAsia"/>
-                <w:color w:val="FF0000"/>
-              </w:rPr>
-              <w:t>发布</w:t>
-            </w:r>
-            <w:r>
-              <w:rPr>
-                <w:rFonts w:ascii="Menlo Regular" w:hAnsi="Menlo Regular" w:cs="Menlo Regular" w:hint="eastAsia"/>
-                <w:color w:val="FF0000"/>
-              </w:rPr>
-              <w:t>时间</w:t>
+              </w:rPr>
+            </w:pPr>
+            <w:r>
+              <w:rPr>
+                <w:rFonts w:ascii="Menlo Regular" w:hAnsi="Menlo Regular" w:cs="Menlo Regular" w:hint="eastAsia"/>
+              </w:rPr>
+              <w:t>发布时间</w:t>
             </w:r>
           </w:p>
         </w:tc>
@@ -7469,13 +7463,11 @@
             <w:pPr>
               <w:rPr>
                 <w:rFonts w:ascii="Menlo Regular" w:hAnsi="Menlo Regular" w:cs="Menlo Regular"/>
-                <w:color w:val="FF0000"/>
-              </w:rPr>
-            </w:pPr>
-            <w:r>
-              <w:rPr>
-                <w:rFonts w:ascii="Menlo Regular" w:hAnsi="Menlo Regular" w:cs="Menlo Regular"/>
-                <w:color w:val="FF0000"/>
+              </w:rPr>
+            </w:pPr>
+            <w:r>
+              <w:rPr>
+                <w:rFonts w:ascii="Menlo Regular" w:hAnsi="Menlo Regular" w:cs="Menlo Regular"/>
               </w:rPr>
               <w:t>datetime</w:t>
             </w:r>
@@ -7489,7 +7481,6 @@
             <w:pPr>
               <w:rPr>
                 <w:rFonts w:ascii="Menlo Regular" w:hAnsi="Menlo Regular" w:cs="Menlo Regular"/>
-                <w:color w:val="FF0000"/>
               </w:rPr>
             </w:pPr>
           </w:p>
@@ -7502,7 +7493,6 @@
             <w:pPr>
               <w:rPr>
                 <w:rFonts w:ascii="Menlo Regular" w:hAnsi="Menlo Regular" w:cs="Menlo Regular"/>
-                <w:color w:val="FF0000"/>
               </w:rPr>
             </w:pPr>
           </w:p>
@@ -7515,7 +7505,6 @@
             <w:pPr>
               <w:rPr>
                 <w:rFonts w:ascii="Menlo Regular" w:hAnsi="Menlo Regular" w:cs="Menlo Regular"/>
-                <w:color w:val="FF0000"/>
               </w:rPr>
             </w:pPr>
           </w:p>

--- a/doc/cms/数据库设计_CMS.docx
+++ b/doc/cms/数据库设计_CMS.docx
@@ -4344,6 +4344,7 @@
             <w:pPr>
               <w:rPr>
                 <w:rFonts w:ascii="Menlo Regular" w:hAnsi="Menlo Regular" w:cs="Menlo Regular"/>
+                <w:color w:val="FF0000"/>
                 <w:kern w:val="0"/>
                 <w:sz w:val="22"/>
               </w:rPr>
@@ -4351,6 +4352,7 @@
             <w:r>
               <w:rPr>
                 <w:rFonts w:ascii="Menlo Regular" w:hAnsi="Menlo Regular" w:cs="Menlo Regular" w:hint="eastAsia"/>
+                <w:color w:val="FF0000"/>
                 <w:kern w:val="0"/>
                 <w:sz w:val="22"/>
               </w:rPr>
@@ -4359,6 +4361,7 @@
             <w:r>
               <w:rPr>
                 <w:rFonts w:ascii="Menlo Regular" w:hAnsi="Menlo Regular" w:cs="Menlo Regular" w:hint="eastAsia"/>
+                <w:color w:val="FF0000"/>
                 <w:kern w:val="0"/>
                 <w:sz w:val="22"/>
               </w:rPr>
@@ -4374,17 +4377,20 @@
             <w:pPr>
               <w:rPr>
                 <w:rFonts w:ascii="Menlo Regular" w:hAnsi="Menlo Regular" w:cs="Menlo Regular"/>
-              </w:rPr>
-            </w:pPr>
-            <w:r>
-              <w:rPr>
-                <w:rFonts w:ascii="Menlo Regular" w:hAnsi="Menlo Regular" w:cs="Menlo Regular" w:hint="eastAsia"/>
+                <w:color w:val="FF0000"/>
+              </w:rPr>
+            </w:pPr>
+            <w:r>
+              <w:rPr>
+                <w:rFonts w:ascii="Menlo Regular" w:hAnsi="Menlo Regular" w:cs="Menlo Regular" w:hint="eastAsia"/>
+                <w:color w:val="FF0000"/>
               </w:rPr>
               <w:t>广告</w:t>
             </w:r>
             <w:r>
               <w:rPr>
                 <w:rFonts w:ascii="Menlo Regular" w:hAnsi="Menlo Regular" w:cs="Menlo Regular" w:hint="eastAsia"/>
+                <w:color w:val="FF0000"/>
               </w:rPr>
               <w:t>url</w:t>
             </w:r>
@@ -4398,35 +4404,48 @@
             <w:pPr>
               <w:rPr>
                 <w:rFonts w:ascii="Menlo Regular" w:hAnsi="Menlo Regular" w:cs="Menlo Regular"/>
-              </w:rPr>
-            </w:pPr>
-            <w:r>
-              <w:rPr>
-                <w:rFonts w:ascii="Menlo Regular" w:hAnsi="Menlo Regular" w:cs="Menlo Regular"/>
+                <w:color w:val="FF0000"/>
+              </w:rPr>
+            </w:pPr>
+            <w:r>
+              <w:rPr>
+                <w:rFonts w:ascii="Menlo Regular" w:hAnsi="Menlo Regular" w:cs="Menlo Regular"/>
+                <w:color w:val="FF0000"/>
               </w:rPr>
               <w:t>v</w:t>
             </w:r>
             <w:r>
               <w:rPr>
                 <w:rFonts w:ascii="Menlo Regular" w:hAnsi="Menlo Regular" w:cs="Menlo Regular" w:hint="eastAsia"/>
+                <w:color w:val="FF0000"/>
               </w:rPr>
               <w:t>(</w:t>
             </w:r>
             <w:r>
               <w:rPr>
                 <w:rFonts w:ascii="Menlo Regular" w:hAnsi="Menlo Regular" w:cs="Menlo Regular" w:hint="eastAsia"/>
+                <w:color w:val="FF0000"/>
               </w:rPr>
               <w:t>4</w:t>
             </w:r>
             <w:r>
               <w:rPr>
-                <w:rFonts w:ascii="Menlo Regular" w:hAnsi="Menlo Regular" w:cs="Menlo Regular"/>
+                <w:rFonts w:ascii="Menlo Regular" w:hAnsi="Menlo Regular" w:cs="Menlo Regular" w:hint="eastAsia"/>
+                <w:color w:val="FF0000"/>
               </w:rPr>
               <w:t>0</w:t>
             </w:r>
             <w:r>
               <w:rPr>
-                <w:rFonts w:ascii="Menlo Regular" w:hAnsi="Menlo Regular" w:cs="Menlo Regular" w:hint="eastAsia"/>
+                <w:rFonts w:ascii="Menlo Regular" w:hAnsi="Menlo Regular" w:cs="Menlo Regular"/>
+                <w:color w:val="FF0000"/>
+              </w:rPr>
+              <w:t>0</w:t>
+            </w:r>
+            <w:r>
+              <w:rPr>
+                <w:rFonts w:ascii="Menlo Regular" w:hAnsi="Menlo Regular" w:cs="Menlo Regular" w:hint="eastAsia"/>
+                <w:color w:val="FF0000"/>
               </w:rPr>
               <w:t>)</w:t>
             </w:r>
@@ -4440,6 +4459,7 @@
             <w:pPr>
               <w:rPr>
                 <w:rFonts w:ascii="Menlo Regular" w:hAnsi="Menlo Regular" w:cs="Menlo Regular"/>
+                <w:color w:val="FF0000"/>
               </w:rPr>
             </w:pPr>
           </w:p>
@@ -4452,11 +4472,13 @@
             <w:pPr>
               <w:rPr>
                 <w:rFonts w:ascii="Menlo Regular" w:hAnsi="Menlo Regular" w:cs="Menlo Regular"/>
-              </w:rPr>
-            </w:pPr>
-            <w:r>
-              <w:rPr>
-                <w:rFonts w:ascii="Menlo Regular" w:hAnsi="Menlo Regular" w:cs="Menlo Regular" w:hint="eastAsia"/>
+                <w:color w:val="FF0000"/>
+              </w:rPr>
+            </w:pPr>
+            <w:r>
+              <w:rPr>
+                <w:rFonts w:ascii="Menlo Regular" w:hAnsi="Menlo Regular" w:cs="Menlo Regular" w:hint="eastAsia"/>
+                <w:color w:val="FF0000"/>
               </w:rPr>
               <w:t>y</w:t>
             </w:r>
@@ -4470,6 +4492,7 @@
             <w:pPr>
               <w:rPr>
                 <w:rFonts w:ascii="Menlo Regular" w:hAnsi="Menlo Regular" w:cs="Menlo Regular"/>
+                <w:color w:val="FF0000"/>
               </w:rPr>
             </w:pPr>
           </w:p>
@@ -8798,6 +8821,146 @@
             </w:pPr>
             <w:r>
               <w:rPr>
+                <w:rFonts w:ascii="Menlo Regular" w:hAnsi="Menlo Regular" w:cs="Menlo Regular" w:hint="eastAsia"/>
+              </w:rPr>
+              <w:t>tag</w:t>
+            </w:r>
+            <w:r>
+              <w:rPr>
+                <w:rFonts w:ascii="Menlo Regular" w:hAnsi="Menlo Regular" w:cs="Menlo Regular"/>
+              </w:rPr>
+              <w:t>_</w:t>
+            </w:r>
+            <w:r>
+              <w:rPr>
+                <w:rFonts w:ascii="Menlo Regular" w:hAnsi="Menlo Regular" w:cs="Menlo Regular" w:hint="eastAsia"/>
+              </w:rPr>
+              <w:t>type</w:t>
+            </w:r>
+          </w:p>
+        </w:tc>
+        <w:tc>
+          <w:tcPr>
+            <w:tcW w:w="2424" w:type="dxa"/>
+          </w:tcPr>
+          <w:p>
+            <w:pPr>
+              <w:rPr>
+                <w:rFonts w:ascii="Menlo Regular" w:hAnsi="Menlo Regular" w:cs="Menlo Regular"/>
+              </w:rPr>
+            </w:pPr>
+            <w:r>
+              <w:rPr>
+                <w:rFonts w:ascii="Menlo Regular" w:hAnsi="Menlo Regular" w:cs="Menlo Regular" w:hint="eastAsia"/>
+              </w:rPr>
+              <w:t>标签</w:t>
+            </w:r>
+            <w:r>
+              <w:rPr>
+                <w:rFonts w:ascii="Menlo Regular" w:hAnsi="Menlo Regular" w:cs="Menlo Regular" w:hint="eastAsia"/>
+              </w:rPr>
+              <w:t>类型</w:t>
+            </w:r>
+          </w:p>
+        </w:tc>
+        <w:tc>
+          <w:tcPr>
+            <w:tcW w:w="2126" w:type="dxa"/>
+          </w:tcPr>
+          <w:p>
+            <w:pPr>
+              <w:rPr>
+                <w:rFonts w:ascii="Menlo Regular" w:hAnsi="Menlo Regular" w:cs="Menlo Regular"/>
+              </w:rPr>
+            </w:pPr>
+            <w:r>
+              <w:rPr>
+                <w:rFonts w:ascii="Menlo Regular" w:hAnsi="Menlo Regular" w:cs="Menlo Regular"/>
+              </w:rPr>
+              <w:t>v</w:t>
+            </w:r>
+            <w:r>
+              <w:rPr>
+                <w:rFonts w:ascii="Menlo Regular" w:hAnsi="Menlo Regular" w:cs="Menlo Regular" w:hint="eastAsia"/>
+              </w:rPr>
+              <w:t>(</w:t>
+            </w:r>
+            <w:r>
+              <w:rPr>
+                <w:rFonts w:ascii="Menlo Regular" w:hAnsi="Menlo Regular" w:cs="Menlo Regular"/>
+              </w:rPr>
+              <w:t>1</w:t>
+            </w:r>
+            <w:r>
+              <w:rPr>
+                <w:rFonts w:ascii="Menlo Regular" w:hAnsi="Menlo Regular" w:cs="Menlo Regular" w:hint="eastAsia"/>
+              </w:rPr>
+              <w:t>0</w:t>
+            </w:r>
+            <w:r>
+              <w:rPr>
+                <w:rFonts w:ascii="Menlo Regular" w:hAnsi="Menlo Regular" w:cs="Menlo Regular"/>
+              </w:rPr>
+              <w:t>0</w:t>
+            </w:r>
+            <w:r>
+              <w:rPr>
+                <w:rFonts w:ascii="Menlo Regular" w:hAnsi="Menlo Regular" w:cs="Menlo Regular" w:hint="eastAsia"/>
+              </w:rPr>
+              <w:t>)</w:t>
+            </w:r>
+          </w:p>
+        </w:tc>
+        <w:tc>
+          <w:tcPr>
+            <w:tcW w:w="1843" w:type="dxa"/>
+          </w:tcPr>
+          <w:p>
+            <w:pPr>
+              <w:rPr>
+                <w:rFonts w:ascii="Menlo Regular" w:hAnsi="Menlo Regular" w:cs="Menlo Regular"/>
+              </w:rPr>
+            </w:pPr>
+          </w:p>
+        </w:tc>
+        <w:tc>
+          <w:tcPr>
+            <w:tcW w:w="1276" w:type="dxa"/>
+          </w:tcPr>
+          <w:p>
+            <w:pPr>
+              <w:rPr>
+                <w:rFonts w:ascii="Menlo Regular" w:hAnsi="Menlo Regular" w:cs="Menlo Regular"/>
+              </w:rPr>
+            </w:pPr>
+          </w:p>
+        </w:tc>
+        <w:tc>
+          <w:tcPr>
+            <w:tcW w:w="2835" w:type="dxa"/>
+          </w:tcPr>
+          <w:p>
+            <w:pPr>
+              <w:rPr>
+                <w:rFonts w:ascii="Menlo Regular" w:hAnsi="Menlo Regular" w:cs="Menlo Regular"/>
+              </w:rPr>
+            </w:pPr>
+          </w:p>
+        </w:tc>
+      </w:tr>
+      <w:tr>
+        <w:tc>
+          <w:tcPr>
+            <w:tcW w:w="2362" w:type="dxa"/>
+          </w:tcPr>
+          <w:p>
+            <w:pPr>
+              <w:rPr>
+                <w:rFonts w:ascii="Menlo Regular" w:hAnsi="Menlo Regular" w:cs="Menlo Regular"/>
+              </w:rPr>
+            </w:pPr>
+            <w:r>
+              <w:rPr>
                 <w:rFonts w:ascii="Menlo Regular" w:hAnsi="Menlo Regular" w:cs="Menlo Regular"/>
               </w:rPr>
               <w:t>active</w:t>
@@ -9028,6 +9191,7 @@
               <w:rPr>
                 <w:rFonts w:ascii="Menlo Regular" w:hAnsi="Menlo Regular" w:cs="Menlo Regular"/>
               </w:rPr>
+              <w:lastRenderedPageBreak/>
               <w:t>create_user_id</w:t>
             </w:r>
           </w:p>
@@ -9132,7 +9296,6 @@
               <w:rPr>
                 <w:rFonts w:ascii="Menlo Regular" w:hAnsi="Menlo Regular" w:cs="Menlo Regular"/>
               </w:rPr>
-              <w:lastRenderedPageBreak/>
               <w:t>update_time</w:t>
             </w:r>
           </w:p>
@@ -10775,6 +10938,7 @@
               <w:rPr>
                 <w:rFonts w:ascii="Menlo Regular" w:hAnsi="Menlo Regular" w:cs="Menlo Regular" w:hint="eastAsia"/>
               </w:rPr>
+              <w:lastRenderedPageBreak/>
               <w:t>sort</w:t>
             </w:r>
           </w:p>
@@ -10873,7 +11037,6 @@
               <w:rPr>
                 <w:rFonts w:ascii="Menlo Regular" w:hAnsi="Menlo Regular" w:cs="Menlo Regular"/>
               </w:rPr>
-              <w:lastRenderedPageBreak/>
               <w:t>active</w:t>
             </w:r>
           </w:p>
@@ -12957,6 +13120,7 @@
               <w:rPr>
                 <w:rFonts w:ascii="Menlo Regular" w:hAnsi="Menlo Regular" w:cs="Menlo Regular"/>
               </w:rPr>
+              <w:lastRenderedPageBreak/>
               <w:t>create_user_id</w:t>
             </w:r>
           </w:p>
@@ -13061,7 +13225,6 @@
               <w:rPr>
                 <w:rFonts w:ascii="Menlo Regular" w:hAnsi="Menlo Regular" w:cs="Menlo Regular"/>
               </w:rPr>
-              <w:lastRenderedPageBreak/>
               <w:t>update_time</w:t>
             </w:r>
           </w:p>

--- a/doc/cms/数据库设计_CMS.docx
+++ b/doc/cms/数据库设计_CMS.docx
@@ -2409,13 +2409,7 @@
               <w:rPr>
                 <w:rFonts w:ascii="Menlo Regular" w:hAnsi="Menlo Regular" w:cs="Menlo Regular" w:hint="eastAsia"/>
               </w:rPr>
-              <w:t>站点</w:t>
-            </w:r>
-            <w:r>
-              <w:rPr>
-                <w:rFonts w:ascii="Menlo Regular" w:hAnsi="Menlo Regular" w:cs="Menlo Regular" w:hint="eastAsia"/>
-              </w:rPr>
-              <w:t>内码</w:t>
+              <w:t>站点内码</w:t>
             </w:r>
           </w:p>
         </w:tc>
@@ -2465,6 +2459,220 @@
               </w:rPr>
               <w:t>n</w:t>
             </w:r>
+          </w:p>
+        </w:tc>
+        <w:tc>
+          <w:tcPr>
+            <w:tcW w:w="2835" w:type="dxa"/>
+          </w:tcPr>
+          <w:p>
+            <w:pPr>
+              <w:rPr>
+                <w:rFonts w:ascii="Menlo Regular" w:hAnsi="Menlo Regular" w:cs="Menlo Regular"/>
+              </w:rPr>
+            </w:pPr>
+          </w:p>
+        </w:tc>
+      </w:tr>
+      <w:tr>
+        <w:tc>
+          <w:tcPr>
+            <w:tcW w:w="2362" w:type="dxa"/>
+          </w:tcPr>
+          <w:p>
+            <w:pPr>
+              <w:rPr>
+                <w:rFonts w:ascii="Menlo Regular" w:hAnsi="Menlo Regular" w:cs="Menlo Regular"/>
+              </w:rPr>
+            </w:pPr>
+            <w:r>
+              <w:rPr>
+                <w:rFonts w:ascii="Menlo Regular" w:hAnsi="Menlo Regular" w:cs="Menlo Regular" w:hint="eastAsia"/>
+              </w:rPr>
+              <w:t>parent_id</w:t>
+            </w:r>
+          </w:p>
+        </w:tc>
+        <w:tc>
+          <w:tcPr>
+            <w:tcW w:w="2424" w:type="dxa"/>
+          </w:tcPr>
+          <w:p>
+            <w:pPr>
+              <w:rPr>
+                <w:rFonts w:ascii="Menlo Regular" w:hAnsi="Menlo Regular" w:cs="Menlo Regular"/>
+              </w:rPr>
+            </w:pPr>
+            <w:r>
+              <w:rPr>
+                <w:rFonts w:ascii="Menlo Regular" w:hAnsi="Menlo Regular" w:cs="Menlo Regular" w:hint="eastAsia"/>
+              </w:rPr>
+              <w:t>上级</w:t>
+            </w:r>
+          </w:p>
+        </w:tc>
+        <w:tc>
+          <w:tcPr>
+            <w:tcW w:w="2126" w:type="dxa"/>
+          </w:tcPr>
+          <w:p>
+            <w:pPr>
+              <w:rPr>
+                <w:rFonts w:ascii="Menlo Regular" w:hAnsi="Menlo Regular" w:cs="Menlo Regular"/>
+              </w:rPr>
+            </w:pPr>
+            <w:r>
+              <w:rPr>
+                <w:rFonts w:ascii="Menlo Regular" w:hAnsi="Menlo Regular" w:cs="Menlo Regular"/>
+              </w:rPr>
+              <w:t>long</w:t>
+            </w:r>
+          </w:p>
+        </w:tc>
+        <w:tc>
+          <w:tcPr>
+            <w:tcW w:w="1843" w:type="dxa"/>
+          </w:tcPr>
+          <w:p>
+            <w:pPr>
+              <w:rPr>
+                <w:rFonts w:ascii="Menlo Regular" w:hAnsi="Menlo Regular" w:cs="Menlo Regular"/>
+              </w:rPr>
+            </w:pPr>
+            <w:r>
+              <w:rPr>
+                <w:rFonts w:ascii="Menlo Regular" w:hAnsi="Menlo Regular" w:cs="Menlo Regular" w:hint="eastAsia"/>
+              </w:rPr>
+              <w:t>0</w:t>
+            </w:r>
+          </w:p>
+        </w:tc>
+        <w:tc>
+          <w:tcPr>
+            <w:tcW w:w="1276" w:type="dxa"/>
+          </w:tcPr>
+          <w:p>
+            <w:pPr>
+              <w:rPr>
+                <w:rFonts w:ascii="Menlo Regular" w:hAnsi="Menlo Regular" w:cs="Menlo Regular"/>
+              </w:rPr>
+            </w:pPr>
+            <w:r>
+              <w:rPr>
+                <w:rFonts w:ascii="Menlo Regular" w:hAnsi="Menlo Regular" w:cs="Menlo Regular"/>
+              </w:rPr>
+              <w:t>n</w:t>
+            </w:r>
+          </w:p>
+        </w:tc>
+        <w:tc>
+          <w:tcPr>
+            <w:tcW w:w="2835" w:type="dxa"/>
+          </w:tcPr>
+          <w:p>
+            <w:pPr>
+              <w:rPr>
+                <w:rFonts w:ascii="Menlo Regular" w:hAnsi="Menlo Regular" w:cs="Menlo Regular"/>
+              </w:rPr>
+            </w:pPr>
+          </w:p>
+        </w:tc>
+      </w:tr>
+      <w:tr>
+        <w:tc>
+          <w:tcPr>
+            <w:tcW w:w="2362" w:type="dxa"/>
+          </w:tcPr>
+          <w:p>
+            <w:pPr>
+              <w:rPr>
+                <w:rFonts w:ascii="Menlo Regular" w:hAnsi="Menlo Regular" w:cs="Menlo Regular"/>
+              </w:rPr>
+            </w:pPr>
+            <w:r>
+              <w:rPr>
+                <w:rFonts w:ascii="Menlo Regular" w:hAnsi="Menlo Regular" w:cs="Menlo Regular" w:hint="eastAsia"/>
+              </w:rPr>
+              <w:t>parent_ids</w:t>
+            </w:r>
+          </w:p>
+        </w:tc>
+        <w:tc>
+          <w:tcPr>
+            <w:tcW w:w="2424" w:type="dxa"/>
+          </w:tcPr>
+          <w:p>
+            <w:pPr>
+              <w:rPr>
+                <w:rFonts w:ascii="Menlo Regular" w:hAnsi="Menlo Regular" w:cs="Menlo Regular"/>
+              </w:rPr>
+            </w:pPr>
+            <w:r>
+              <w:rPr>
+                <w:rFonts w:ascii="Menlo Regular" w:hAnsi="Menlo Regular" w:cs="Menlo Regular" w:hint="eastAsia"/>
+              </w:rPr>
+              <w:t>上级所有</w:t>
+            </w:r>
+          </w:p>
+        </w:tc>
+        <w:tc>
+          <w:tcPr>
+            <w:tcW w:w="2126" w:type="dxa"/>
+          </w:tcPr>
+          <w:p>
+            <w:pPr>
+              <w:rPr>
+                <w:rFonts w:ascii="Menlo Regular" w:hAnsi="Menlo Regular" w:cs="Menlo Regular"/>
+              </w:rPr>
+            </w:pPr>
+            <w:r>
+              <w:rPr>
+                <w:rFonts w:ascii="Menlo Regular" w:hAnsi="Menlo Regular" w:cs="Menlo Regular"/>
+              </w:rPr>
+              <w:t>v</w:t>
+            </w:r>
+            <w:r>
+              <w:rPr>
+                <w:rFonts w:ascii="Menlo Regular" w:hAnsi="Menlo Regular" w:cs="Menlo Regular" w:hint="eastAsia"/>
+              </w:rPr>
+              <w:t>(</w:t>
+            </w:r>
+            <w:r>
+              <w:rPr>
+                <w:rFonts w:ascii="Menlo Regular" w:hAnsi="Menlo Regular" w:cs="Menlo Regular"/>
+              </w:rPr>
+              <w:t>120</w:t>
+            </w:r>
+            <w:r>
+              <w:rPr>
+                <w:rFonts w:ascii="Menlo Regular" w:hAnsi="Menlo Regular" w:cs="Menlo Regular" w:hint="eastAsia"/>
+              </w:rPr>
+              <w:t>)</w:t>
+            </w:r>
+          </w:p>
+        </w:tc>
+        <w:tc>
+          <w:tcPr>
+            <w:tcW w:w="1843" w:type="dxa"/>
+          </w:tcPr>
+          <w:p>
+            <w:pPr>
+              <w:rPr>
+                <w:rFonts w:ascii="Menlo Regular" w:hAnsi="Menlo Regular" w:cs="Menlo Regular"/>
+              </w:rPr>
+            </w:pPr>
+          </w:p>
+        </w:tc>
+        <w:tc>
+          <w:tcPr>
+            <w:tcW w:w="1276" w:type="dxa"/>
+          </w:tcPr>
+          <w:p>
+            <w:pPr>
+              <w:rPr>
+                <w:rFonts w:ascii="Menlo Regular" w:hAnsi="Menlo Regular" w:cs="Menlo Regular"/>
+              </w:rPr>
+            </w:pPr>
           </w:p>
         </w:tc>
         <w:tc>
@@ -4216,6 +4424,7 @@
                 <w:kern w:val="0"/>
                 <w:sz w:val="22"/>
               </w:rPr>
+              <w:lastRenderedPageBreak/>
               <w:t>ad</w:t>
             </w:r>
             <w:r>
@@ -4344,7 +4553,6 @@
             <w:pPr>
               <w:rPr>
                 <w:rFonts w:ascii="Menlo Regular" w:hAnsi="Menlo Regular" w:cs="Menlo Regular"/>
-                <w:color w:val="FF0000"/>
                 <w:kern w:val="0"/>
                 <w:sz w:val="22"/>
               </w:rPr>
@@ -4352,7 +4560,6 @@
             <w:r>
               <w:rPr>
                 <w:rFonts w:ascii="Menlo Regular" w:hAnsi="Menlo Regular" w:cs="Menlo Regular" w:hint="eastAsia"/>
-                <w:color w:val="FF0000"/>
                 <w:kern w:val="0"/>
                 <w:sz w:val="22"/>
               </w:rPr>
@@ -4361,7 +4568,6 @@
             <w:r>
               <w:rPr>
                 <w:rFonts w:ascii="Menlo Regular" w:hAnsi="Menlo Regular" w:cs="Menlo Regular" w:hint="eastAsia"/>
-                <w:color w:val="FF0000"/>
                 <w:kern w:val="0"/>
                 <w:sz w:val="22"/>
               </w:rPr>
@@ -4377,20 +4583,17 @@
             <w:pPr>
               <w:rPr>
                 <w:rFonts w:ascii="Menlo Regular" w:hAnsi="Menlo Regular" w:cs="Menlo Regular"/>
-                <w:color w:val="FF0000"/>
-              </w:rPr>
-            </w:pPr>
-            <w:r>
-              <w:rPr>
-                <w:rFonts w:ascii="Menlo Regular" w:hAnsi="Menlo Regular" w:cs="Menlo Regular" w:hint="eastAsia"/>
-                <w:color w:val="FF0000"/>
+              </w:rPr>
+            </w:pPr>
+            <w:r>
+              <w:rPr>
+                <w:rFonts w:ascii="Menlo Regular" w:hAnsi="Menlo Regular" w:cs="Menlo Regular" w:hint="eastAsia"/>
               </w:rPr>
               <w:t>广告</w:t>
             </w:r>
             <w:r>
               <w:rPr>
                 <w:rFonts w:ascii="Menlo Regular" w:hAnsi="Menlo Regular" w:cs="Menlo Regular" w:hint="eastAsia"/>
-                <w:color w:val="FF0000"/>
               </w:rPr>
               <w:t>url</w:t>
             </w:r>
@@ -4404,48 +4607,41 @@
             <w:pPr>
               <w:rPr>
                 <w:rFonts w:ascii="Menlo Regular" w:hAnsi="Menlo Regular" w:cs="Menlo Regular"/>
-                <w:color w:val="FF0000"/>
-              </w:rPr>
-            </w:pPr>
-            <w:r>
-              <w:rPr>
-                <w:rFonts w:ascii="Menlo Regular" w:hAnsi="Menlo Regular" w:cs="Menlo Regular"/>
-                <w:color w:val="FF0000"/>
+              </w:rPr>
+            </w:pPr>
+            <w:r>
+              <w:rPr>
+                <w:rFonts w:ascii="Menlo Regular" w:hAnsi="Menlo Regular" w:cs="Menlo Regular"/>
               </w:rPr>
               <w:t>v</w:t>
             </w:r>
             <w:r>
               <w:rPr>
                 <w:rFonts w:ascii="Menlo Regular" w:hAnsi="Menlo Regular" w:cs="Menlo Regular" w:hint="eastAsia"/>
-                <w:color w:val="FF0000"/>
               </w:rPr>
               <w:t>(</w:t>
             </w:r>
             <w:r>
               <w:rPr>
                 <w:rFonts w:ascii="Menlo Regular" w:hAnsi="Menlo Regular" w:cs="Menlo Regular" w:hint="eastAsia"/>
-                <w:color w:val="FF0000"/>
               </w:rPr>
               <w:t>4</w:t>
             </w:r>
             <w:r>
               <w:rPr>
                 <w:rFonts w:ascii="Menlo Regular" w:hAnsi="Menlo Regular" w:cs="Menlo Regular" w:hint="eastAsia"/>
-                <w:color w:val="FF0000"/>
               </w:rPr>
               <w:t>0</w:t>
             </w:r>
             <w:r>
               <w:rPr>
                 <w:rFonts w:ascii="Menlo Regular" w:hAnsi="Menlo Regular" w:cs="Menlo Regular"/>
-                <w:color w:val="FF0000"/>
               </w:rPr>
               <w:t>0</w:t>
             </w:r>
             <w:r>
               <w:rPr>
                 <w:rFonts w:ascii="Menlo Regular" w:hAnsi="Menlo Regular" w:cs="Menlo Regular" w:hint="eastAsia"/>
-                <w:color w:val="FF0000"/>
               </w:rPr>
               <w:t>)</w:t>
             </w:r>
@@ -4459,7 +4655,6 @@
             <w:pPr>
               <w:rPr>
                 <w:rFonts w:ascii="Menlo Regular" w:hAnsi="Menlo Regular" w:cs="Menlo Regular"/>
-                <w:color w:val="FF0000"/>
               </w:rPr>
             </w:pPr>
           </w:p>
@@ -4472,13 +4667,11 @@
             <w:pPr>
               <w:rPr>
                 <w:rFonts w:ascii="Menlo Regular" w:hAnsi="Menlo Regular" w:cs="Menlo Regular"/>
-                <w:color w:val="FF0000"/>
-              </w:rPr>
-            </w:pPr>
-            <w:r>
-              <w:rPr>
-                <w:rFonts w:ascii="Menlo Regular" w:hAnsi="Menlo Regular" w:cs="Menlo Regular" w:hint="eastAsia"/>
-                <w:color w:val="FF0000"/>
+              </w:rPr>
+            </w:pPr>
+            <w:r>
+              <w:rPr>
+                <w:rFonts w:ascii="Menlo Regular" w:hAnsi="Menlo Regular" w:cs="Menlo Regular" w:hint="eastAsia"/>
               </w:rPr>
               <w:t>y</w:t>
             </w:r>
@@ -4492,7 +4685,6 @@
             <w:pPr>
               <w:rPr>
                 <w:rFonts w:ascii="Menlo Regular" w:hAnsi="Menlo Regular" w:cs="Menlo Regular"/>
-                <w:color w:val="FF0000"/>
               </w:rPr>
             </w:pPr>
           </w:p>
@@ -4517,7 +4709,6 @@
                 <w:kern w:val="0"/>
                 <w:sz w:val="22"/>
               </w:rPr>
-              <w:lastRenderedPageBreak/>
               <w:t>ad</w:t>
             </w:r>
             <w:r>
@@ -6625,6 +6816,7 @@
                 <w:kern w:val="0"/>
                 <w:sz w:val="22"/>
               </w:rPr>
+              <w:lastRenderedPageBreak/>
               <w:t>article</w:t>
             </w:r>
             <w:r>
@@ -6867,7 +7059,6 @@
                 <w:kern w:val="0"/>
                 <w:sz w:val="22"/>
               </w:rPr>
-              <w:lastRenderedPageBreak/>
               <w:t>article</w:t>
             </w:r>
             <w:r>
@@ -7310,6 +7501,132 @@
             <w:pPr>
               <w:rPr>
                 <w:rFonts w:ascii="Menlo Regular" w:hAnsi="Menlo Regular" w:cs="Menlo Regular"/>
+              </w:rPr>
+            </w:pPr>
+          </w:p>
+        </w:tc>
+      </w:tr>
+      <w:tr>
+        <w:tc>
+          <w:tcPr>
+            <w:tcW w:w="2362" w:type="dxa"/>
+          </w:tcPr>
+          <w:p>
+            <w:pPr>
+              <w:rPr>
+                <w:rFonts w:ascii="Menlo Regular" w:hAnsi="Menlo Regular" w:cs="Menlo Regular"/>
+                <w:color w:val="FF0000"/>
+                <w:kern w:val="0"/>
+                <w:sz w:val="22"/>
+              </w:rPr>
+            </w:pPr>
+            <w:r>
+              <w:rPr>
+                <w:rFonts w:ascii="Menlo Regular" w:hAnsi="Menlo Regular" w:cs="Menlo Regular" w:hint="eastAsia"/>
+                <w:color w:val="FF0000"/>
+                <w:kern w:val="0"/>
+                <w:sz w:val="22"/>
+              </w:rPr>
+              <w:t>department</w:t>
+            </w:r>
+          </w:p>
+        </w:tc>
+        <w:tc>
+          <w:tcPr>
+            <w:tcW w:w="2424" w:type="dxa"/>
+          </w:tcPr>
+          <w:p>
+            <w:pPr>
+              <w:rPr>
+                <w:rFonts w:ascii="Menlo Regular" w:hAnsi="Menlo Regular" w:cs="Menlo Regular"/>
+                <w:color w:val="FF0000"/>
+              </w:rPr>
+            </w:pPr>
+            <w:r>
+              <w:rPr>
+                <w:rFonts w:ascii="Menlo Regular" w:hAnsi="Menlo Regular" w:cs="Menlo Regular" w:hint="eastAsia"/>
+                <w:color w:val="FF0000"/>
+              </w:rPr>
+              <w:t>部门</w:t>
+            </w:r>
+          </w:p>
+        </w:tc>
+        <w:tc>
+          <w:tcPr>
+            <w:tcW w:w="2126" w:type="dxa"/>
+          </w:tcPr>
+          <w:p>
+            <w:pPr>
+              <w:rPr>
+                <w:rFonts w:ascii="Menlo Regular" w:hAnsi="Menlo Regular" w:cs="Menlo Regular"/>
+                <w:color w:val="FF0000"/>
+              </w:rPr>
+            </w:pPr>
+            <w:r>
+              <w:rPr>
+                <w:rFonts w:ascii="Menlo Regular" w:hAnsi="Menlo Regular" w:cs="Menlo Regular"/>
+                <w:color w:val="FF0000"/>
+              </w:rPr>
+              <w:t>v</w:t>
+            </w:r>
+            <w:r>
+              <w:rPr>
+                <w:rFonts w:ascii="Menlo Regular" w:hAnsi="Menlo Regular" w:cs="Menlo Regular" w:hint="eastAsia"/>
+                <w:color w:val="FF0000"/>
+              </w:rPr>
+              <w:t>(10</w:t>
+            </w:r>
+            <w:r>
+              <w:rPr>
+                <w:rFonts w:ascii="Menlo Regular" w:hAnsi="Menlo Regular" w:cs="Menlo Regular"/>
+                <w:color w:val="FF0000"/>
+              </w:rPr>
+              <w:t>0</w:t>
+            </w:r>
+            <w:r>
+              <w:rPr>
+                <w:rFonts w:ascii="Menlo Regular" w:hAnsi="Menlo Regular" w:cs="Menlo Regular" w:hint="eastAsia"/>
+                <w:color w:val="FF0000"/>
+              </w:rPr>
+              <w:t>)</w:t>
+            </w:r>
+          </w:p>
+        </w:tc>
+        <w:tc>
+          <w:tcPr>
+            <w:tcW w:w="1843" w:type="dxa"/>
+          </w:tcPr>
+          <w:p>
+            <w:pPr>
+              <w:rPr>
+                <w:rFonts w:ascii="Menlo Regular" w:hAnsi="Menlo Regular" w:cs="Menlo Regular"/>
+                <w:color w:val="FF0000"/>
+              </w:rPr>
+            </w:pPr>
+          </w:p>
+        </w:tc>
+        <w:tc>
+          <w:tcPr>
+            <w:tcW w:w="1276" w:type="dxa"/>
+          </w:tcPr>
+          <w:p>
+            <w:pPr>
+              <w:rPr>
+                <w:rFonts w:ascii="Menlo Regular" w:hAnsi="Menlo Regular" w:cs="Menlo Regular"/>
+                <w:color w:val="FF0000"/>
+              </w:rPr>
+            </w:pPr>
+          </w:p>
+        </w:tc>
+        <w:tc>
+          <w:tcPr>
+            <w:tcW w:w="2835" w:type="dxa"/>
+          </w:tcPr>
+          <w:p>
+            <w:pPr>
+              <w:rPr>
+                <w:rFonts w:ascii="Menlo Regular" w:hAnsi="Menlo Regular" w:cs="Menlo Regular"/>
+                <w:color w:val="FF0000"/>
               </w:rPr>
             </w:pPr>
           </w:p>
@@ -8823,6 +9140,7 @@
               <w:rPr>
                 <w:rFonts w:ascii="Menlo Regular" w:hAnsi="Menlo Regular" w:cs="Menlo Regular" w:hint="eastAsia"/>
               </w:rPr>
+              <w:lastRenderedPageBreak/>
               <w:t>tag</w:t>
             </w:r>
             <w:r>
@@ -9191,7 +9509,6 @@
               <w:rPr>
                 <w:rFonts w:ascii="Menlo Regular" w:hAnsi="Menlo Regular" w:cs="Menlo Regular"/>
               </w:rPr>
-              <w:lastRenderedPageBreak/>
               <w:t>create_user_id</w:t>
             </w:r>
           </w:p>
@@ -10524,6 +10841,7 @@
               <w:rPr>
                 <w:rFonts w:ascii="Menlo Regular" w:hAnsi="Menlo Regular" w:cs="Menlo Regular" w:hint="eastAsia"/>
               </w:rPr>
+              <w:lastRenderedPageBreak/>
               <w:t>parent_ids</w:t>
             </w:r>
           </w:p>
@@ -10938,7 +11256,6 @@
               <w:rPr>
                 <w:rFonts w:ascii="Menlo Regular" w:hAnsi="Menlo Regular" w:cs="Menlo Regular" w:hint="eastAsia"/>
               </w:rPr>
-              <w:lastRenderedPageBreak/>
               <w:t>sort</w:t>
             </w:r>
           </w:p>
@@ -12746,6 +13063,7 @@
               <w:rPr>
                 <w:rFonts w:ascii="Menlo Regular" w:hAnsi="Menlo Regular" w:cs="Menlo Regular" w:hint="eastAsia"/>
               </w:rPr>
+              <w:lastRenderedPageBreak/>
               <w:t>status</w:t>
             </w:r>
           </w:p>
@@ -13120,7 +13438,6 @@
               <w:rPr>
                 <w:rFonts w:ascii="Menlo Regular" w:hAnsi="Menlo Regular" w:cs="Menlo Regular"/>
               </w:rPr>
-              <w:lastRenderedPageBreak/>
               <w:t>create_user_id</w:t>
             </w:r>
           </w:p>

--- a/doc/cms/数据库设计_CMS.docx
+++ b/doc/cms/数据库设计_CMS.docx
@@ -5537,7 +5537,13 @@
               <w:rPr>
                 <w:rFonts w:ascii="Menlo Regular" w:hAnsi="Menlo Regular" w:cs="Menlo Regular" w:hint="eastAsia"/>
               </w:rPr>
-              <w:t>1banner 2service</w:t>
+              <w:t>1banner 2</w:t>
+            </w:r>
+            <w:r>
+              <w:rPr>
+                <w:rFonts w:ascii="Menlo Regular" w:hAnsi="Menlo Regular" w:cs="Menlo Regular" w:hint="eastAsia"/>
+              </w:rPr>
+              <w:t>smallEvent 3bigEvent</w:t>
             </w:r>
           </w:p>
         </w:tc>
@@ -6704,6 +6710,7 @@
                 <w:kern w:val="0"/>
                 <w:sz w:val="22"/>
               </w:rPr>
+              <w:lastRenderedPageBreak/>
               <w:t>model_id</w:t>
             </w:r>
           </w:p>
@@ -6816,7 +6823,6 @@
                 <w:kern w:val="0"/>
                 <w:sz w:val="22"/>
               </w:rPr>
-              <w:lastRenderedPageBreak/>
               <w:t>article</w:t>
             </w:r>
             <w:r>
@@ -9000,6 +9006,7 @@
               <w:rPr>
                 <w:rFonts w:ascii="Menlo Regular" w:hAnsi="Menlo Regular" w:cs="Menlo Regular" w:hint="eastAsia"/>
               </w:rPr>
+              <w:lastRenderedPageBreak/>
               <w:t>tag</w:t>
             </w:r>
             <w:r>
@@ -9140,7 +9147,6 @@
               <w:rPr>
                 <w:rFonts w:ascii="Menlo Regular" w:hAnsi="Menlo Regular" w:cs="Menlo Regular" w:hint="eastAsia"/>
               </w:rPr>
-              <w:lastRenderedPageBreak/>
               <w:t>tag</w:t>
             </w:r>
             <w:r>
@@ -10731,6 +10737,7 @@
               <w:rPr>
                 <w:rFonts w:ascii="Menlo Regular" w:hAnsi="Menlo Regular" w:cs="Menlo Regular" w:hint="eastAsia"/>
               </w:rPr>
+              <w:lastRenderedPageBreak/>
               <w:t>parent_id</w:t>
             </w:r>
           </w:p>
@@ -10841,7 +10848,6 @@
               <w:rPr>
                 <w:rFonts w:ascii="Menlo Regular" w:hAnsi="Menlo Regular" w:cs="Menlo Regular" w:hint="eastAsia"/>
               </w:rPr>
-              <w:lastRenderedPageBreak/>
               <w:t>parent_ids</w:t>
             </w:r>
           </w:p>
@@ -12965,6 +12971,7 @@
               <w:rPr>
                 <w:rFonts w:ascii="Menlo Regular" w:hAnsi="Menlo Regular" w:cs="Menlo Regular" w:hint="eastAsia"/>
               </w:rPr>
+              <w:lastRenderedPageBreak/>
               <w:t>job_</w:t>
             </w:r>
             <w:r>
@@ -13063,7 +13070,6 @@
               <w:rPr>
                 <w:rFonts w:ascii="Menlo Regular" w:hAnsi="Menlo Regular" w:cs="Menlo Regular" w:hint="eastAsia"/>
               </w:rPr>
-              <w:lastRenderedPageBreak/>
               <w:t>status</w:t>
             </w:r>
           </w:p>
@@ -13900,7 +13906,7 @@
         <w:rPr>
           <w:noProof/>
         </w:rPr>
-        <w:t>5</w:t>
+        <w:t>4</w:t>
       </w:r>
     </w:fldSimple>
     <w:r>
@@ -16195,6 +16201,10 @@
 </file>
 
 <file path=customXml/item1.xml><?xml version="1.0" encoding="utf-8"?>
+<b:Sources xmlns:b="http://schemas.openxmlformats.org/officeDocument/2006/bibliography" xmlns="http://schemas.openxmlformats.org/officeDocument/2006/bibliography" SelectedStyle="/APA.XSL" StyleName="APA"/>
+</file>
+
+<file path=customXml/item2.xml><?xml version="1.0" encoding="utf-8"?>
 <s:customData xmlns="http://www.wps.cn/officeDocument/2013/wpsCustomData" xmlns:s="http://www.wps.cn/officeDocument/2013/wpsCustomData">
   <customSectProps>
     <customSectPr/>
@@ -16204,22 +16214,18 @@
 </s:customData>
 </file>
 
-<file path=customXml/item2.xml><?xml version="1.0" encoding="utf-8"?>
-<b:Sources xmlns:b="http://schemas.openxmlformats.org/officeDocument/2006/bibliography" xmlns="http://schemas.openxmlformats.org/officeDocument/2006/bibliography" SelectedStyle="/APA.XSL" StyleName="APA"/>
+<file path=customXml/itemProps1.xml><?xml version="1.0" encoding="utf-8"?>
+<ds:datastoreItem xmlns:ds="http://schemas.openxmlformats.org/officeDocument/2006/customXml" ds:itemID="{B63D90DE-AC09-4461-B907-CF547B03E4F9}">
+  <ds:schemaRefs>
+    <ds:schemaRef ds:uri="http://schemas.openxmlformats.org/officeDocument/2006/bibliography"/>
+  </ds:schemaRefs>
+</ds:datastoreItem>
 </file>
 
-<file path=customXml/itemProps1.xml><?xml version="1.0" encoding="utf-8"?>
+<file path=customXml/itemProps2.xml><?xml version="1.0" encoding="utf-8"?>
 <ds:datastoreItem xmlns:ds="http://schemas.openxmlformats.org/officeDocument/2006/customXml" ds:itemID="{B1977F7D-205B-4081-913C-38D41E755F92}">
   <ds:schemaRefs>
     <ds:schemaRef ds:uri="http://www.wps.cn/officeDocument/2013/wpsCustomData"/>
   </ds:schemaRefs>
 </ds:datastoreItem>
-</file>
-
-<file path=customXml/itemProps2.xml><?xml version="1.0" encoding="utf-8"?>
-<ds:datastoreItem xmlns:ds="http://schemas.openxmlformats.org/officeDocument/2006/customXml" ds:itemID="{B63D90DE-AC09-4461-B907-CF547B03E4F9}">
-  <ds:schemaRefs>
-    <ds:schemaRef ds:uri="http://schemas.openxmlformats.org/officeDocument/2006/bibliography"/>
-  </ds:schemaRefs>
-</ds:datastoreItem>
 </file>
--- a/doc/cms/数据库设计_CMS.docx
+++ b/doc/cms/数据库设计_CMS.docx
@@ -6361,6 +6361,7 @@
       <w:pPr>
         <w:rPr>
           <w:rFonts w:ascii="Menlo Regular" w:hAnsi="Menlo Regular" w:cs="Menlo Regular"/>
+          <w:b/>
         </w:rPr>
       </w:pPr>
       <w:r>
@@ -6815,6 +6816,128 @@
             <w:pPr>
               <w:rPr>
                 <w:rFonts w:ascii="Menlo Regular" w:hAnsi="Menlo Regular" w:cs="Menlo Regular"/>
+                <w:color w:val="FF0000"/>
+              </w:rPr>
+            </w:pPr>
+            <w:r>
+              <w:rPr>
+                <w:rFonts w:ascii="Menlo Regular" w:hAnsi="Menlo Regular" w:cs="Menlo Regular" w:hint="eastAsia"/>
+                <w:color w:val="FF0000"/>
+              </w:rPr>
+              <w:t>thumbnail_img</w:t>
+            </w:r>
+          </w:p>
+        </w:tc>
+        <w:tc>
+          <w:tcPr>
+            <w:tcW w:w="2424" w:type="dxa"/>
+          </w:tcPr>
+          <w:p>
+            <w:pPr>
+              <w:rPr>
+                <w:rFonts w:ascii="Menlo Regular" w:hAnsi="Menlo Regular" w:cs="Menlo Regular"/>
+                <w:color w:val="FF0000"/>
+              </w:rPr>
+            </w:pPr>
+            <w:r>
+              <w:rPr>
+                <w:rFonts w:ascii="Menlo Regular" w:hAnsi="Menlo Regular" w:cs="Menlo Regular" w:hint="eastAsia"/>
+                <w:color w:val="FF0000"/>
+              </w:rPr>
+              <w:t>文章缩列图</w:t>
+            </w:r>
+          </w:p>
+        </w:tc>
+        <w:tc>
+          <w:tcPr>
+            <w:tcW w:w="2126" w:type="dxa"/>
+          </w:tcPr>
+          <w:p>
+            <w:pPr>
+              <w:rPr>
+                <w:rFonts w:ascii="Menlo Regular" w:hAnsi="Menlo Regular" w:cs="Menlo Regular"/>
+                <w:color w:val="FF0000"/>
+              </w:rPr>
+            </w:pPr>
+            <w:r>
+              <w:rPr>
+                <w:rFonts w:ascii="Menlo Regular" w:hAnsi="Menlo Regular" w:cs="Menlo Regular"/>
+                <w:color w:val="FF0000"/>
+              </w:rPr>
+              <w:t>v</w:t>
+            </w:r>
+            <w:r>
+              <w:rPr>
+                <w:rFonts w:ascii="Menlo Regular" w:hAnsi="Menlo Regular" w:cs="Menlo Regular" w:hint="eastAsia"/>
+                <w:color w:val="FF0000"/>
+              </w:rPr>
+              <w:t>(</w:t>
+            </w:r>
+            <w:r>
+              <w:rPr>
+                <w:rFonts w:ascii="Menlo Regular" w:hAnsi="Menlo Regular" w:cs="Menlo Regular"/>
+                <w:color w:val="FF0000"/>
+              </w:rPr>
+              <w:t>120</w:t>
+            </w:r>
+            <w:r>
+              <w:rPr>
+                <w:rFonts w:ascii="Menlo Regular" w:hAnsi="Menlo Regular" w:cs="Menlo Regular" w:hint="eastAsia"/>
+                <w:color w:val="FF0000"/>
+              </w:rPr>
+              <w:t>)</w:t>
+            </w:r>
+          </w:p>
+        </w:tc>
+        <w:tc>
+          <w:tcPr>
+            <w:tcW w:w="1843" w:type="dxa"/>
+          </w:tcPr>
+          <w:p>
+            <w:pPr>
+              <w:rPr>
+                <w:rFonts w:ascii="Menlo Regular" w:hAnsi="Menlo Regular" w:cs="Menlo Regular"/>
+                <w:color w:val="FF0000"/>
+              </w:rPr>
+            </w:pPr>
+          </w:p>
+        </w:tc>
+        <w:tc>
+          <w:tcPr>
+            <w:tcW w:w="1276" w:type="dxa"/>
+          </w:tcPr>
+          <w:p>
+            <w:pPr>
+              <w:rPr>
+                <w:rFonts w:ascii="Menlo Regular" w:hAnsi="Menlo Regular" w:cs="Menlo Regular"/>
+                <w:color w:val="FF0000"/>
+              </w:rPr>
+            </w:pPr>
+          </w:p>
+        </w:tc>
+        <w:tc>
+          <w:tcPr>
+            <w:tcW w:w="2835" w:type="dxa"/>
+          </w:tcPr>
+          <w:p>
+            <w:pPr>
+              <w:rPr>
+                <w:rFonts w:ascii="Menlo Regular" w:hAnsi="Menlo Regular" w:cs="Menlo Regular"/>
+                <w:color w:val="FF0000"/>
+              </w:rPr>
+            </w:pPr>
+          </w:p>
+        </w:tc>
+      </w:tr>
+      <w:tr>
+        <w:tc>
+          <w:tcPr>
+            <w:tcW w:w="2362" w:type="dxa"/>
+          </w:tcPr>
+          <w:p>
+            <w:pPr>
+              <w:rPr>
+                <w:rFonts w:ascii="Menlo Regular" w:hAnsi="Menlo Regular" w:cs="Menlo Regular"/>
               </w:rPr>
             </w:pPr>
             <w:r>
@@ -6847,7 +6970,13 @@
               <w:rPr>
                 <w:rFonts w:ascii="Menlo Regular" w:hAnsi="Menlo Regular" w:cs="Menlo Regular" w:hint="eastAsia"/>
               </w:rPr>
-              <w:t>文章缩列图</w:t>
+              <w:t>文章</w:t>
+            </w:r>
+            <w:r>
+              <w:rPr>
+                <w:rFonts w:ascii="Menlo Regular" w:hAnsi="Menlo Regular" w:cs="Menlo Regular" w:hint="eastAsia"/>
+              </w:rPr>
+              <w:t>图片</w:t>
             </w:r>
           </w:p>
         </w:tc>
@@ -7983,6 +8112,212 @@
               </w:rPr>
               <w:t>隐藏</w:t>
             </w:r>
+          </w:p>
+        </w:tc>
+      </w:tr>
+      <w:tr>
+        <w:tc>
+          <w:tcPr>
+            <w:tcW w:w="2362" w:type="dxa"/>
+          </w:tcPr>
+          <w:p>
+            <w:pPr>
+              <w:rPr>
+                <w:rFonts w:ascii="Menlo Regular" w:hAnsi="Menlo Regular" w:cs="Menlo Regular"/>
+                <w:color w:val="FF0000"/>
+              </w:rPr>
+            </w:pPr>
+            <w:r>
+              <w:rPr>
+                <w:rFonts w:ascii="Menlo Regular" w:hAnsi="Menlo Regular" w:cs="Menlo Regular" w:hint="eastAsia"/>
+                <w:color w:val="FF0000"/>
+                <w:kern w:val="0"/>
+                <w:sz w:val="22"/>
+              </w:rPr>
+              <w:t>scan_times</w:t>
+            </w:r>
+          </w:p>
+        </w:tc>
+        <w:tc>
+          <w:tcPr>
+            <w:tcW w:w="2424" w:type="dxa"/>
+          </w:tcPr>
+          <w:p>
+            <w:pPr>
+              <w:rPr>
+                <w:rFonts w:ascii="Menlo Regular" w:hAnsi="Menlo Regular" w:cs="Menlo Regular"/>
+                <w:color w:val="FF0000"/>
+              </w:rPr>
+            </w:pPr>
+            <w:r>
+              <w:rPr>
+                <w:rFonts w:ascii="Menlo Regular" w:hAnsi="Menlo Regular" w:cs="Menlo Regular" w:hint="eastAsia"/>
+                <w:color w:val="FF0000"/>
+              </w:rPr>
+              <w:t>浏览量</w:t>
+            </w:r>
+          </w:p>
+        </w:tc>
+        <w:tc>
+          <w:tcPr>
+            <w:tcW w:w="2126" w:type="dxa"/>
+          </w:tcPr>
+          <w:p>
+            <w:pPr>
+              <w:rPr>
+                <w:rFonts w:ascii="Menlo Regular" w:hAnsi="Menlo Regular" w:cs="Menlo Regular"/>
+                <w:color w:val="FF0000"/>
+              </w:rPr>
+            </w:pPr>
+            <w:r>
+              <w:rPr>
+                <w:rFonts w:ascii="Menlo Regular" w:hAnsi="Menlo Regular" w:cs="Menlo Regular"/>
+                <w:color w:val="FF0000"/>
+              </w:rPr>
+              <w:t>long</w:t>
+            </w:r>
+          </w:p>
+        </w:tc>
+        <w:tc>
+          <w:tcPr>
+            <w:tcW w:w="1843" w:type="dxa"/>
+          </w:tcPr>
+          <w:p>
+            <w:pPr>
+              <w:rPr>
+                <w:rFonts w:ascii="Menlo Regular" w:hAnsi="Menlo Regular" w:cs="Menlo Regular"/>
+                <w:color w:val="FF0000"/>
+              </w:rPr>
+            </w:pPr>
+          </w:p>
+        </w:tc>
+        <w:tc>
+          <w:tcPr>
+            <w:tcW w:w="1276" w:type="dxa"/>
+          </w:tcPr>
+          <w:p>
+            <w:pPr>
+              <w:rPr>
+                <w:rFonts w:ascii="Menlo Regular" w:hAnsi="Menlo Regular" w:cs="Menlo Regular"/>
+                <w:color w:val="FF0000"/>
+              </w:rPr>
+            </w:pPr>
+          </w:p>
+        </w:tc>
+        <w:tc>
+          <w:tcPr>
+            <w:tcW w:w="2835" w:type="dxa"/>
+          </w:tcPr>
+          <w:p>
+            <w:pPr>
+              <w:rPr>
+                <w:rFonts w:ascii="Menlo Regular" w:hAnsi="Menlo Regular" w:cs="Menlo Regular"/>
+                <w:color w:val="FF0000"/>
+              </w:rPr>
+            </w:pPr>
+          </w:p>
+        </w:tc>
+      </w:tr>
+      <w:tr>
+        <w:tc>
+          <w:tcPr>
+            <w:tcW w:w="2362" w:type="dxa"/>
+          </w:tcPr>
+          <w:p>
+            <w:pPr>
+              <w:rPr>
+                <w:rFonts w:ascii="Menlo Regular" w:hAnsi="Menlo Regular" w:cs="Menlo Regular"/>
+                <w:color w:val="FF0000"/>
+              </w:rPr>
+            </w:pPr>
+            <w:r>
+              <w:rPr>
+                <w:rFonts w:ascii="Menlo Regular" w:hAnsi="Menlo Regular" w:cs="Menlo Regular" w:hint="eastAsia"/>
+                <w:color w:val="FF0000"/>
+                <w:kern w:val="0"/>
+                <w:sz w:val="22"/>
+              </w:rPr>
+              <w:t>agree_times</w:t>
+            </w:r>
+          </w:p>
+        </w:tc>
+        <w:tc>
+          <w:tcPr>
+            <w:tcW w:w="2424" w:type="dxa"/>
+          </w:tcPr>
+          <w:p>
+            <w:pPr>
+              <w:rPr>
+                <w:rFonts w:ascii="Menlo Regular" w:hAnsi="Menlo Regular" w:cs="Menlo Regular"/>
+                <w:color w:val="FF0000"/>
+              </w:rPr>
+            </w:pPr>
+            <w:r>
+              <w:rPr>
+                <w:rFonts w:ascii="Menlo Regular" w:hAnsi="Menlo Regular" w:cs="Menlo Regular" w:hint="eastAsia"/>
+                <w:color w:val="FF0000"/>
+              </w:rPr>
+              <w:t>点赞量</w:t>
+            </w:r>
+          </w:p>
+        </w:tc>
+        <w:tc>
+          <w:tcPr>
+            <w:tcW w:w="2126" w:type="dxa"/>
+          </w:tcPr>
+          <w:p>
+            <w:pPr>
+              <w:rPr>
+                <w:rFonts w:ascii="Menlo Regular" w:hAnsi="Menlo Regular" w:cs="Menlo Regular"/>
+                <w:color w:val="FF0000"/>
+              </w:rPr>
+            </w:pPr>
+            <w:r>
+              <w:rPr>
+                <w:rFonts w:ascii="Menlo Regular" w:hAnsi="Menlo Regular" w:cs="Menlo Regular"/>
+                <w:color w:val="FF0000"/>
+              </w:rPr>
+              <w:t>long</w:t>
+            </w:r>
+          </w:p>
+        </w:tc>
+        <w:tc>
+          <w:tcPr>
+            <w:tcW w:w="1843" w:type="dxa"/>
+          </w:tcPr>
+          <w:p>
+            <w:pPr>
+              <w:rPr>
+                <w:rFonts w:ascii="Menlo Regular" w:hAnsi="Menlo Regular" w:cs="Menlo Regular"/>
+                <w:color w:val="FF0000"/>
+              </w:rPr>
+            </w:pPr>
+          </w:p>
+        </w:tc>
+        <w:tc>
+          <w:tcPr>
+            <w:tcW w:w="1276" w:type="dxa"/>
+          </w:tcPr>
+          <w:p>
+            <w:pPr>
+              <w:rPr>
+                <w:rFonts w:ascii="Menlo Regular" w:hAnsi="Menlo Regular" w:cs="Menlo Regular"/>
+                <w:color w:val="FF0000"/>
+              </w:rPr>
+            </w:pPr>
+          </w:p>
+        </w:tc>
+        <w:tc>
+          <w:tcPr>
+            <w:tcW w:w="2835" w:type="dxa"/>
+          </w:tcPr>
+          <w:p>
+            <w:pPr>
+              <w:rPr>
+                <w:rFonts w:ascii="Menlo Regular" w:hAnsi="Menlo Regular" w:cs="Menlo Regular"/>
+                <w:color w:val="FF0000"/>
+              </w:rPr>
+            </w:pPr>
           </w:p>
         </w:tc>
       </w:tr>
@@ -8631,6 +8966,13 @@
         </w:tc>
       </w:tr>
     </w:tbl>
+    <w:p>
+      <w:pPr>
+        <w:rPr>
+          <w:rFonts w:ascii="Menlo Regular" w:hAnsi="Menlo Regular" w:cs="Menlo Regular" w:hint="eastAsia"/>
+        </w:rPr>
+      </w:pPr>
+    </w:p>
     <w:p>
       <w:pPr>
         <w:rPr>
@@ -8732,6 +9074,7 @@
           <w:rFonts w:ascii="Menlo Regular" w:hAnsi="Menlo Regular" w:cs="Menlo Regular" w:hint="eastAsia"/>
           <w:b/>
         </w:rPr>
+        <w:lastRenderedPageBreak/>
         <w:t>索引</w:t>
       </w:r>
       <w:r>
@@ -9006,7 +9349,6 @@
               <w:rPr>
                 <w:rFonts w:ascii="Menlo Regular" w:hAnsi="Menlo Regular" w:cs="Menlo Regular" w:hint="eastAsia"/>
               </w:rPr>
-              <w:lastRenderedPageBreak/>
               <w:t>tag</w:t>
             </w:r>
             <w:r>
@@ -10463,6 +10805,7 @@
           <w:rFonts w:ascii="Menlo Regular" w:hAnsi="Menlo Regular" w:cs="Menlo Regular" w:hint="eastAsia"/>
           <w:b/>
         </w:rPr>
+        <w:lastRenderedPageBreak/>
         <w:t>索引</w:t>
       </w:r>
       <w:r>
@@ -10737,7 +11080,6 @@
               <w:rPr>
                 <w:rFonts w:ascii="Menlo Regular" w:hAnsi="Menlo Regular" w:cs="Menlo Regular" w:hint="eastAsia"/>
               </w:rPr>
-              <w:lastRenderedPageBreak/>
               <w:t>parent_id</w:t>
             </w:r>
           </w:p>
@@ -12677,6 +13019,7 @@
               <w:rPr>
                 <w:rFonts w:ascii="Menlo Regular" w:hAnsi="Menlo Regular" w:cs="Menlo Regular" w:hint="eastAsia"/>
               </w:rPr>
+              <w:lastRenderedPageBreak/>
               <w:t>job_end_time</w:t>
             </w:r>
           </w:p>
@@ -12775,13 +13118,7 @@
               <w:rPr>
                 <w:rFonts w:ascii="Menlo Regular" w:hAnsi="Menlo Regular" w:cs="Menlo Regular" w:hint="eastAsia"/>
               </w:rPr>
-              <w:t>job_</w:t>
-            </w:r>
-            <w:r>
-              <w:rPr>
-                <w:rFonts w:ascii="Menlo Regular" w:hAnsi="Menlo Regular" w:cs="Menlo Regular" w:hint="eastAsia"/>
-              </w:rPr>
-              <w:t>content</w:t>
+              <w:t>job_content</w:t>
             </w:r>
           </w:p>
         </w:tc>
@@ -12867,13 +13204,17 @@
             <w:pPr>
               <w:rPr>
                 <w:rFonts w:ascii="Menlo Regular" w:hAnsi="Menlo Regular" w:cs="Menlo Regular"/>
-              </w:rPr>
-            </w:pPr>
-            <w:r>
-              <w:rPr>
-                <w:rFonts w:ascii="Menlo Regular" w:hAnsi="Menlo Regular" w:cs="Menlo Regular" w:hint="eastAsia"/>
-              </w:rPr>
-              <w:t>job_address</w:t>
+                <w:color w:val="FF0000"/>
+              </w:rPr>
+            </w:pPr>
+            <w:r>
+              <w:rPr>
+                <w:rFonts w:ascii="Menlo Regular" w:hAnsi="Menlo Regular" w:cs="Menlo Regular" w:hint="eastAsia"/>
+                <w:color w:val="FF0000"/>
+                <w:kern w:val="0"/>
+                <w:sz w:val="22"/>
+              </w:rPr>
+              <w:t>position_desp</w:t>
             </w:r>
           </w:p>
         </w:tc>
@@ -12885,13 +13226,15 @@
             <w:pPr>
               <w:rPr>
                 <w:rFonts w:ascii="Menlo Regular" w:hAnsi="Menlo Regular" w:cs="Menlo Regular"/>
-              </w:rPr>
-            </w:pPr>
-            <w:r>
-              <w:rPr>
-                <w:rFonts w:ascii="Menlo Regular" w:hAnsi="Menlo Regular" w:cs="Menlo Regular" w:hint="eastAsia"/>
-              </w:rPr>
-              <w:t>地点</w:t>
+                <w:color w:val="FF0000"/>
+              </w:rPr>
+            </w:pPr>
+            <w:r>
+              <w:rPr>
+                <w:rFonts w:ascii="Menlo Regular" w:hAnsi="Menlo Regular" w:cs="Menlo Regular" w:hint="eastAsia"/>
+                <w:color w:val="FF0000"/>
+              </w:rPr>
+              <w:t>职位描述</w:t>
             </w:r>
           </w:p>
         </w:tc>
@@ -12903,19 +13246,15 @@
             <w:pPr>
               <w:rPr>
                 <w:rFonts w:ascii="Menlo Regular" w:hAnsi="Menlo Regular" w:cs="Menlo Regular"/>
-              </w:rPr>
-            </w:pPr>
-            <w:r>
-              <w:rPr>
-                <w:rFonts w:ascii="Menlo Regular" w:hAnsi="Menlo Regular" w:cs="Menlo Regular" w:hint="eastAsia"/>
-              </w:rPr>
-              <w:t>v(2</w:t>
-            </w:r>
-            <w:r>
-              <w:rPr>
-                <w:rFonts w:ascii="Menlo Regular" w:hAnsi="Menlo Regular" w:cs="Menlo Regular" w:hint="eastAsia"/>
-              </w:rPr>
-              <w:t>00)</w:t>
+                <w:color w:val="FF0000"/>
+              </w:rPr>
+            </w:pPr>
+            <w:r>
+              <w:rPr>
+                <w:rFonts w:ascii="Menlo Regular" w:hAnsi="Menlo Regular" w:cs="Menlo Regular" w:hint="eastAsia"/>
+                <w:color w:val="FF0000"/>
+              </w:rPr>
+              <w:t>text</w:t>
             </w:r>
           </w:p>
         </w:tc>
@@ -12927,6 +13266,7 @@
             <w:pPr>
               <w:rPr>
                 <w:rFonts w:ascii="Menlo Regular" w:hAnsi="Menlo Regular" w:cs="Menlo Regular"/>
+                <w:color w:val="FF0000"/>
               </w:rPr>
             </w:pPr>
           </w:p>
@@ -12939,6 +13279,7 @@
             <w:pPr>
               <w:rPr>
                 <w:rFonts w:ascii="Menlo Regular" w:hAnsi="Menlo Regular" w:cs="Menlo Regular"/>
+                <w:color w:val="FF0000"/>
               </w:rPr>
             </w:pPr>
           </w:p>
@@ -12951,6 +13292,7 @@
             <w:pPr>
               <w:rPr>
                 <w:rFonts w:ascii="Menlo Regular" w:hAnsi="Menlo Regular" w:cs="Menlo Regular"/>
+                <w:color w:val="FF0000"/>
               </w:rPr>
             </w:pPr>
           </w:p>
@@ -12965,20 +13307,320 @@
             <w:pPr>
               <w:rPr>
                 <w:rFonts w:ascii="Menlo Regular" w:hAnsi="Menlo Regular" w:cs="Menlo Regular"/>
-              </w:rPr>
-            </w:pPr>
-            <w:r>
-              <w:rPr>
-                <w:rFonts w:ascii="Menlo Regular" w:hAnsi="Menlo Regular" w:cs="Menlo Regular" w:hint="eastAsia"/>
-              </w:rPr>
-              <w:lastRenderedPageBreak/>
+                <w:color w:val="FF0000"/>
+              </w:rPr>
+            </w:pPr>
+            <w:r>
+              <w:rPr>
+                <w:rFonts w:ascii="Menlo Regular" w:hAnsi="Menlo Regular" w:cs="Menlo Regular" w:hint="eastAsia"/>
+                <w:color w:val="FF0000"/>
+              </w:rPr>
               <w:t>job_</w:t>
             </w:r>
             <w:r>
               <w:rPr>
                 <w:rFonts w:ascii="Menlo Regular" w:hAnsi="Menlo Regular" w:cs="Menlo Regular" w:hint="eastAsia"/>
-              </w:rPr>
-              <w:t>phone</w:t>
+                <w:color w:val="FF0000"/>
+              </w:rPr>
+              <w:t>need</w:t>
+            </w:r>
+          </w:p>
+        </w:tc>
+        <w:tc>
+          <w:tcPr>
+            <w:tcW w:w="2424" w:type="dxa"/>
+          </w:tcPr>
+          <w:p>
+            <w:pPr>
+              <w:rPr>
+                <w:rFonts w:ascii="Menlo Regular" w:hAnsi="Menlo Regular" w:cs="Menlo Regular"/>
+                <w:color w:val="FF0000"/>
+              </w:rPr>
+            </w:pPr>
+            <w:r>
+              <w:rPr>
+                <w:rFonts w:ascii="Menlo Regular" w:hAnsi="Menlo Regular" w:cs="Menlo Regular" w:hint="eastAsia"/>
+                <w:color w:val="FF0000"/>
+              </w:rPr>
+              <w:t>岗位需求</w:t>
+            </w:r>
+          </w:p>
+        </w:tc>
+        <w:tc>
+          <w:tcPr>
+            <w:tcW w:w="2126" w:type="dxa"/>
+          </w:tcPr>
+          <w:p>
+            <w:pPr>
+              <w:rPr>
+                <w:rFonts w:ascii="Menlo Regular" w:hAnsi="Menlo Regular" w:cs="Menlo Regular"/>
+                <w:color w:val="FF0000"/>
+              </w:rPr>
+            </w:pPr>
+            <w:r>
+              <w:rPr>
+                <w:rFonts w:ascii="Menlo Regular" w:hAnsi="Menlo Regular" w:cs="Menlo Regular" w:hint="eastAsia"/>
+                <w:color w:val="FF0000"/>
+              </w:rPr>
+              <w:t>text</w:t>
+            </w:r>
+          </w:p>
+        </w:tc>
+        <w:tc>
+          <w:tcPr>
+            <w:tcW w:w="1843" w:type="dxa"/>
+          </w:tcPr>
+          <w:p>
+            <w:pPr>
+              <w:rPr>
+                <w:rFonts w:ascii="Menlo Regular" w:hAnsi="Menlo Regular" w:cs="Menlo Regular"/>
+                <w:color w:val="FF0000"/>
+              </w:rPr>
+            </w:pPr>
+          </w:p>
+        </w:tc>
+        <w:tc>
+          <w:tcPr>
+            <w:tcW w:w="1276" w:type="dxa"/>
+          </w:tcPr>
+          <w:p>
+            <w:pPr>
+              <w:rPr>
+                <w:rFonts w:ascii="Menlo Regular" w:hAnsi="Menlo Regular" w:cs="Menlo Regular"/>
+                <w:color w:val="FF0000"/>
+              </w:rPr>
+            </w:pPr>
+          </w:p>
+        </w:tc>
+        <w:tc>
+          <w:tcPr>
+            <w:tcW w:w="2835" w:type="dxa"/>
+          </w:tcPr>
+          <w:p>
+            <w:pPr>
+              <w:rPr>
+                <w:rFonts w:ascii="Menlo Regular" w:hAnsi="Menlo Regular" w:cs="Menlo Regular"/>
+                <w:color w:val="FF0000"/>
+              </w:rPr>
+            </w:pPr>
+          </w:p>
+        </w:tc>
+      </w:tr>
+      <w:tr>
+        <w:tc>
+          <w:tcPr>
+            <w:tcW w:w="2362" w:type="dxa"/>
+          </w:tcPr>
+          <w:p>
+            <w:pPr>
+              <w:rPr>
+                <w:rFonts w:ascii="Menlo Regular" w:hAnsi="Menlo Regular" w:cs="Menlo Regular"/>
+                <w:color w:val="FF0000"/>
+              </w:rPr>
+            </w:pPr>
+            <w:r>
+              <w:rPr>
+                <w:rFonts w:ascii="Menlo Regular" w:hAnsi="Menlo Regular" w:cs="Menlo Regular" w:hint="eastAsia"/>
+                <w:color w:val="FF0000"/>
+              </w:rPr>
+              <w:t>job_email</w:t>
+            </w:r>
+          </w:p>
+        </w:tc>
+        <w:tc>
+          <w:tcPr>
+            <w:tcW w:w="2424" w:type="dxa"/>
+          </w:tcPr>
+          <w:p>
+            <w:pPr>
+              <w:rPr>
+                <w:rFonts w:ascii="Menlo Regular" w:hAnsi="Menlo Regular" w:cs="Menlo Regular"/>
+                <w:color w:val="FF0000"/>
+              </w:rPr>
+            </w:pPr>
+            <w:r>
+              <w:rPr>
+                <w:rFonts w:ascii="Menlo Regular" w:hAnsi="Menlo Regular" w:cs="Menlo Regular" w:hint="eastAsia"/>
+                <w:color w:val="FF0000"/>
+              </w:rPr>
+              <w:t>邮箱</w:t>
+            </w:r>
+          </w:p>
+        </w:tc>
+        <w:tc>
+          <w:tcPr>
+            <w:tcW w:w="2126" w:type="dxa"/>
+          </w:tcPr>
+          <w:p>
+            <w:pPr>
+              <w:rPr>
+                <w:rFonts w:ascii="Menlo Regular" w:hAnsi="Menlo Regular" w:cs="Menlo Regular"/>
+                <w:color w:val="FF0000"/>
+              </w:rPr>
+            </w:pPr>
+            <w:r>
+              <w:rPr>
+                <w:rFonts w:ascii="Menlo Regular" w:hAnsi="Menlo Regular" w:cs="Menlo Regular" w:hint="eastAsia"/>
+                <w:color w:val="FF0000"/>
+              </w:rPr>
+              <w:t>v(40)</w:t>
+            </w:r>
+          </w:p>
+        </w:tc>
+        <w:tc>
+          <w:tcPr>
+            <w:tcW w:w="1843" w:type="dxa"/>
+          </w:tcPr>
+          <w:p>
+            <w:pPr>
+              <w:rPr>
+                <w:rFonts w:ascii="Menlo Regular" w:hAnsi="Menlo Regular" w:cs="Menlo Regular"/>
+                <w:color w:val="FF0000"/>
+              </w:rPr>
+            </w:pPr>
+          </w:p>
+        </w:tc>
+        <w:tc>
+          <w:tcPr>
+            <w:tcW w:w="1276" w:type="dxa"/>
+          </w:tcPr>
+          <w:p>
+            <w:pPr>
+              <w:rPr>
+                <w:rFonts w:ascii="Menlo Regular" w:hAnsi="Menlo Regular" w:cs="Menlo Regular"/>
+                <w:color w:val="FF0000"/>
+              </w:rPr>
+            </w:pPr>
+          </w:p>
+        </w:tc>
+        <w:tc>
+          <w:tcPr>
+            <w:tcW w:w="2835" w:type="dxa"/>
+          </w:tcPr>
+          <w:p>
+            <w:pPr>
+              <w:rPr>
+                <w:rFonts w:ascii="Menlo Regular" w:hAnsi="Menlo Regular" w:cs="Menlo Regular"/>
+                <w:color w:val="FF0000"/>
+              </w:rPr>
+            </w:pPr>
+          </w:p>
+        </w:tc>
+      </w:tr>
+      <w:tr>
+        <w:tc>
+          <w:tcPr>
+            <w:tcW w:w="2362" w:type="dxa"/>
+          </w:tcPr>
+          <w:p>
+            <w:pPr>
+              <w:rPr>
+                <w:rFonts w:ascii="Menlo Regular" w:hAnsi="Menlo Regular" w:cs="Menlo Regular"/>
+              </w:rPr>
+            </w:pPr>
+            <w:r>
+              <w:rPr>
+                <w:rFonts w:ascii="Menlo Regular" w:hAnsi="Menlo Regular" w:cs="Menlo Regular" w:hint="eastAsia"/>
+              </w:rPr>
+              <w:t>job_address</w:t>
+            </w:r>
+          </w:p>
+        </w:tc>
+        <w:tc>
+          <w:tcPr>
+            <w:tcW w:w="2424" w:type="dxa"/>
+          </w:tcPr>
+          <w:p>
+            <w:pPr>
+              <w:rPr>
+                <w:rFonts w:ascii="Menlo Regular" w:hAnsi="Menlo Regular" w:cs="Menlo Regular"/>
+              </w:rPr>
+            </w:pPr>
+            <w:r>
+              <w:rPr>
+                <w:rFonts w:ascii="Menlo Regular" w:hAnsi="Menlo Regular" w:cs="Menlo Regular" w:hint="eastAsia"/>
+              </w:rPr>
+              <w:t>地点</w:t>
+            </w:r>
+          </w:p>
+        </w:tc>
+        <w:tc>
+          <w:tcPr>
+            <w:tcW w:w="2126" w:type="dxa"/>
+          </w:tcPr>
+          <w:p>
+            <w:pPr>
+              <w:rPr>
+                <w:rFonts w:ascii="Menlo Regular" w:hAnsi="Menlo Regular" w:cs="Menlo Regular"/>
+              </w:rPr>
+            </w:pPr>
+            <w:r>
+              <w:rPr>
+                <w:rFonts w:ascii="Menlo Regular" w:hAnsi="Menlo Regular" w:cs="Menlo Regular" w:hint="eastAsia"/>
+              </w:rPr>
+              <w:t>v(2</w:t>
+            </w:r>
+            <w:r>
+              <w:rPr>
+                <w:rFonts w:ascii="Menlo Regular" w:hAnsi="Menlo Regular" w:cs="Menlo Regular" w:hint="eastAsia"/>
+              </w:rPr>
+              <w:t>00)</w:t>
+            </w:r>
+          </w:p>
+        </w:tc>
+        <w:tc>
+          <w:tcPr>
+            <w:tcW w:w="1843" w:type="dxa"/>
+          </w:tcPr>
+          <w:p>
+            <w:pPr>
+              <w:rPr>
+                <w:rFonts w:ascii="Menlo Regular" w:hAnsi="Menlo Regular" w:cs="Menlo Regular"/>
+              </w:rPr>
+            </w:pPr>
+          </w:p>
+        </w:tc>
+        <w:tc>
+          <w:tcPr>
+            <w:tcW w:w="1276" w:type="dxa"/>
+          </w:tcPr>
+          <w:p>
+            <w:pPr>
+              <w:rPr>
+                <w:rFonts w:ascii="Menlo Regular" w:hAnsi="Menlo Regular" w:cs="Menlo Regular"/>
+              </w:rPr>
+            </w:pPr>
+          </w:p>
+        </w:tc>
+        <w:tc>
+          <w:tcPr>
+            <w:tcW w:w="2835" w:type="dxa"/>
+          </w:tcPr>
+          <w:p>
+            <w:pPr>
+              <w:rPr>
+                <w:rFonts w:ascii="Menlo Regular" w:hAnsi="Menlo Regular" w:cs="Menlo Regular"/>
+              </w:rPr>
+            </w:pPr>
+          </w:p>
+        </w:tc>
+      </w:tr>
+      <w:tr>
+        <w:tc>
+          <w:tcPr>
+            <w:tcW w:w="2362" w:type="dxa"/>
+          </w:tcPr>
+          <w:p>
+            <w:pPr>
+              <w:rPr>
+                <w:rFonts w:ascii="Menlo Regular" w:hAnsi="Menlo Regular" w:cs="Menlo Regular"/>
+              </w:rPr>
+            </w:pPr>
+            <w:r>
+              <w:rPr>
+                <w:rFonts w:ascii="Menlo Regular" w:hAnsi="Menlo Regular" w:cs="Menlo Regular" w:hint="eastAsia"/>
+              </w:rPr>
+              <w:t>job_phone</w:t>
             </w:r>
           </w:p>
         </w:tc>
@@ -13906,7 +14548,7 @@
         <w:rPr>
           <w:noProof/>
         </w:rPr>
-        <w:t>4</w:t>
+        <w:t>8</w:t>
       </w:r>
     </w:fldSimple>
     <w:r>
@@ -13944,22 +14586,28 @@
         <w:bottom w:val="single" w:sz="6" w:space="0" w:color="auto"/>
       </w:pBdr>
       <w:jc w:val="left"/>
+      <w:rPr>
+        <w:sz w:val="15"/>
+      </w:rPr>
     </w:pPr>
     <w:r>
       <w:rPr>
         <w:rFonts w:hint="eastAsia"/>
+        <w:sz w:val="15"/>
       </w:rPr>
       <w:t>数据库设计文档</w:t>
     </w:r>
     <w:r>
       <w:rPr>
         <w:rFonts w:hint="eastAsia"/>
+        <w:sz w:val="15"/>
       </w:rPr>
       <w:t>-</w:t>
     </w:r>
     <w:r>
       <w:rPr>
         <w:rFonts w:hint="eastAsia"/>
+        <w:sz w:val="15"/>
       </w:rPr>
       <w:t>示例</w:t>
     </w:r>
@@ -14457,6 +15105,39 @@
     </w:lvlOverride>
   </w:num>
   <w:num w:numId="17">
+    <w:abstractNumId w:val="0"/>
+  </w:num>
+  <w:num w:numId="18">
+    <w:abstractNumId w:val="0"/>
+    <w:lvlOverride w:ilvl="0">
+      <w:startOverride w:val="1"/>
+    </w:lvlOverride>
+    <w:lvlOverride w:ilvl="1">
+      <w:startOverride w:val="1"/>
+    </w:lvlOverride>
+    <w:lvlOverride w:ilvl="2">
+      <w:startOverride w:val="1"/>
+    </w:lvlOverride>
+    <w:lvlOverride w:ilvl="3">
+      <w:startOverride w:val="1"/>
+    </w:lvlOverride>
+    <w:lvlOverride w:ilvl="4">
+      <w:startOverride w:val="1"/>
+    </w:lvlOverride>
+    <w:lvlOverride w:ilvl="5">
+      <w:startOverride w:val="1"/>
+    </w:lvlOverride>
+    <w:lvlOverride w:ilvl="6">
+      <w:startOverride w:val="1"/>
+    </w:lvlOverride>
+    <w:lvlOverride w:ilvl="7">
+      <w:startOverride w:val="1"/>
+    </w:lvlOverride>
+    <w:lvlOverride w:ilvl="8">
+      <w:startOverride w:val="1"/>
+    </w:lvlOverride>
+  </w:num>
+  <w:num w:numId="19">
     <w:abstractNumId w:val="0"/>
   </w:num>
   <w:numIdMacAtCleanup w:val="2"/>

--- a/doc/cms/数据库设计_CMS.docx
+++ b/doc/cms/数据库设计_CMS.docx
@@ -8969,7 +8969,7 @@
     <w:p>
       <w:pPr>
         <w:rPr>
-          <w:rFonts w:ascii="Menlo Regular" w:hAnsi="Menlo Regular" w:cs="Menlo Regular" w:hint="eastAsia"/>
+          <w:rFonts w:ascii="Menlo Regular" w:hAnsi="Menlo Regular" w:cs="Menlo Regular"/>
         </w:rPr>
       </w:pPr>
     </w:p>
@@ -14491,6 +14491,3498 @@
     <w:p>
       <w:pPr>
         <w:rPr>
+          <w:rFonts w:ascii="Menlo Regular" w:hAnsi="Menlo Regular" w:cs="Menlo Regular" w:hint="eastAsia"/>
+        </w:rPr>
+      </w:pPr>
+    </w:p>
+    <w:p>
+      <w:pPr>
+        <w:rPr>
+          <w:rFonts w:ascii="Menlo Regular" w:hAnsi="Menlo Regular" w:cs="Menlo Regular" w:hint="eastAsia"/>
+        </w:rPr>
+      </w:pPr>
+    </w:p>
+    <w:p>
+      <w:pPr>
+        <w:pStyle w:val="2"/>
+      </w:pPr>
+      <w:r>
+        <w:rPr>
+          <w:rFonts w:hint="eastAsia"/>
+        </w:rPr>
+        <w:t>组件表</w:t>
+      </w:r>
+    </w:p>
+    <w:p>
+      <w:pPr>
+        <w:rPr>
+          <w:rFonts w:ascii="Menlo Regular" w:hAnsi="Menlo Regular" w:cs="Menlo Regular"/>
+        </w:rPr>
+      </w:pPr>
+      <w:r>
+        <w:rPr>
+          <w:rFonts w:ascii="Menlo Regular" w:hAnsi="Menlo Regular" w:cs="Menlo Regular" w:hint="eastAsia"/>
+          <w:b/>
+        </w:rPr>
+        <w:t>表名</w:t>
+      </w:r>
+      <w:r>
+        <w:rPr>
+          <w:rFonts w:ascii="Menlo Regular" w:hAnsi="Menlo Regular" w:cs="Menlo Regular" w:hint="eastAsia"/>
+        </w:rPr>
+        <w:t>：</w:t>
+      </w:r>
+      <w:r>
+        <w:rPr>
+          <w:rFonts w:ascii="Menlo Regular" w:hAnsi="Menlo Regular" w:cs="Menlo Regular" w:hint="eastAsia"/>
+        </w:rPr>
+        <w:t>cms_</w:t>
+      </w:r>
+      <w:r>
+        <w:rPr>
+          <w:rFonts w:ascii="Menlo Regular" w:hAnsi="Menlo Regular" w:cs="Menlo Regular" w:hint="eastAsia"/>
+        </w:rPr>
+        <w:t>plugin</w:t>
+      </w:r>
+    </w:p>
+    <w:p>
+      <w:pPr>
+        <w:rPr>
+          <w:rFonts w:ascii="Menlo Regular" w:hAnsi="Menlo Regular" w:cs="Menlo Regular"/>
+        </w:rPr>
+      </w:pPr>
+      <w:r>
+        <w:rPr>
+          <w:rFonts w:ascii="Menlo Regular" w:hAnsi="Menlo Regular" w:cs="Menlo Regular" w:hint="eastAsia"/>
+          <w:b/>
+        </w:rPr>
+        <w:t>主键</w:t>
+      </w:r>
+      <w:r>
+        <w:rPr>
+          <w:rFonts w:ascii="Menlo Regular" w:hAnsi="Menlo Regular" w:cs="Menlo Regular" w:hint="eastAsia"/>
+        </w:rPr>
+        <w:t>：</w:t>
+      </w:r>
+      <w:r>
+        <w:rPr>
+          <w:rFonts w:ascii="Menlo Regular" w:hAnsi="Menlo Regular" w:cs="Menlo Regular" w:hint="eastAsia"/>
+        </w:rPr>
+        <w:t>plugin</w:t>
+      </w:r>
+      <w:r>
+        <w:rPr>
+          <w:rFonts w:ascii="Menlo Regular" w:hAnsi="Menlo Regular" w:cs="Menlo Regular" w:hint="eastAsia"/>
+          <w:kern w:val="0"/>
+          <w:sz w:val="22"/>
+        </w:rPr>
+        <w:t>_id</w:t>
+      </w:r>
+    </w:p>
+    <w:p>
+      <w:pPr>
+        <w:rPr>
+          <w:rFonts w:ascii="Menlo Regular" w:hAnsi="Menlo Regular" w:cs="Menlo Regular"/>
+        </w:rPr>
+      </w:pPr>
+      <w:r>
+        <w:rPr>
+          <w:rFonts w:ascii="Menlo Regular" w:hAnsi="Menlo Regular" w:cs="Menlo Regular" w:hint="eastAsia"/>
+          <w:b/>
+        </w:rPr>
+        <w:t>索引</w:t>
+      </w:r>
+      <w:r>
+        <w:rPr>
+          <w:rFonts w:ascii="Menlo Regular" w:hAnsi="Menlo Regular" w:cs="Menlo Regular" w:hint="eastAsia"/>
+        </w:rPr>
+        <w:t>：</w:t>
+      </w:r>
+    </w:p>
+    <w:tbl>
+      <w:tblPr>
+        <w:tblStyle w:val="ad"/>
+        <w:tblW w:w="0" w:type="auto"/>
+        <w:tblLook w:val="04A0"/>
+      </w:tblPr>
+      <w:tblGrid>
+        <w:gridCol w:w="2362"/>
+        <w:gridCol w:w="2424"/>
+        <w:gridCol w:w="2126"/>
+        <w:gridCol w:w="1843"/>
+        <w:gridCol w:w="1276"/>
+        <w:gridCol w:w="2835"/>
+      </w:tblGrid>
+      <w:tr>
+        <w:tc>
+          <w:tcPr>
+            <w:tcW w:w="2362" w:type="dxa"/>
+          </w:tcPr>
+          <w:p>
+            <w:pPr>
+              <w:jc w:val="center"/>
+              <w:rPr>
+                <w:rFonts w:ascii="Menlo Regular" w:hAnsi="Menlo Regular" w:cs="Menlo Regular"/>
+              </w:rPr>
+            </w:pPr>
+            <w:r>
+              <w:rPr>
+                <w:rFonts w:ascii="Menlo Regular" w:hAnsi="Menlo Regular" w:cs="Menlo Regular" w:hint="eastAsia"/>
+              </w:rPr>
+              <w:t>名称</w:t>
+            </w:r>
+          </w:p>
+        </w:tc>
+        <w:tc>
+          <w:tcPr>
+            <w:tcW w:w="2424" w:type="dxa"/>
+          </w:tcPr>
+          <w:p>
+            <w:pPr>
+              <w:jc w:val="center"/>
+              <w:rPr>
+                <w:rFonts w:ascii="Menlo Regular" w:hAnsi="Menlo Regular" w:cs="Menlo Regular"/>
+              </w:rPr>
+            </w:pPr>
+            <w:r>
+              <w:rPr>
+                <w:rFonts w:ascii="Menlo Regular" w:hAnsi="Menlo Regular" w:cs="Menlo Regular" w:hint="eastAsia"/>
+              </w:rPr>
+              <w:t>含义</w:t>
+            </w:r>
+          </w:p>
+        </w:tc>
+        <w:tc>
+          <w:tcPr>
+            <w:tcW w:w="2126" w:type="dxa"/>
+          </w:tcPr>
+          <w:p>
+            <w:pPr>
+              <w:jc w:val="center"/>
+              <w:rPr>
+                <w:rFonts w:ascii="Menlo Regular" w:hAnsi="Menlo Regular" w:cs="Menlo Regular"/>
+              </w:rPr>
+            </w:pPr>
+            <w:r>
+              <w:rPr>
+                <w:rFonts w:ascii="Menlo Regular" w:hAnsi="Menlo Regular" w:cs="Menlo Regular" w:hint="eastAsia"/>
+              </w:rPr>
+              <w:t>类型</w:t>
+            </w:r>
+          </w:p>
+        </w:tc>
+        <w:tc>
+          <w:tcPr>
+            <w:tcW w:w="1843" w:type="dxa"/>
+          </w:tcPr>
+          <w:p>
+            <w:pPr>
+              <w:jc w:val="center"/>
+              <w:rPr>
+                <w:rFonts w:ascii="Menlo Regular" w:hAnsi="Menlo Regular" w:cs="Menlo Regular"/>
+              </w:rPr>
+            </w:pPr>
+            <w:r>
+              <w:rPr>
+                <w:rFonts w:ascii="Menlo Regular" w:hAnsi="Menlo Regular" w:cs="Menlo Regular" w:hint="eastAsia"/>
+              </w:rPr>
+              <w:t>默认值</w:t>
+            </w:r>
+          </w:p>
+        </w:tc>
+        <w:tc>
+          <w:tcPr>
+            <w:tcW w:w="1276" w:type="dxa"/>
+          </w:tcPr>
+          <w:p>
+            <w:pPr>
+              <w:jc w:val="center"/>
+              <w:rPr>
+                <w:rFonts w:ascii="Menlo Regular" w:hAnsi="Menlo Regular" w:cs="Menlo Regular"/>
+              </w:rPr>
+            </w:pPr>
+            <w:r>
+              <w:rPr>
+                <w:rFonts w:ascii="Menlo Regular" w:hAnsi="Menlo Regular" w:cs="Menlo Regular" w:hint="eastAsia"/>
+              </w:rPr>
+              <w:t>是否非空</w:t>
+            </w:r>
+          </w:p>
+        </w:tc>
+        <w:tc>
+          <w:tcPr>
+            <w:tcW w:w="2835" w:type="dxa"/>
+          </w:tcPr>
+          <w:p>
+            <w:pPr>
+              <w:jc w:val="center"/>
+              <w:rPr>
+                <w:rFonts w:ascii="Menlo Regular" w:hAnsi="Menlo Regular" w:cs="Menlo Regular"/>
+              </w:rPr>
+            </w:pPr>
+            <w:r>
+              <w:rPr>
+                <w:rFonts w:ascii="Menlo Regular" w:hAnsi="Menlo Regular" w:cs="Menlo Regular" w:hint="eastAsia"/>
+              </w:rPr>
+              <w:t>备注</w:t>
+            </w:r>
+          </w:p>
+        </w:tc>
+      </w:tr>
+      <w:tr>
+        <w:tc>
+          <w:tcPr>
+            <w:tcW w:w="2362" w:type="dxa"/>
+          </w:tcPr>
+          <w:p>
+            <w:pPr>
+              <w:rPr>
+                <w:rFonts w:ascii="Menlo Regular" w:hAnsi="Menlo Regular" w:cs="Menlo Regular"/>
+              </w:rPr>
+            </w:pPr>
+            <w:r>
+              <w:rPr>
+                <w:rFonts w:ascii="Menlo Regular" w:hAnsi="Menlo Regular" w:cs="Menlo Regular" w:hint="eastAsia"/>
+              </w:rPr>
+              <w:t>plugin</w:t>
+            </w:r>
+            <w:r>
+              <w:rPr>
+                <w:rFonts w:ascii="Menlo Regular" w:hAnsi="Menlo Regular" w:cs="Menlo Regular" w:hint="eastAsia"/>
+                <w:kern w:val="0"/>
+                <w:sz w:val="22"/>
+              </w:rPr>
+              <w:t>_id</w:t>
+            </w:r>
+          </w:p>
+        </w:tc>
+        <w:tc>
+          <w:tcPr>
+            <w:tcW w:w="2424" w:type="dxa"/>
+          </w:tcPr>
+          <w:p>
+            <w:pPr>
+              <w:rPr>
+                <w:rFonts w:ascii="Menlo Regular" w:hAnsi="Menlo Regular" w:cs="Menlo Regular"/>
+              </w:rPr>
+            </w:pPr>
+            <w:r>
+              <w:rPr>
+                <w:rFonts w:ascii="Menlo Regular" w:hAnsi="Menlo Regular" w:cs="Menlo Regular" w:hint="eastAsia"/>
+              </w:rPr>
+              <w:t>内码</w:t>
+            </w:r>
+          </w:p>
+        </w:tc>
+        <w:tc>
+          <w:tcPr>
+            <w:tcW w:w="2126" w:type="dxa"/>
+          </w:tcPr>
+          <w:p>
+            <w:pPr>
+              <w:rPr>
+                <w:rFonts w:ascii="Menlo Regular" w:hAnsi="Menlo Regular" w:cs="Menlo Regular"/>
+              </w:rPr>
+            </w:pPr>
+            <w:r>
+              <w:rPr>
+                <w:rFonts w:ascii="Menlo Regular" w:hAnsi="Menlo Regular" w:cs="Menlo Regular"/>
+              </w:rPr>
+              <w:t>long</w:t>
+            </w:r>
+          </w:p>
+        </w:tc>
+        <w:tc>
+          <w:tcPr>
+            <w:tcW w:w="1843" w:type="dxa"/>
+          </w:tcPr>
+          <w:p>
+            <w:pPr>
+              <w:rPr>
+                <w:rFonts w:ascii="Menlo Regular" w:hAnsi="Menlo Regular" w:cs="Menlo Regular"/>
+              </w:rPr>
+            </w:pPr>
+          </w:p>
+        </w:tc>
+        <w:tc>
+          <w:tcPr>
+            <w:tcW w:w="1276" w:type="dxa"/>
+          </w:tcPr>
+          <w:p>
+            <w:pPr>
+              <w:rPr>
+                <w:rFonts w:ascii="Menlo Regular" w:hAnsi="Menlo Regular" w:cs="Menlo Regular"/>
+              </w:rPr>
+            </w:pPr>
+            <w:r>
+              <w:rPr>
+                <w:rFonts w:ascii="Menlo Regular" w:hAnsi="Menlo Regular" w:cs="Menlo Regular"/>
+              </w:rPr>
+              <w:t>n</w:t>
+            </w:r>
+          </w:p>
+        </w:tc>
+        <w:tc>
+          <w:tcPr>
+            <w:tcW w:w="2835" w:type="dxa"/>
+          </w:tcPr>
+          <w:p>
+            <w:pPr>
+              <w:rPr>
+                <w:rFonts w:ascii="Menlo Regular" w:hAnsi="Menlo Regular" w:cs="Menlo Regular"/>
+              </w:rPr>
+            </w:pPr>
+            <w:r>
+              <w:rPr>
+                <w:rFonts w:ascii="Menlo Regular" w:hAnsi="Menlo Regular" w:cs="Menlo Regular" w:hint="eastAsia"/>
+              </w:rPr>
+              <w:t>主键</w:t>
+            </w:r>
+          </w:p>
+        </w:tc>
+      </w:tr>
+      <w:tr>
+        <w:tc>
+          <w:tcPr>
+            <w:tcW w:w="2362" w:type="dxa"/>
+          </w:tcPr>
+          <w:p>
+            <w:pPr>
+              <w:rPr>
+                <w:rFonts w:ascii="Menlo Regular" w:hAnsi="Menlo Regular" w:cs="Menlo Regular" w:hint="eastAsia"/>
+              </w:rPr>
+            </w:pPr>
+            <w:r>
+              <w:rPr>
+                <w:rFonts w:ascii="Menlo Regular" w:hAnsi="Menlo Regular" w:cs="Menlo Regular" w:hint="eastAsia"/>
+              </w:rPr>
+              <w:t>plugin_type</w:t>
+            </w:r>
+          </w:p>
+        </w:tc>
+        <w:tc>
+          <w:tcPr>
+            <w:tcW w:w="2424" w:type="dxa"/>
+          </w:tcPr>
+          <w:p>
+            <w:pPr>
+              <w:rPr>
+                <w:rFonts w:ascii="Menlo Regular" w:hAnsi="Menlo Regular" w:cs="Menlo Regular" w:hint="eastAsia"/>
+              </w:rPr>
+            </w:pPr>
+            <w:r>
+              <w:rPr>
+                <w:rFonts w:ascii="Menlo Regular" w:hAnsi="Menlo Regular" w:cs="Menlo Regular" w:hint="eastAsia"/>
+              </w:rPr>
+              <w:t>组件类型</w:t>
+            </w:r>
+          </w:p>
+        </w:tc>
+        <w:tc>
+          <w:tcPr>
+            <w:tcW w:w="2126" w:type="dxa"/>
+          </w:tcPr>
+          <w:p>
+            <w:pPr>
+              <w:rPr>
+                <w:rFonts w:ascii="Menlo Regular" w:hAnsi="Menlo Regular" w:cs="Menlo Regular"/>
+              </w:rPr>
+            </w:pPr>
+            <w:r>
+              <w:rPr>
+                <w:rFonts w:ascii="Menlo Regular" w:hAnsi="Menlo Regular" w:cs="Menlo Regular" w:hint="eastAsia"/>
+              </w:rPr>
+              <w:t>v(40)</w:t>
+            </w:r>
+          </w:p>
+        </w:tc>
+        <w:tc>
+          <w:tcPr>
+            <w:tcW w:w="1843" w:type="dxa"/>
+          </w:tcPr>
+          <w:p>
+            <w:pPr>
+              <w:rPr>
+                <w:rFonts w:ascii="Menlo Regular" w:hAnsi="Menlo Regular" w:cs="Menlo Regular"/>
+              </w:rPr>
+            </w:pPr>
+          </w:p>
+        </w:tc>
+        <w:tc>
+          <w:tcPr>
+            <w:tcW w:w="1276" w:type="dxa"/>
+          </w:tcPr>
+          <w:p>
+            <w:pPr>
+              <w:rPr>
+                <w:rFonts w:ascii="Menlo Regular" w:hAnsi="Menlo Regular" w:cs="Menlo Regular"/>
+              </w:rPr>
+            </w:pPr>
+            <w:r>
+              <w:rPr>
+                <w:rFonts w:ascii="Menlo Regular" w:hAnsi="Menlo Regular" w:cs="Menlo Regular"/>
+              </w:rPr>
+              <w:t>n</w:t>
+            </w:r>
+          </w:p>
+        </w:tc>
+        <w:tc>
+          <w:tcPr>
+            <w:tcW w:w="2835" w:type="dxa"/>
+          </w:tcPr>
+          <w:p>
+            <w:pPr>
+              <w:rPr>
+                <w:rFonts w:ascii="Menlo Regular" w:hAnsi="Menlo Regular" w:cs="Menlo Regular"/>
+              </w:rPr>
+            </w:pPr>
+            <w:r>
+              <w:rPr>
+                <w:rFonts w:ascii="Menlo Regular" w:hAnsi="Menlo Regular" w:cs="Menlo Regular" w:hint="eastAsia"/>
+              </w:rPr>
+              <w:t>form,banner,table,</w:t>
+            </w:r>
+          </w:p>
+          <w:p>
+            <w:pPr>
+              <w:rPr>
+                <w:rFonts w:ascii="Menlo Regular" w:hAnsi="Menlo Regular" w:cs="Menlo Regular" w:hint="eastAsia"/>
+              </w:rPr>
+            </w:pPr>
+          </w:p>
+        </w:tc>
+      </w:tr>
+      <w:tr>
+        <w:tc>
+          <w:tcPr>
+            <w:tcW w:w="2362" w:type="dxa"/>
+          </w:tcPr>
+          <w:p>
+            <w:pPr>
+              <w:rPr>
+                <w:rFonts w:ascii="Menlo Regular" w:hAnsi="Menlo Regular" w:cs="Menlo Regular" w:hint="eastAsia"/>
+              </w:rPr>
+            </w:pPr>
+            <w:r>
+              <w:rPr>
+                <w:rFonts w:ascii="Menlo Regular" w:hAnsi="Menlo Regular" w:cs="Menlo Regular" w:hint="eastAsia"/>
+              </w:rPr>
+              <w:lastRenderedPageBreak/>
+              <w:t>platform</w:t>
+            </w:r>
+          </w:p>
+        </w:tc>
+        <w:tc>
+          <w:tcPr>
+            <w:tcW w:w="2424" w:type="dxa"/>
+          </w:tcPr>
+          <w:p>
+            <w:pPr>
+              <w:rPr>
+                <w:rFonts w:ascii="Menlo Regular" w:hAnsi="Menlo Regular" w:cs="Menlo Regular" w:hint="eastAsia"/>
+              </w:rPr>
+            </w:pPr>
+            <w:r>
+              <w:rPr>
+                <w:rFonts w:ascii="Menlo Regular" w:hAnsi="Menlo Regular" w:cs="Menlo Regular" w:hint="eastAsia"/>
+              </w:rPr>
+              <w:t>适用平台</w:t>
+            </w:r>
+          </w:p>
+        </w:tc>
+        <w:tc>
+          <w:tcPr>
+            <w:tcW w:w="2126" w:type="dxa"/>
+          </w:tcPr>
+          <w:p>
+            <w:pPr>
+              <w:rPr>
+                <w:rFonts w:ascii="Menlo Regular" w:hAnsi="Menlo Regular" w:cs="Menlo Regular"/>
+              </w:rPr>
+            </w:pPr>
+            <w:r>
+              <w:rPr>
+                <w:rFonts w:ascii="Menlo Regular" w:hAnsi="Menlo Regular" w:cs="Menlo Regular" w:hint="eastAsia"/>
+              </w:rPr>
+              <w:t>B</w:t>
+            </w:r>
+          </w:p>
+        </w:tc>
+        <w:tc>
+          <w:tcPr>
+            <w:tcW w:w="1843" w:type="dxa"/>
+          </w:tcPr>
+          <w:p>
+            <w:pPr>
+              <w:rPr>
+                <w:rFonts w:ascii="Menlo Regular" w:hAnsi="Menlo Regular" w:cs="Menlo Regular"/>
+              </w:rPr>
+            </w:pPr>
+          </w:p>
+        </w:tc>
+        <w:tc>
+          <w:tcPr>
+            <w:tcW w:w="1276" w:type="dxa"/>
+          </w:tcPr>
+          <w:p>
+            <w:pPr>
+              <w:rPr>
+                <w:rFonts w:ascii="Menlo Regular" w:hAnsi="Menlo Regular" w:cs="Menlo Regular"/>
+              </w:rPr>
+            </w:pPr>
+            <w:r>
+              <w:rPr>
+                <w:rFonts w:ascii="Menlo Regular" w:hAnsi="Menlo Regular" w:cs="Menlo Regular"/>
+              </w:rPr>
+              <w:t>n</w:t>
+            </w:r>
+          </w:p>
+        </w:tc>
+        <w:tc>
+          <w:tcPr>
+            <w:tcW w:w="2835" w:type="dxa"/>
+          </w:tcPr>
+          <w:p>
+            <w:pPr>
+              <w:rPr>
+                <w:rFonts w:ascii="Menlo Regular" w:hAnsi="Menlo Regular" w:cs="Menlo Regular" w:hint="eastAsia"/>
+              </w:rPr>
+            </w:pPr>
+            <w:r>
+              <w:rPr>
+                <w:rFonts w:ascii="Menlo Regular" w:hAnsi="Menlo Regular" w:cs="Menlo Regular" w:hint="eastAsia"/>
+              </w:rPr>
+              <w:t>0:common</w:t>
+            </w:r>
+          </w:p>
+          <w:p>
+            <w:pPr>
+              <w:rPr>
+                <w:rFonts w:ascii="Menlo Regular" w:hAnsi="Menlo Regular" w:cs="Menlo Regular" w:hint="eastAsia"/>
+              </w:rPr>
+            </w:pPr>
+            <w:r>
+              <w:rPr>
+                <w:rFonts w:ascii="Menlo Regular" w:hAnsi="Menlo Regular" w:cs="Menlo Regular" w:hint="eastAsia"/>
+              </w:rPr>
+              <w:t>1:pc</w:t>
+            </w:r>
+          </w:p>
+          <w:p>
+            <w:pPr>
+              <w:rPr>
+                <w:rFonts w:ascii="Menlo Regular" w:hAnsi="Menlo Regular" w:cs="Menlo Regular" w:hint="eastAsia"/>
+              </w:rPr>
+            </w:pPr>
+            <w:r>
+              <w:rPr>
+                <w:rFonts w:ascii="Menlo Regular" w:hAnsi="Menlo Regular" w:cs="Menlo Regular" w:hint="eastAsia"/>
+              </w:rPr>
+              <w:t>2:mobile</w:t>
+            </w:r>
+          </w:p>
+        </w:tc>
+      </w:tr>
+      <w:tr>
+        <w:tc>
+          <w:tcPr>
+            <w:tcW w:w="2362" w:type="dxa"/>
+          </w:tcPr>
+          <w:p>
+            <w:pPr>
+              <w:rPr>
+                <w:rFonts w:ascii="Menlo Regular" w:hAnsi="Menlo Regular" w:cs="Menlo Regular"/>
+              </w:rPr>
+            </w:pPr>
+            <w:r>
+              <w:rPr>
+                <w:rFonts w:ascii="Menlo Regular" w:hAnsi="Menlo Regular" w:cs="Menlo Regular" w:hint="eastAsia"/>
+                <w:kern w:val="0"/>
+                <w:sz w:val="22"/>
+              </w:rPr>
+              <w:t>plugin_</w:t>
+            </w:r>
+            <w:r>
+              <w:rPr>
+                <w:rFonts w:ascii="Menlo Regular" w:hAnsi="Menlo Regular" w:cs="Menlo Regular" w:hint="eastAsia"/>
+                <w:kern w:val="0"/>
+                <w:sz w:val="22"/>
+              </w:rPr>
+              <w:t>code</w:t>
+            </w:r>
+          </w:p>
+        </w:tc>
+        <w:tc>
+          <w:tcPr>
+            <w:tcW w:w="2424" w:type="dxa"/>
+          </w:tcPr>
+          <w:p>
+            <w:pPr>
+              <w:rPr>
+                <w:rFonts w:ascii="Menlo Regular" w:hAnsi="Menlo Regular" w:cs="Menlo Regular"/>
+              </w:rPr>
+            </w:pPr>
+            <w:r>
+              <w:rPr>
+                <w:rFonts w:ascii="Menlo Regular" w:hAnsi="Menlo Regular" w:cs="Menlo Regular" w:hint="eastAsia"/>
+              </w:rPr>
+              <w:t>组件</w:t>
+            </w:r>
+            <w:r>
+              <w:rPr>
+                <w:rFonts w:ascii="Menlo Regular" w:hAnsi="Menlo Regular" w:cs="Menlo Regular" w:hint="eastAsia"/>
+              </w:rPr>
+              <w:t>编号</w:t>
+            </w:r>
+          </w:p>
+        </w:tc>
+        <w:tc>
+          <w:tcPr>
+            <w:tcW w:w="2126" w:type="dxa"/>
+          </w:tcPr>
+          <w:p>
+            <w:pPr>
+              <w:rPr>
+                <w:rFonts w:ascii="Menlo Regular" w:hAnsi="Menlo Regular" w:cs="Menlo Regular"/>
+              </w:rPr>
+            </w:pPr>
+            <w:r>
+              <w:rPr>
+                <w:rFonts w:ascii="Menlo Regular" w:hAnsi="Menlo Regular" w:cs="Menlo Regular" w:hint="eastAsia"/>
+              </w:rPr>
+              <w:t>v(120)</w:t>
+            </w:r>
+          </w:p>
+        </w:tc>
+        <w:tc>
+          <w:tcPr>
+            <w:tcW w:w="1843" w:type="dxa"/>
+          </w:tcPr>
+          <w:p>
+            <w:pPr>
+              <w:rPr>
+                <w:rFonts w:ascii="Menlo Regular" w:hAnsi="Menlo Regular" w:cs="Menlo Regular"/>
+              </w:rPr>
+            </w:pPr>
+          </w:p>
+        </w:tc>
+        <w:tc>
+          <w:tcPr>
+            <w:tcW w:w="1276" w:type="dxa"/>
+          </w:tcPr>
+          <w:p>
+            <w:pPr>
+              <w:rPr>
+                <w:rFonts w:ascii="Menlo Regular" w:hAnsi="Menlo Regular" w:cs="Menlo Regular"/>
+              </w:rPr>
+            </w:pPr>
+            <w:r>
+              <w:rPr>
+                <w:rFonts w:ascii="Menlo Regular" w:hAnsi="Menlo Regular" w:cs="Menlo Regular"/>
+              </w:rPr>
+              <w:t>n</w:t>
+            </w:r>
+          </w:p>
+        </w:tc>
+        <w:tc>
+          <w:tcPr>
+            <w:tcW w:w="2835" w:type="dxa"/>
+          </w:tcPr>
+          <w:p>
+            <w:pPr>
+              <w:rPr>
+                <w:rFonts w:ascii="Menlo Regular" w:hAnsi="Menlo Regular" w:cs="Menlo Regular"/>
+              </w:rPr>
+            </w:pPr>
+            <w:r>
+              <w:rPr>
+                <w:rFonts w:ascii="Menlo Regular" w:hAnsi="Menlo Regular" w:cs="Menlo Regular" w:hint="eastAsia"/>
+              </w:rPr>
+              <w:t>唯一</w:t>
+            </w:r>
+          </w:p>
+        </w:tc>
+      </w:tr>
+      <w:tr>
+        <w:tc>
+          <w:tcPr>
+            <w:tcW w:w="2362" w:type="dxa"/>
+          </w:tcPr>
+          <w:p>
+            <w:pPr>
+              <w:rPr>
+                <w:rFonts w:ascii="Menlo Regular" w:hAnsi="Menlo Regular" w:cs="Menlo Regular"/>
+              </w:rPr>
+            </w:pPr>
+            <w:r>
+              <w:rPr>
+                <w:rFonts w:ascii="Menlo Regular" w:hAnsi="Menlo Regular" w:cs="Menlo Regular" w:hint="eastAsia"/>
+                <w:kern w:val="0"/>
+                <w:sz w:val="22"/>
+              </w:rPr>
+              <w:t>plugin_name</w:t>
+            </w:r>
+          </w:p>
+        </w:tc>
+        <w:tc>
+          <w:tcPr>
+            <w:tcW w:w="2424" w:type="dxa"/>
+          </w:tcPr>
+          <w:p>
+            <w:pPr>
+              <w:rPr>
+                <w:rFonts w:ascii="Menlo Regular" w:hAnsi="Menlo Regular" w:cs="Menlo Regular"/>
+              </w:rPr>
+            </w:pPr>
+            <w:r>
+              <w:rPr>
+                <w:rFonts w:ascii="Menlo Regular" w:hAnsi="Menlo Regular" w:cs="Menlo Regular" w:hint="eastAsia"/>
+              </w:rPr>
+              <w:t>组件名称</w:t>
+            </w:r>
+          </w:p>
+        </w:tc>
+        <w:tc>
+          <w:tcPr>
+            <w:tcW w:w="2126" w:type="dxa"/>
+          </w:tcPr>
+          <w:p>
+            <w:pPr>
+              <w:rPr>
+                <w:rFonts w:ascii="Menlo Regular" w:hAnsi="Menlo Regular" w:cs="Menlo Regular"/>
+              </w:rPr>
+            </w:pPr>
+            <w:r>
+              <w:rPr>
+                <w:rFonts w:ascii="Menlo Regular" w:hAnsi="Menlo Regular" w:cs="Menlo Regular" w:hint="eastAsia"/>
+              </w:rPr>
+              <w:t>v(120)</w:t>
+            </w:r>
+          </w:p>
+        </w:tc>
+        <w:tc>
+          <w:tcPr>
+            <w:tcW w:w="1843" w:type="dxa"/>
+          </w:tcPr>
+          <w:p>
+            <w:pPr>
+              <w:rPr>
+                <w:rFonts w:ascii="Menlo Regular" w:hAnsi="Menlo Regular" w:cs="Menlo Regular"/>
+              </w:rPr>
+            </w:pPr>
+          </w:p>
+        </w:tc>
+        <w:tc>
+          <w:tcPr>
+            <w:tcW w:w="1276" w:type="dxa"/>
+          </w:tcPr>
+          <w:p>
+            <w:pPr>
+              <w:rPr>
+                <w:rFonts w:ascii="Menlo Regular" w:hAnsi="Menlo Regular" w:cs="Menlo Regular"/>
+              </w:rPr>
+            </w:pPr>
+            <w:r>
+              <w:rPr>
+                <w:rFonts w:ascii="Menlo Regular" w:hAnsi="Menlo Regular" w:cs="Menlo Regular"/>
+              </w:rPr>
+              <w:t>n</w:t>
+            </w:r>
+          </w:p>
+        </w:tc>
+        <w:tc>
+          <w:tcPr>
+            <w:tcW w:w="2835" w:type="dxa"/>
+          </w:tcPr>
+          <w:p>
+            <w:pPr>
+              <w:rPr>
+                <w:rFonts w:ascii="Menlo Regular" w:hAnsi="Menlo Regular" w:cs="Menlo Regular"/>
+              </w:rPr>
+            </w:pPr>
+          </w:p>
+        </w:tc>
+      </w:tr>
+      <w:tr>
+        <w:tc>
+          <w:tcPr>
+            <w:tcW w:w="2362" w:type="dxa"/>
+          </w:tcPr>
+          <w:p>
+            <w:pPr>
+              <w:rPr>
+                <w:rFonts w:ascii="Menlo Regular" w:hAnsi="Menlo Regular" w:cs="Menlo Regular"/>
+              </w:rPr>
+            </w:pPr>
+            <w:r>
+              <w:rPr>
+                <w:rFonts w:ascii="Menlo Regular" w:hAnsi="Menlo Regular" w:cs="Menlo Regular" w:hint="eastAsia"/>
+              </w:rPr>
+              <w:t>plugin_desp</w:t>
+            </w:r>
+          </w:p>
+        </w:tc>
+        <w:tc>
+          <w:tcPr>
+            <w:tcW w:w="2424" w:type="dxa"/>
+          </w:tcPr>
+          <w:p>
+            <w:pPr>
+              <w:rPr>
+                <w:rFonts w:ascii="Menlo Regular" w:hAnsi="Menlo Regular" w:cs="Menlo Regular"/>
+              </w:rPr>
+            </w:pPr>
+            <w:r>
+              <w:rPr>
+                <w:rFonts w:ascii="Menlo Regular" w:hAnsi="Menlo Regular" w:cs="Menlo Regular" w:hint="eastAsia"/>
+              </w:rPr>
+              <w:t>组件描述</w:t>
+            </w:r>
+          </w:p>
+        </w:tc>
+        <w:tc>
+          <w:tcPr>
+            <w:tcW w:w="2126" w:type="dxa"/>
+          </w:tcPr>
+          <w:p>
+            <w:pPr>
+              <w:rPr>
+                <w:rFonts w:ascii="Menlo Regular" w:hAnsi="Menlo Regular" w:cs="Menlo Regular"/>
+              </w:rPr>
+            </w:pPr>
+            <w:r>
+              <w:rPr>
+                <w:rFonts w:ascii="Menlo Regular" w:hAnsi="Menlo Regular" w:cs="Menlo Regular"/>
+              </w:rPr>
+              <w:t>v</w:t>
+            </w:r>
+            <w:r>
+              <w:rPr>
+                <w:rFonts w:ascii="Menlo Regular" w:hAnsi="Menlo Regular" w:cs="Menlo Regular" w:hint="eastAsia"/>
+              </w:rPr>
+              <w:t>(</w:t>
+            </w:r>
+            <w:r>
+              <w:rPr>
+                <w:rFonts w:ascii="Menlo Regular" w:hAnsi="Menlo Regular" w:cs="Menlo Regular"/>
+              </w:rPr>
+              <w:t>2</w:t>
+            </w:r>
+            <w:r>
+              <w:rPr>
+                <w:rFonts w:ascii="Menlo Regular" w:hAnsi="Menlo Regular" w:cs="Menlo Regular" w:hint="eastAsia"/>
+              </w:rPr>
+              <w:t>0</w:t>
+            </w:r>
+            <w:r>
+              <w:rPr>
+                <w:rFonts w:ascii="Menlo Regular" w:hAnsi="Menlo Regular" w:cs="Menlo Regular"/>
+              </w:rPr>
+              <w:t>0</w:t>
+            </w:r>
+            <w:r>
+              <w:rPr>
+                <w:rFonts w:ascii="Menlo Regular" w:hAnsi="Menlo Regular" w:cs="Menlo Regular" w:hint="eastAsia"/>
+              </w:rPr>
+              <w:t>)</w:t>
+            </w:r>
+          </w:p>
+        </w:tc>
+        <w:tc>
+          <w:tcPr>
+            <w:tcW w:w="1843" w:type="dxa"/>
+          </w:tcPr>
+          <w:p>
+            <w:pPr>
+              <w:rPr>
+                <w:rFonts w:ascii="Menlo Regular" w:hAnsi="Menlo Regular" w:cs="Menlo Regular"/>
+              </w:rPr>
+            </w:pPr>
+          </w:p>
+        </w:tc>
+        <w:tc>
+          <w:tcPr>
+            <w:tcW w:w="1276" w:type="dxa"/>
+          </w:tcPr>
+          <w:p>
+            <w:pPr>
+              <w:rPr>
+                <w:rFonts w:ascii="Menlo Regular" w:hAnsi="Menlo Regular" w:cs="Menlo Regular"/>
+              </w:rPr>
+            </w:pPr>
+          </w:p>
+        </w:tc>
+        <w:tc>
+          <w:tcPr>
+            <w:tcW w:w="2835" w:type="dxa"/>
+          </w:tcPr>
+          <w:p>
+            <w:pPr>
+              <w:rPr>
+                <w:rFonts w:ascii="Menlo Regular" w:hAnsi="Menlo Regular" w:cs="Menlo Regular"/>
+              </w:rPr>
+            </w:pPr>
+          </w:p>
+        </w:tc>
+      </w:tr>
+      <w:tr>
+        <w:tc>
+          <w:tcPr>
+            <w:tcW w:w="2362" w:type="dxa"/>
+          </w:tcPr>
+          <w:p>
+            <w:pPr>
+              <w:rPr>
+                <w:rFonts w:ascii="Menlo Regular" w:hAnsi="Menlo Regular" w:cs="Menlo Regular"/>
+              </w:rPr>
+            </w:pPr>
+            <w:r>
+              <w:rPr>
+                <w:rFonts w:ascii="Menlo Regular" w:hAnsi="Menlo Regular" w:cs="Menlo Regular" w:hint="eastAsia"/>
+              </w:rPr>
+              <w:t>plugin_css</w:t>
+            </w:r>
+          </w:p>
+        </w:tc>
+        <w:tc>
+          <w:tcPr>
+            <w:tcW w:w="2424" w:type="dxa"/>
+          </w:tcPr>
+          <w:p>
+            <w:pPr>
+              <w:rPr>
+                <w:rFonts w:ascii="Menlo Regular" w:hAnsi="Menlo Regular" w:cs="Menlo Regular"/>
+              </w:rPr>
+            </w:pPr>
+            <w:r>
+              <w:rPr>
+                <w:rFonts w:ascii="Menlo Regular" w:hAnsi="Menlo Regular" w:cs="Menlo Regular" w:hint="eastAsia"/>
+              </w:rPr>
+              <w:t>组件样式</w:t>
+            </w:r>
+            <w:r>
+              <w:rPr>
+                <w:rFonts w:ascii="Menlo Regular" w:hAnsi="Menlo Regular" w:cs="Menlo Regular" w:hint="eastAsia"/>
+              </w:rPr>
+              <w:t xml:space="preserve">     </w:t>
+            </w:r>
+          </w:p>
+        </w:tc>
+        <w:tc>
+          <w:tcPr>
+            <w:tcW w:w="2126" w:type="dxa"/>
+          </w:tcPr>
+          <w:p>
+            <w:pPr>
+              <w:rPr>
+                <w:rFonts w:ascii="Menlo Regular" w:hAnsi="Menlo Regular" w:cs="Menlo Regular"/>
+              </w:rPr>
+            </w:pPr>
+            <w:r>
+              <w:rPr>
+                <w:rFonts w:ascii="Menlo Regular" w:hAnsi="Menlo Regular" w:cs="Menlo Regular" w:hint="eastAsia"/>
+              </w:rPr>
+              <w:t>text</w:t>
+            </w:r>
+          </w:p>
+        </w:tc>
+        <w:tc>
+          <w:tcPr>
+            <w:tcW w:w="1843" w:type="dxa"/>
+          </w:tcPr>
+          <w:p>
+            <w:pPr>
+              <w:rPr>
+                <w:rFonts w:ascii="Menlo Regular" w:hAnsi="Menlo Regular" w:cs="Menlo Regular"/>
+              </w:rPr>
+            </w:pPr>
+          </w:p>
+        </w:tc>
+        <w:tc>
+          <w:tcPr>
+            <w:tcW w:w="1276" w:type="dxa"/>
+          </w:tcPr>
+          <w:p>
+            <w:pPr>
+              <w:rPr>
+                <w:rFonts w:ascii="Menlo Regular" w:hAnsi="Menlo Regular" w:cs="Menlo Regular"/>
+              </w:rPr>
+            </w:pPr>
+          </w:p>
+        </w:tc>
+        <w:tc>
+          <w:tcPr>
+            <w:tcW w:w="2835" w:type="dxa"/>
+          </w:tcPr>
+          <w:p>
+            <w:pPr>
+              <w:rPr>
+                <w:rFonts w:ascii="Menlo Regular" w:hAnsi="Menlo Regular" w:cs="Menlo Regular"/>
+              </w:rPr>
+            </w:pPr>
+          </w:p>
+        </w:tc>
+      </w:tr>
+      <w:tr>
+        <w:tc>
+          <w:tcPr>
+            <w:tcW w:w="2362" w:type="dxa"/>
+          </w:tcPr>
+          <w:p>
+            <w:pPr>
+              <w:rPr>
+                <w:rFonts w:ascii="Menlo Regular" w:hAnsi="Menlo Regular" w:cs="Menlo Regular"/>
+              </w:rPr>
+            </w:pPr>
+            <w:r>
+              <w:rPr>
+                <w:rFonts w:ascii="Menlo Regular" w:hAnsi="Menlo Regular" w:cs="Menlo Regular" w:hint="eastAsia"/>
+              </w:rPr>
+              <w:t>plugin_html</w:t>
+            </w:r>
+          </w:p>
+        </w:tc>
+        <w:tc>
+          <w:tcPr>
+            <w:tcW w:w="2424" w:type="dxa"/>
+          </w:tcPr>
+          <w:p>
+            <w:pPr>
+              <w:rPr>
+                <w:rFonts w:ascii="Menlo Regular" w:hAnsi="Menlo Regular" w:cs="Menlo Regular"/>
+              </w:rPr>
+            </w:pPr>
+            <w:r>
+              <w:rPr>
+                <w:rFonts w:ascii="Menlo Regular" w:hAnsi="Menlo Regular" w:cs="Menlo Regular" w:hint="eastAsia"/>
+              </w:rPr>
+              <w:t>组件</w:t>
+            </w:r>
+            <w:r>
+              <w:rPr>
+                <w:rFonts w:ascii="Menlo Regular" w:hAnsi="Menlo Regular" w:cs="Menlo Regular" w:hint="eastAsia"/>
+              </w:rPr>
+              <w:t>html</w:t>
+            </w:r>
+          </w:p>
+        </w:tc>
+        <w:tc>
+          <w:tcPr>
+            <w:tcW w:w="2126" w:type="dxa"/>
+          </w:tcPr>
+          <w:p>
+            <w:pPr>
+              <w:rPr>
+                <w:rFonts w:ascii="Menlo Regular" w:hAnsi="Menlo Regular" w:cs="Menlo Regular"/>
+              </w:rPr>
+            </w:pPr>
+            <w:r>
+              <w:rPr>
+                <w:rFonts w:ascii="Menlo Regular" w:hAnsi="Menlo Regular" w:cs="Menlo Regular" w:hint="eastAsia"/>
+              </w:rPr>
+              <w:t>text</w:t>
+            </w:r>
+          </w:p>
+        </w:tc>
+        <w:tc>
+          <w:tcPr>
+            <w:tcW w:w="1843" w:type="dxa"/>
+          </w:tcPr>
+          <w:p>
+            <w:pPr>
+              <w:rPr>
+                <w:rFonts w:ascii="Menlo Regular" w:hAnsi="Menlo Regular" w:cs="Menlo Regular"/>
+              </w:rPr>
+            </w:pPr>
+          </w:p>
+        </w:tc>
+        <w:tc>
+          <w:tcPr>
+            <w:tcW w:w="1276" w:type="dxa"/>
+          </w:tcPr>
+          <w:p>
+            <w:pPr>
+              <w:rPr>
+                <w:rFonts w:ascii="Menlo Regular" w:hAnsi="Menlo Regular" w:cs="Menlo Regular"/>
+              </w:rPr>
+            </w:pPr>
+          </w:p>
+        </w:tc>
+        <w:tc>
+          <w:tcPr>
+            <w:tcW w:w="2835" w:type="dxa"/>
+          </w:tcPr>
+          <w:p>
+            <w:pPr>
+              <w:rPr>
+                <w:rFonts w:ascii="Menlo Regular" w:hAnsi="Menlo Regular" w:cs="Menlo Regular"/>
+              </w:rPr>
+            </w:pPr>
+          </w:p>
+        </w:tc>
+      </w:tr>
+      <w:tr>
+        <w:tc>
+          <w:tcPr>
+            <w:tcW w:w="2362" w:type="dxa"/>
+          </w:tcPr>
+          <w:p>
+            <w:pPr>
+              <w:rPr>
+                <w:rFonts w:ascii="Menlo Regular" w:hAnsi="Menlo Regular" w:cs="Menlo Regular"/>
+              </w:rPr>
+            </w:pPr>
+            <w:r>
+              <w:rPr>
+                <w:rFonts w:ascii="Menlo Regular" w:hAnsi="Menlo Regular" w:cs="Menlo Regular" w:hint="eastAsia"/>
+              </w:rPr>
+              <w:t>plugin_js</w:t>
+            </w:r>
+          </w:p>
+        </w:tc>
+        <w:tc>
+          <w:tcPr>
+            <w:tcW w:w="2424" w:type="dxa"/>
+          </w:tcPr>
+          <w:p>
+            <w:pPr>
+              <w:rPr>
+                <w:rFonts w:ascii="Menlo Regular" w:hAnsi="Menlo Regular" w:cs="Menlo Regular"/>
+              </w:rPr>
+            </w:pPr>
+            <w:r>
+              <w:rPr>
+                <w:rFonts w:ascii="Menlo Regular" w:hAnsi="Menlo Regular" w:cs="Menlo Regular" w:hint="eastAsia"/>
+              </w:rPr>
+              <w:t>组件</w:t>
+            </w:r>
+            <w:r>
+              <w:rPr>
+                <w:rFonts w:ascii="Menlo Regular" w:hAnsi="Menlo Regular" w:cs="Menlo Regular" w:hint="eastAsia"/>
+              </w:rPr>
+              <w:t>js</w:t>
+            </w:r>
+          </w:p>
+        </w:tc>
+        <w:tc>
+          <w:tcPr>
+            <w:tcW w:w="2126" w:type="dxa"/>
+          </w:tcPr>
+          <w:p>
+            <w:pPr>
+              <w:rPr>
+                <w:rFonts w:ascii="Menlo Regular" w:hAnsi="Menlo Regular" w:cs="Menlo Regular"/>
+              </w:rPr>
+            </w:pPr>
+            <w:r>
+              <w:rPr>
+                <w:rFonts w:ascii="Menlo Regular" w:hAnsi="Menlo Regular" w:cs="Menlo Regular" w:hint="eastAsia"/>
+              </w:rPr>
+              <w:t>text</w:t>
+            </w:r>
+          </w:p>
+        </w:tc>
+        <w:tc>
+          <w:tcPr>
+            <w:tcW w:w="1843" w:type="dxa"/>
+          </w:tcPr>
+          <w:p>
+            <w:pPr>
+              <w:rPr>
+                <w:rFonts w:ascii="Menlo Regular" w:hAnsi="Menlo Regular" w:cs="Menlo Regular"/>
+              </w:rPr>
+            </w:pPr>
+          </w:p>
+        </w:tc>
+        <w:tc>
+          <w:tcPr>
+            <w:tcW w:w="1276" w:type="dxa"/>
+          </w:tcPr>
+          <w:p>
+            <w:pPr>
+              <w:rPr>
+                <w:rFonts w:ascii="Menlo Regular" w:hAnsi="Menlo Regular" w:cs="Menlo Regular"/>
+              </w:rPr>
+            </w:pPr>
+          </w:p>
+        </w:tc>
+        <w:tc>
+          <w:tcPr>
+            <w:tcW w:w="2835" w:type="dxa"/>
+          </w:tcPr>
+          <w:p>
+            <w:pPr>
+              <w:rPr>
+                <w:rFonts w:ascii="Menlo Regular" w:hAnsi="Menlo Regular" w:cs="Menlo Regular"/>
+              </w:rPr>
+            </w:pPr>
+          </w:p>
+        </w:tc>
+      </w:tr>
+      <w:tr>
+        <w:tc>
+          <w:tcPr>
+            <w:tcW w:w="2362" w:type="dxa"/>
+          </w:tcPr>
+          <w:p>
+            <w:pPr>
+              <w:rPr>
+                <w:rFonts w:ascii="Menlo Regular" w:hAnsi="Menlo Regular" w:cs="Menlo Regular"/>
+              </w:rPr>
+            </w:pPr>
+            <w:r>
+              <w:rPr>
+                <w:rFonts w:ascii="Menlo Regular" w:hAnsi="Menlo Regular" w:cs="Menlo Regular"/>
+              </w:rPr>
+              <w:t>active</w:t>
+            </w:r>
+          </w:p>
+        </w:tc>
+        <w:tc>
+          <w:tcPr>
+            <w:tcW w:w="2424" w:type="dxa"/>
+          </w:tcPr>
+          <w:p>
+            <w:pPr>
+              <w:rPr>
+                <w:rFonts w:ascii="Menlo Regular" w:hAnsi="Menlo Regular" w:cs="Menlo Regular"/>
+              </w:rPr>
+            </w:pPr>
+            <w:r>
+              <w:rPr>
+                <w:rFonts w:ascii="Menlo Regular" w:hAnsi="Menlo Regular" w:cs="Menlo Regular" w:hint="eastAsia"/>
+              </w:rPr>
+              <w:t>是否有效</w:t>
+            </w:r>
+          </w:p>
+        </w:tc>
+        <w:tc>
+          <w:tcPr>
+            <w:tcW w:w="2126" w:type="dxa"/>
+          </w:tcPr>
+          <w:p>
+            <w:pPr>
+              <w:rPr>
+                <w:rFonts w:ascii="Menlo Regular" w:hAnsi="Menlo Regular" w:cs="Menlo Regular"/>
+              </w:rPr>
+            </w:pPr>
+            <w:r>
+              <w:rPr>
+                <w:rFonts w:ascii="Menlo Regular" w:hAnsi="Menlo Regular" w:cs="Menlo Regular"/>
+              </w:rPr>
+              <w:t>int</w:t>
+            </w:r>
+          </w:p>
+        </w:tc>
+        <w:tc>
+          <w:tcPr>
+            <w:tcW w:w="1843" w:type="dxa"/>
+          </w:tcPr>
+          <w:p>
+            <w:pPr>
+              <w:rPr>
+                <w:rFonts w:ascii="Menlo Regular" w:hAnsi="Menlo Regular" w:cs="Menlo Regular"/>
+              </w:rPr>
+            </w:pPr>
+            <w:r>
+              <w:rPr>
+                <w:rFonts w:ascii="Menlo Regular" w:hAnsi="Menlo Regular" w:cs="Menlo Regular"/>
+              </w:rPr>
+              <w:t>0</w:t>
+            </w:r>
+          </w:p>
+        </w:tc>
+        <w:tc>
+          <w:tcPr>
+            <w:tcW w:w="1276" w:type="dxa"/>
+          </w:tcPr>
+          <w:p>
+            <w:pPr>
+              <w:rPr>
+                <w:rFonts w:ascii="Menlo Regular" w:hAnsi="Menlo Regular" w:cs="Menlo Regular"/>
+              </w:rPr>
+            </w:pPr>
+          </w:p>
+        </w:tc>
+        <w:tc>
+          <w:tcPr>
+            <w:tcW w:w="2835" w:type="dxa"/>
+          </w:tcPr>
+          <w:p>
+            <w:pPr>
+              <w:rPr>
+                <w:rFonts w:ascii="Menlo Regular" w:hAnsi="Menlo Regular" w:cs="Menlo Regular"/>
+              </w:rPr>
+            </w:pPr>
+            <w:r>
+              <w:rPr>
+                <w:rFonts w:ascii="Menlo Regular" w:hAnsi="Menlo Regular" w:cs="Menlo Regular"/>
+                <w:kern w:val="0"/>
+                <w:sz w:val="22"/>
+              </w:rPr>
+              <w:t>0:</w:t>
+            </w:r>
+            <w:r>
+              <w:rPr>
+                <w:rFonts w:ascii="Menlo Regular" w:hAnsi="Menlo Regular" w:cs="Menlo Regular" w:hint="eastAsia"/>
+                <w:kern w:val="0"/>
+                <w:sz w:val="22"/>
+              </w:rPr>
+              <w:t>有效</w:t>
+            </w:r>
+            <w:r>
+              <w:rPr>
+                <w:rFonts w:ascii="Menlo Regular" w:hAnsi="Menlo Regular" w:cs="Menlo Regular"/>
+                <w:kern w:val="0"/>
+                <w:sz w:val="22"/>
+              </w:rPr>
+              <w:t>-1:</w:t>
+            </w:r>
+            <w:r>
+              <w:rPr>
+                <w:rFonts w:ascii="Menlo Regular" w:hAnsi="Menlo Regular" w:cs="Menlo Regular" w:hint="eastAsia"/>
+                <w:kern w:val="0"/>
+                <w:sz w:val="22"/>
+              </w:rPr>
+              <w:t>无效</w:t>
+            </w:r>
+          </w:p>
+        </w:tc>
+      </w:tr>
+      <w:tr>
+        <w:tc>
+          <w:tcPr>
+            <w:tcW w:w="2362" w:type="dxa"/>
+          </w:tcPr>
+          <w:p>
+            <w:pPr>
+              <w:rPr>
+                <w:rFonts w:ascii="Menlo Regular" w:hAnsi="Menlo Regular" w:cs="Menlo Regular"/>
+              </w:rPr>
+            </w:pPr>
+            <w:r>
+              <w:rPr>
+                <w:rFonts w:ascii="Menlo Regular" w:hAnsi="Menlo Regular" w:cs="Menlo Regular"/>
+              </w:rPr>
+              <w:t>create_time</w:t>
+            </w:r>
+          </w:p>
+        </w:tc>
+        <w:tc>
+          <w:tcPr>
+            <w:tcW w:w="2424" w:type="dxa"/>
+          </w:tcPr>
+          <w:p>
+            <w:pPr>
+              <w:rPr>
+                <w:rFonts w:ascii="Menlo Regular" w:hAnsi="Menlo Regular" w:cs="Menlo Regular"/>
+              </w:rPr>
+            </w:pPr>
+            <w:r>
+              <w:rPr>
+                <w:rFonts w:ascii="Menlo Regular" w:hAnsi="Menlo Regular" w:cs="Menlo Regular" w:hint="eastAsia"/>
+              </w:rPr>
+              <w:t>创建时间</w:t>
+            </w:r>
+          </w:p>
+        </w:tc>
+        <w:tc>
+          <w:tcPr>
+            <w:tcW w:w="2126" w:type="dxa"/>
+          </w:tcPr>
+          <w:p>
+            <w:pPr>
+              <w:rPr>
+                <w:rFonts w:ascii="Menlo Regular" w:hAnsi="Menlo Regular" w:cs="Menlo Regular"/>
+              </w:rPr>
+            </w:pPr>
+            <w:r>
+              <w:rPr>
+                <w:rFonts w:ascii="Menlo Regular" w:hAnsi="Menlo Regular" w:cs="Menlo Regular"/>
+              </w:rPr>
+              <w:t>date</w:t>
+            </w:r>
+            <w:r>
+              <w:rPr>
+                <w:rFonts w:ascii="Menlo Regular" w:hAnsi="Menlo Regular" w:cs="Menlo Regular"/>
+              </w:rPr>
+              <w:t>time</w:t>
+            </w:r>
+          </w:p>
+        </w:tc>
+        <w:tc>
+          <w:tcPr>
+            <w:tcW w:w="1843" w:type="dxa"/>
+          </w:tcPr>
+          <w:p>
+            <w:pPr>
+              <w:rPr>
+                <w:rFonts w:ascii="Menlo Regular" w:hAnsi="Menlo Regular" w:cs="Menlo Regular"/>
+              </w:rPr>
+            </w:pPr>
+          </w:p>
+        </w:tc>
+        <w:tc>
+          <w:tcPr>
+            <w:tcW w:w="1276" w:type="dxa"/>
+          </w:tcPr>
+          <w:p>
+            <w:pPr>
+              <w:rPr>
+                <w:rFonts w:ascii="Menlo Regular" w:hAnsi="Menlo Regular" w:cs="Menlo Regular"/>
+              </w:rPr>
+            </w:pPr>
+          </w:p>
+        </w:tc>
+        <w:tc>
+          <w:tcPr>
+            <w:tcW w:w="2835" w:type="dxa"/>
+          </w:tcPr>
+          <w:p>
+            <w:pPr>
+              <w:rPr>
+                <w:rFonts w:ascii="Menlo Regular" w:hAnsi="Menlo Regular" w:cs="Menlo Regular"/>
+              </w:rPr>
+            </w:pPr>
+          </w:p>
+        </w:tc>
+      </w:tr>
+      <w:tr>
+        <w:tc>
+          <w:tcPr>
+            <w:tcW w:w="2362" w:type="dxa"/>
+          </w:tcPr>
+          <w:p>
+            <w:pPr>
+              <w:rPr>
+                <w:rFonts w:ascii="Menlo Regular" w:hAnsi="Menlo Regular" w:cs="Menlo Regular"/>
+              </w:rPr>
+            </w:pPr>
+            <w:r>
+              <w:rPr>
+                <w:rFonts w:ascii="Menlo Regular" w:hAnsi="Menlo Regular" w:cs="Menlo Regular"/>
+              </w:rPr>
+              <w:t>create_user_id</w:t>
+            </w:r>
+          </w:p>
+        </w:tc>
+        <w:tc>
+          <w:tcPr>
+            <w:tcW w:w="2424" w:type="dxa"/>
+          </w:tcPr>
+          <w:p>
+            <w:pPr>
+              <w:rPr>
+                <w:rFonts w:ascii="Menlo Regular" w:hAnsi="Menlo Regular" w:cs="Menlo Regular"/>
+              </w:rPr>
+            </w:pPr>
+            <w:r>
+              <w:rPr>
+                <w:rFonts w:ascii="Menlo Regular" w:hAnsi="Menlo Regular" w:cs="Menlo Regular" w:hint="eastAsia"/>
+              </w:rPr>
+              <w:t>创建人</w:t>
+            </w:r>
+            <w:r>
+              <w:rPr>
+                <w:rFonts w:ascii="Menlo Regular" w:hAnsi="Menlo Regular" w:cs="Menlo Regular"/>
+              </w:rPr>
+              <w:t>id</w:t>
+            </w:r>
+          </w:p>
+        </w:tc>
+        <w:tc>
+          <w:tcPr>
+            <w:tcW w:w="2126" w:type="dxa"/>
+          </w:tcPr>
+          <w:p>
+            <w:pPr>
+              <w:rPr>
+                <w:rFonts w:ascii="Menlo Regular" w:hAnsi="Menlo Regular" w:cs="Menlo Regular"/>
+              </w:rPr>
+            </w:pPr>
+            <w:r>
+              <w:rPr>
+                <w:rFonts w:ascii="Menlo Regular" w:hAnsi="Menlo Regular" w:cs="Menlo Regular"/>
+              </w:rPr>
+              <w:t>v</w:t>
+            </w:r>
+            <w:r>
+              <w:rPr>
+                <w:rFonts w:ascii="Menlo Regular" w:hAnsi="Menlo Regular" w:cs="Menlo Regular"/>
+              </w:rPr>
+              <w:t>(40)</w:t>
+            </w:r>
+          </w:p>
+        </w:tc>
+        <w:tc>
+          <w:tcPr>
+            <w:tcW w:w="1843" w:type="dxa"/>
+          </w:tcPr>
+          <w:p>
+            <w:pPr>
+              <w:rPr>
+                <w:rFonts w:ascii="Menlo Regular" w:hAnsi="Menlo Regular" w:cs="Menlo Regular"/>
+              </w:rPr>
+            </w:pPr>
+          </w:p>
+        </w:tc>
+        <w:tc>
+          <w:tcPr>
+            <w:tcW w:w="1276" w:type="dxa"/>
+          </w:tcPr>
+          <w:p>
+            <w:pPr>
+              <w:rPr>
+                <w:rFonts w:ascii="Menlo Regular" w:hAnsi="Menlo Regular" w:cs="Menlo Regular"/>
+              </w:rPr>
+            </w:pPr>
+          </w:p>
+        </w:tc>
+        <w:tc>
+          <w:tcPr>
+            <w:tcW w:w="2835" w:type="dxa"/>
+          </w:tcPr>
+          <w:p>
+            <w:pPr>
+              <w:rPr>
+                <w:rFonts w:ascii="Menlo Regular" w:hAnsi="Menlo Regular" w:cs="Menlo Regular"/>
+              </w:rPr>
+            </w:pPr>
+          </w:p>
+        </w:tc>
+      </w:tr>
+      <w:tr>
+        <w:tc>
+          <w:tcPr>
+            <w:tcW w:w="2362" w:type="dxa"/>
+          </w:tcPr>
+          <w:p>
+            <w:pPr>
+              <w:rPr>
+                <w:rFonts w:ascii="Menlo Regular" w:hAnsi="Menlo Regular" w:cs="Menlo Regular"/>
+              </w:rPr>
+            </w:pPr>
+            <w:r>
+              <w:rPr>
+                <w:rFonts w:ascii="Menlo Regular" w:hAnsi="Menlo Regular" w:cs="Menlo Regular"/>
+              </w:rPr>
+              <w:t>update_time</w:t>
+            </w:r>
+          </w:p>
+        </w:tc>
+        <w:tc>
+          <w:tcPr>
+            <w:tcW w:w="2424" w:type="dxa"/>
+          </w:tcPr>
+          <w:p>
+            <w:pPr>
+              <w:rPr>
+                <w:rFonts w:ascii="Menlo Regular" w:hAnsi="Menlo Regular" w:cs="Menlo Regular"/>
+              </w:rPr>
+            </w:pPr>
+            <w:r>
+              <w:rPr>
+                <w:rFonts w:ascii="Menlo Regular" w:hAnsi="Menlo Regular" w:cs="Menlo Regular" w:hint="eastAsia"/>
+              </w:rPr>
+              <w:t>修改时间</w:t>
+            </w:r>
+          </w:p>
+        </w:tc>
+        <w:tc>
+          <w:tcPr>
+            <w:tcW w:w="2126" w:type="dxa"/>
+          </w:tcPr>
+          <w:p>
+            <w:pPr>
+              <w:rPr>
+                <w:rFonts w:ascii="Menlo Regular" w:hAnsi="Menlo Regular" w:cs="Menlo Regular"/>
+              </w:rPr>
+            </w:pPr>
+            <w:r>
+              <w:rPr>
+                <w:rFonts w:ascii="Menlo Regular" w:hAnsi="Menlo Regular" w:cs="Menlo Regular"/>
+              </w:rPr>
+              <w:t>date</w:t>
+            </w:r>
+            <w:r>
+              <w:rPr>
+                <w:rFonts w:ascii="Menlo Regular" w:hAnsi="Menlo Regular" w:cs="Menlo Regular"/>
+              </w:rPr>
+              <w:t>time</w:t>
+            </w:r>
+          </w:p>
+        </w:tc>
+        <w:tc>
+          <w:tcPr>
+            <w:tcW w:w="1843" w:type="dxa"/>
+          </w:tcPr>
+          <w:p>
+            <w:pPr>
+              <w:rPr>
+                <w:rFonts w:ascii="Menlo Regular" w:hAnsi="Menlo Regular" w:cs="Menlo Regular"/>
+              </w:rPr>
+            </w:pPr>
+          </w:p>
+        </w:tc>
+        <w:tc>
+          <w:tcPr>
+            <w:tcW w:w="1276" w:type="dxa"/>
+          </w:tcPr>
+          <w:p>
+            <w:pPr>
+              <w:rPr>
+                <w:rFonts w:ascii="Menlo Regular" w:hAnsi="Menlo Regular" w:cs="Menlo Regular"/>
+              </w:rPr>
+            </w:pPr>
+          </w:p>
+        </w:tc>
+        <w:tc>
+          <w:tcPr>
+            <w:tcW w:w="2835" w:type="dxa"/>
+          </w:tcPr>
+          <w:p>
+            <w:pPr>
+              <w:rPr>
+                <w:rFonts w:ascii="Menlo Regular" w:hAnsi="Menlo Regular" w:cs="Menlo Regular"/>
+              </w:rPr>
+            </w:pPr>
+          </w:p>
+        </w:tc>
+      </w:tr>
+      <w:tr>
+        <w:tc>
+          <w:tcPr>
+            <w:tcW w:w="2362" w:type="dxa"/>
+            <w:tcBorders>
+              <w:bottom w:val="single" w:sz="4" w:space="0" w:color="auto"/>
+            </w:tcBorders>
+          </w:tcPr>
+          <w:p>
+            <w:pPr>
+              <w:rPr>
+                <w:rFonts w:ascii="Menlo Regular" w:hAnsi="Menlo Regular" w:cs="Menlo Regular"/>
+              </w:rPr>
+            </w:pPr>
+            <w:r>
+              <w:rPr>
+                <w:rFonts w:ascii="Menlo Regular" w:hAnsi="Menlo Regular" w:cs="Menlo Regular"/>
+              </w:rPr>
+              <w:t>update_user_id</w:t>
+            </w:r>
+          </w:p>
+        </w:tc>
+        <w:tc>
+          <w:tcPr>
+            <w:tcW w:w="2424" w:type="dxa"/>
+            <w:tcBorders>
+              <w:bottom w:val="single" w:sz="4" w:space="0" w:color="auto"/>
+            </w:tcBorders>
+          </w:tcPr>
+          <w:p>
+            <w:pPr>
+              <w:rPr>
+                <w:rFonts w:ascii="Menlo Regular" w:hAnsi="Menlo Regular" w:cs="Menlo Regular"/>
+              </w:rPr>
+            </w:pPr>
+            <w:r>
+              <w:rPr>
+                <w:rFonts w:ascii="Menlo Regular" w:hAnsi="Menlo Regular" w:cs="Menlo Regular" w:hint="eastAsia"/>
+              </w:rPr>
+              <w:t>修改人</w:t>
+            </w:r>
+            <w:r>
+              <w:rPr>
+                <w:rFonts w:ascii="Menlo Regular" w:hAnsi="Menlo Regular" w:cs="Menlo Regular"/>
+              </w:rPr>
+              <w:t>id</w:t>
+            </w:r>
+          </w:p>
+        </w:tc>
+        <w:tc>
+          <w:tcPr>
+            <w:tcW w:w="2126" w:type="dxa"/>
+            <w:tcBorders>
+              <w:bottom w:val="single" w:sz="4" w:space="0" w:color="auto"/>
+            </w:tcBorders>
+          </w:tcPr>
+          <w:p>
+            <w:pPr>
+              <w:rPr>
+                <w:rFonts w:ascii="Menlo Regular" w:hAnsi="Menlo Regular" w:cs="Menlo Regular"/>
+              </w:rPr>
+            </w:pPr>
+            <w:r>
+              <w:rPr>
+                <w:rFonts w:ascii="Menlo Regular" w:hAnsi="Menlo Regular" w:cs="Menlo Regular"/>
+              </w:rPr>
+              <w:t>v</w:t>
+            </w:r>
+            <w:r>
+              <w:rPr>
+                <w:rFonts w:ascii="Menlo Regular" w:hAnsi="Menlo Regular" w:cs="Menlo Regular"/>
+              </w:rPr>
+              <w:t>(40)</w:t>
+            </w:r>
+          </w:p>
+        </w:tc>
+        <w:tc>
+          <w:tcPr>
+            <w:tcW w:w="1843" w:type="dxa"/>
+            <w:tcBorders>
+              <w:bottom w:val="single" w:sz="4" w:space="0" w:color="auto"/>
+            </w:tcBorders>
+          </w:tcPr>
+          <w:p>
+            <w:pPr>
+              <w:rPr>
+                <w:rFonts w:ascii="Menlo Regular" w:hAnsi="Menlo Regular" w:cs="Menlo Regular"/>
+              </w:rPr>
+            </w:pPr>
+          </w:p>
+        </w:tc>
+        <w:tc>
+          <w:tcPr>
+            <w:tcW w:w="1276" w:type="dxa"/>
+            <w:tcBorders>
+              <w:bottom w:val="single" w:sz="4" w:space="0" w:color="auto"/>
+            </w:tcBorders>
+          </w:tcPr>
+          <w:p>
+            <w:pPr>
+              <w:rPr>
+                <w:rFonts w:ascii="Menlo Regular" w:hAnsi="Menlo Regular" w:cs="Menlo Regular"/>
+              </w:rPr>
+            </w:pPr>
+          </w:p>
+        </w:tc>
+        <w:tc>
+          <w:tcPr>
+            <w:tcW w:w="2835" w:type="dxa"/>
+            <w:tcBorders>
+              <w:bottom w:val="single" w:sz="4" w:space="0" w:color="auto"/>
+            </w:tcBorders>
+          </w:tcPr>
+          <w:p>
+            <w:pPr>
+              <w:rPr>
+                <w:rFonts w:ascii="Menlo Regular" w:hAnsi="Menlo Regular" w:cs="Menlo Regular"/>
+              </w:rPr>
+            </w:pPr>
+          </w:p>
+        </w:tc>
+      </w:tr>
+      <w:tr>
+        <w:tc>
+          <w:tcPr>
+            <w:tcW w:w="2362" w:type="dxa"/>
+          </w:tcPr>
+          <w:p>
+            <w:pPr>
+              <w:rPr>
+                <w:rFonts w:ascii="Menlo Regular" w:hAnsi="Menlo Regular" w:cs="Menlo Regular"/>
+              </w:rPr>
+            </w:pPr>
+            <w:r>
+              <w:rPr>
+                <w:rFonts w:ascii="Menlo Regular" w:hAnsi="Menlo Regular" w:cs="Menlo Regular"/>
+              </w:rPr>
+              <w:t>remark</w:t>
+            </w:r>
+          </w:p>
+        </w:tc>
+        <w:tc>
+          <w:tcPr>
+            <w:tcW w:w="2424" w:type="dxa"/>
+          </w:tcPr>
+          <w:p>
+            <w:pPr>
+              <w:rPr>
+                <w:rFonts w:ascii="Menlo Regular" w:hAnsi="Menlo Regular" w:cs="Menlo Regular"/>
+              </w:rPr>
+            </w:pPr>
+            <w:r>
+              <w:rPr>
+                <w:rFonts w:ascii="Menlo Regular" w:hAnsi="Menlo Regular" w:cs="Menlo Regular" w:hint="eastAsia"/>
+              </w:rPr>
+              <w:t>备注</w:t>
+            </w:r>
+          </w:p>
+        </w:tc>
+        <w:tc>
+          <w:tcPr>
+            <w:tcW w:w="2126" w:type="dxa"/>
+          </w:tcPr>
+          <w:p>
+            <w:pPr>
+              <w:rPr>
+                <w:rFonts w:ascii="Menlo Regular" w:hAnsi="Menlo Regular" w:cs="Menlo Regular"/>
+              </w:rPr>
+            </w:pPr>
+            <w:r>
+              <w:rPr>
+                <w:rFonts w:ascii="Menlo Regular" w:hAnsi="Menlo Regular" w:cs="Menlo Regular"/>
+              </w:rPr>
+              <w:t>v(400)</w:t>
+            </w:r>
+          </w:p>
+        </w:tc>
+        <w:tc>
+          <w:tcPr>
+            <w:tcW w:w="1843" w:type="dxa"/>
+          </w:tcPr>
+          <w:p>
+            <w:pPr>
+              <w:rPr>
+                <w:rFonts w:ascii="Menlo Regular" w:hAnsi="Menlo Regular" w:cs="Menlo Regular"/>
+              </w:rPr>
+            </w:pPr>
+          </w:p>
+        </w:tc>
+        <w:tc>
+          <w:tcPr>
+            <w:tcW w:w="1276" w:type="dxa"/>
+          </w:tcPr>
+          <w:p>
+            <w:pPr>
+              <w:rPr>
+                <w:rFonts w:ascii="Menlo Regular" w:hAnsi="Menlo Regular" w:cs="Menlo Regular"/>
+              </w:rPr>
+            </w:pPr>
+          </w:p>
+        </w:tc>
+        <w:tc>
+          <w:tcPr>
+            <w:tcW w:w="2835" w:type="dxa"/>
+          </w:tcPr>
+          <w:p>
+            <w:pPr>
+              <w:rPr>
+                <w:rFonts w:ascii="Menlo Regular" w:hAnsi="Menlo Regular" w:cs="Menlo Regular"/>
+              </w:rPr>
+            </w:pPr>
+          </w:p>
+        </w:tc>
+      </w:tr>
+    </w:tbl>
+    <w:p>
+      <w:pPr>
+        <w:rPr>
+          <w:rFonts w:ascii="Menlo Regular" w:hAnsi="Menlo Regular" w:cs="Menlo Regular" w:hint="eastAsia"/>
+        </w:rPr>
+      </w:pPr>
+    </w:p>
+    <w:p>
+      <w:pPr>
+        <w:rPr>
+          <w:rFonts w:ascii="Menlo Regular" w:hAnsi="Menlo Regular" w:cs="Menlo Regular"/>
+        </w:rPr>
+      </w:pPr>
+    </w:p>
+    <w:p>
+      <w:pPr>
+        <w:pStyle w:val="2"/>
+      </w:pPr>
+      <w:r>
+        <w:rPr>
+          <w:rFonts w:hint="eastAsia"/>
+        </w:rPr>
+        <w:t>模板</w:t>
+      </w:r>
+      <w:r>
+        <w:rPr>
+          <w:rFonts w:hint="eastAsia"/>
+        </w:rPr>
+        <w:t>表</w:t>
+      </w:r>
+    </w:p>
+    <w:p>
+      <w:pPr>
+        <w:rPr>
+          <w:rFonts w:ascii="Menlo Regular" w:hAnsi="Menlo Regular" w:cs="Menlo Regular"/>
+        </w:rPr>
+      </w:pPr>
+      <w:r>
+        <w:rPr>
+          <w:rFonts w:ascii="Menlo Regular" w:hAnsi="Menlo Regular" w:cs="Menlo Regular" w:hint="eastAsia"/>
+          <w:b/>
+        </w:rPr>
+        <w:t>表名</w:t>
+      </w:r>
+      <w:r>
+        <w:rPr>
+          <w:rFonts w:ascii="Menlo Regular" w:hAnsi="Menlo Regular" w:cs="Menlo Regular" w:hint="eastAsia"/>
+        </w:rPr>
+        <w:t>：</w:t>
+      </w:r>
+      <w:r>
+        <w:rPr>
+          <w:rFonts w:ascii="Menlo Regular" w:hAnsi="Menlo Regular" w:cs="Menlo Regular" w:hint="eastAsia"/>
+        </w:rPr>
+        <w:t>cms_</w:t>
+      </w:r>
+      <w:r>
+        <w:rPr>
+          <w:rFonts w:ascii="Menlo Regular" w:hAnsi="Menlo Regular" w:cs="Menlo Regular" w:hint="eastAsia"/>
+        </w:rPr>
+        <w:t>template</w:t>
+      </w:r>
+    </w:p>
+    <w:p>
+      <w:pPr>
+        <w:rPr>
+          <w:rFonts w:ascii="Menlo Regular" w:hAnsi="Menlo Regular" w:cs="Menlo Regular"/>
+        </w:rPr>
+      </w:pPr>
+      <w:r>
+        <w:rPr>
+          <w:rFonts w:ascii="Menlo Regular" w:hAnsi="Menlo Regular" w:cs="Menlo Regular" w:hint="eastAsia"/>
+          <w:b/>
+        </w:rPr>
+        <w:t>主键</w:t>
+      </w:r>
+      <w:r>
+        <w:rPr>
+          <w:rFonts w:ascii="Menlo Regular" w:hAnsi="Menlo Regular" w:cs="Menlo Regular" w:hint="eastAsia"/>
+        </w:rPr>
+        <w:t>：</w:t>
+      </w:r>
+      <w:r>
+        <w:rPr>
+          <w:rFonts w:ascii="Menlo Regular" w:hAnsi="Menlo Regular" w:cs="Menlo Regular" w:hint="eastAsia"/>
+        </w:rPr>
+        <w:t>template</w:t>
+      </w:r>
+      <w:r>
+        <w:rPr>
+          <w:rFonts w:ascii="Menlo Regular" w:hAnsi="Menlo Regular" w:cs="Menlo Regular" w:hint="eastAsia"/>
+          <w:kern w:val="0"/>
+          <w:sz w:val="22"/>
+        </w:rPr>
+        <w:t>_id</w:t>
+      </w:r>
+    </w:p>
+    <w:p>
+      <w:pPr>
+        <w:rPr>
+          <w:rFonts w:ascii="Menlo Regular" w:hAnsi="Menlo Regular" w:cs="Menlo Regular"/>
+        </w:rPr>
+      </w:pPr>
+      <w:r>
+        <w:rPr>
+          <w:rFonts w:ascii="Menlo Regular" w:hAnsi="Menlo Regular" w:cs="Menlo Regular" w:hint="eastAsia"/>
+          <w:b/>
+        </w:rPr>
+        <w:t>索引</w:t>
+      </w:r>
+      <w:r>
+        <w:rPr>
+          <w:rFonts w:ascii="Menlo Regular" w:hAnsi="Menlo Regular" w:cs="Menlo Regular" w:hint="eastAsia"/>
+        </w:rPr>
+        <w:t>：</w:t>
+      </w:r>
+    </w:p>
+    <w:tbl>
+      <w:tblPr>
+        <w:tblStyle w:val="ad"/>
+        <w:tblW w:w="0" w:type="auto"/>
+        <w:tblLook w:val="04A0"/>
+      </w:tblPr>
+      <w:tblGrid>
+        <w:gridCol w:w="2362"/>
+        <w:gridCol w:w="2424"/>
+        <w:gridCol w:w="2126"/>
+        <w:gridCol w:w="1843"/>
+        <w:gridCol w:w="1276"/>
+        <w:gridCol w:w="2835"/>
+      </w:tblGrid>
+      <w:tr>
+        <w:tc>
+          <w:tcPr>
+            <w:tcW w:w="2362" w:type="dxa"/>
+          </w:tcPr>
+          <w:p>
+            <w:pPr>
+              <w:jc w:val="center"/>
+              <w:rPr>
+                <w:rFonts w:ascii="Menlo Regular" w:hAnsi="Menlo Regular" w:cs="Menlo Regular"/>
+              </w:rPr>
+            </w:pPr>
+            <w:r>
+              <w:rPr>
+                <w:rFonts w:ascii="Menlo Regular" w:hAnsi="Menlo Regular" w:cs="Menlo Regular" w:hint="eastAsia"/>
+              </w:rPr>
+              <w:t>名称</w:t>
+            </w:r>
+          </w:p>
+        </w:tc>
+        <w:tc>
+          <w:tcPr>
+            <w:tcW w:w="2424" w:type="dxa"/>
+          </w:tcPr>
+          <w:p>
+            <w:pPr>
+              <w:jc w:val="center"/>
+              <w:rPr>
+                <w:rFonts w:ascii="Menlo Regular" w:hAnsi="Menlo Regular" w:cs="Menlo Regular"/>
+              </w:rPr>
+            </w:pPr>
+            <w:r>
+              <w:rPr>
+                <w:rFonts w:ascii="Menlo Regular" w:hAnsi="Menlo Regular" w:cs="Menlo Regular" w:hint="eastAsia"/>
+              </w:rPr>
+              <w:t>含义</w:t>
+            </w:r>
+          </w:p>
+        </w:tc>
+        <w:tc>
+          <w:tcPr>
+            <w:tcW w:w="2126" w:type="dxa"/>
+          </w:tcPr>
+          <w:p>
+            <w:pPr>
+              <w:jc w:val="center"/>
+              <w:rPr>
+                <w:rFonts w:ascii="Menlo Regular" w:hAnsi="Menlo Regular" w:cs="Menlo Regular"/>
+              </w:rPr>
+            </w:pPr>
+            <w:r>
+              <w:rPr>
+                <w:rFonts w:ascii="Menlo Regular" w:hAnsi="Menlo Regular" w:cs="Menlo Regular" w:hint="eastAsia"/>
+              </w:rPr>
+              <w:t>类型</w:t>
+            </w:r>
+          </w:p>
+        </w:tc>
+        <w:tc>
+          <w:tcPr>
+            <w:tcW w:w="1843" w:type="dxa"/>
+          </w:tcPr>
+          <w:p>
+            <w:pPr>
+              <w:jc w:val="center"/>
+              <w:rPr>
+                <w:rFonts w:ascii="Menlo Regular" w:hAnsi="Menlo Regular" w:cs="Menlo Regular"/>
+              </w:rPr>
+            </w:pPr>
+            <w:r>
+              <w:rPr>
+                <w:rFonts w:ascii="Menlo Regular" w:hAnsi="Menlo Regular" w:cs="Menlo Regular" w:hint="eastAsia"/>
+              </w:rPr>
+              <w:t>默认值</w:t>
+            </w:r>
+          </w:p>
+        </w:tc>
+        <w:tc>
+          <w:tcPr>
+            <w:tcW w:w="1276" w:type="dxa"/>
+          </w:tcPr>
+          <w:p>
+            <w:pPr>
+              <w:jc w:val="center"/>
+              <w:rPr>
+                <w:rFonts w:ascii="Menlo Regular" w:hAnsi="Menlo Regular" w:cs="Menlo Regular"/>
+              </w:rPr>
+            </w:pPr>
+            <w:r>
+              <w:rPr>
+                <w:rFonts w:ascii="Menlo Regular" w:hAnsi="Menlo Regular" w:cs="Menlo Regular" w:hint="eastAsia"/>
+              </w:rPr>
+              <w:t>是否非空</w:t>
+            </w:r>
+          </w:p>
+        </w:tc>
+        <w:tc>
+          <w:tcPr>
+            <w:tcW w:w="2835" w:type="dxa"/>
+          </w:tcPr>
+          <w:p>
+            <w:pPr>
+              <w:jc w:val="center"/>
+              <w:rPr>
+                <w:rFonts w:ascii="Menlo Regular" w:hAnsi="Menlo Regular" w:cs="Menlo Regular"/>
+              </w:rPr>
+            </w:pPr>
+            <w:r>
+              <w:rPr>
+                <w:rFonts w:ascii="Menlo Regular" w:hAnsi="Menlo Regular" w:cs="Menlo Regular" w:hint="eastAsia"/>
+              </w:rPr>
+              <w:t>备注</w:t>
+            </w:r>
+          </w:p>
+        </w:tc>
+      </w:tr>
+      <w:tr>
+        <w:tc>
+          <w:tcPr>
+            <w:tcW w:w="2362" w:type="dxa"/>
+          </w:tcPr>
+          <w:p>
+            <w:pPr>
+              <w:rPr>
+                <w:rFonts w:ascii="Menlo Regular" w:hAnsi="Menlo Regular" w:cs="Menlo Regular"/>
+              </w:rPr>
+            </w:pPr>
+            <w:r>
+              <w:rPr>
+                <w:rFonts w:ascii="Menlo Regular" w:hAnsi="Menlo Regular" w:cs="Menlo Regular" w:hint="eastAsia"/>
+              </w:rPr>
+              <w:t>template</w:t>
+            </w:r>
+            <w:r>
+              <w:rPr>
+                <w:rFonts w:ascii="Menlo Regular" w:hAnsi="Menlo Regular" w:cs="Menlo Regular" w:hint="eastAsia"/>
+                <w:kern w:val="0"/>
+                <w:sz w:val="22"/>
+              </w:rPr>
+              <w:t>_id</w:t>
+            </w:r>
+          </w:p>
+        </w:tc>
+        <w:tc>
+          <w:tcPr>
+            <w:tcW w:w="2424" w:type="dxa"/>
+          </w:tcPr>
+          <w:p>
+            <w:pPr>
+              <w:rPr>
+                <w:rFonts w:ascii="Menlo Regular" w:hAnsi="Menlo Regular" w:cs="Menlo Regular"/>
+              </w:rPr>
+            </w:pPr>
+            <w:r>
+              <w:rPr>
+                <w:rFonts w:ascii="Menlo Regular" w:hAnsi="Menlo Regular" w:cs="Menlo Regular" w:hint="eastAsia"/>
+              </w:rPr>
+              <w:t>内码</w:t>
+            </w:r>
+          </w:p>
+        </w:tc>
+        <w:tc>
+          <w:tcPr>
+            <w:tcW w:w="2126" w:type="dxa"/>
+          </w:tcPr>
+          <w:p>
+            <w:pPr>
+              <w:rPr>
+                <w:rFonts w:ascii="Menlo Regular" w:hAnsi="Menlo Regular" w:cs="Menlo Regular"/>
+              </w:rPr>
+            </w:pPr>
+            <w:r>
+              <w:rPr>
+                <w:rFonts w:ascii="Menlo Regular" w:hAnsi="Menlo Regular" w:cs="Menlo Regular"/>
+              </w:rPr>
+              <w:t>long</w:t>
+            </w:r>
+          </w:p>
+        </w:tc>
+        <w:tc>
+          <w:tcPr>
+            <w:tcW w:w="1843" w:type="dxa"/>
+          </w:tcPr>
+          <w:p>
+            <w:pPr>
+              <w:rPr>
+                <w:rFonts w:ascii="Menlo Regular" w:hAnsi="Menlo Regular" w:cs="Menlo Regular"/>
+              </w:rPr>
+            </w:pPr>
+          </w:p>
+        </w:tc>
+        <w:tc>
+          <w:tcPr>
+            <w:tcW w:w="1276" w:type="dxa"/>
+          </w:tcPr>
+          <w:p>
+            <w:pPr>
+              <w:rPr>
+                <w:rFonts w:ascii="Menlo Regular" w:hAnsi="Menlo Regular" w:cs="Menlo Regular"/>
+              </w:rPr>
+            </w:pPr>
+            <w:r>
+              <w:rPr>
+                <w:rFonts w:ascii="Menlo Regular" w:hAnsi="Menlo Regular" w:cs="Menlo Regular"/>
+              </w:rPr>
+              <w:t>n</w:t>
+            </w:r>
+          </w:p>
+        </w:tc>
+        <w:tc>
+          <w:tcPr>
+            <w:tcW w:w="2835" w:type="dxa"/>
+          </w:tcPr>
+          <w:p>
+            <w:pPr>
+              <w:rPr>
+                <w:rFonts w:ascii="Menlo Regular" w:hAnsi="Menlo Regular" w:cs="Menlo Regular"/>
+              </w:rPr>
+            </w:pPr>
+            <w:r>
+              <w:rPr>
+                <w:rFonts w:ascii="Menlo Regular" w:hAnsi="Menlo Regular" w:cs="Menlo Regular" w:hint="eastAsia"/>
+              </w:rPr>
+              <w:t>主键</w:t>
+            </w:r>
+          </w:p>
+        </w:tc>
+      </w:tr>
+      <w:tr>
+        <w:tc>
+          <w:tcPr>
+            <w:tcW w:w="2362" w:type="dxa"/>
+          </w:tcPr>
+          <w:p>
+            <w:pPr>
+              <w:rPr>
+                <w:rFonts w:ascii="Menlo Regular" w:hAnsi="Menlo Regular" w:cs="Menlo Regular" w:hint="eastAsia"/>
+              </w:rPr>
+            </w:pPr>
+            <w:r>
+              <w:rPr>
+                <w:rFonts w:ascii="Menlo Regular" w:hAnsi="Menlo Regular" w:cs="Menlo Regular" w:hint="eastAsia"/>
+              </w:rPr>
+              <w:t>template</w:t>
+            </w:r>
+            <w:r>
+              <w:rPr>
+                <w:rFonts w:ascii="Menlo Regular" w:hAnsi="Menlo Regular" w:cs="Menlo Regular" w:hint="eastAsia"/>
+              </w:rPr>
+              <w:t>_type</w:t>
+            </w:r>
+          </w:p>
+        </w:tc>
+        <w:tc>
+          <w:tcPr>
+            <w:tcW w:w="2424" w:type="dxa"/>
+          </w:tcPr>
+          <w:p>
+            <w:pPr>
+              <w:rPr>
+                <w:rFonts w:ascii="Menlo Regular" w:hAnsi="Menlo Regular" w:cs="Menlo Regular" w:hint="eastAsia"/>
+              </w:rPr>
+            </w:pPr>
+            <w:r>
+              <w:rPr>
+                <w:rFonts w:ascii="Menlo Regular" w:hAnsi="Menlo Regular" w:cs="Menlo Regular" w:hint="eastAsia"/>
+              </w:rPr>
+              <w:t>模板</w:t>
+            </w:r>
+            <w:r>
+              <w:rPr>
+                <w:rFonts w:ascii="Menlo Regular" w:hAnsi="Menlo Regular" w:cs="Menlo Regular" w:hint="eastAsia"/>
+              </w:rPr>
+              <w:t>类型</w:t>
+            </w:r>
+          </w:p>
+        </w:tc>
+        <w:tc>
+          <w:tcPr>
+            <w:tcW w:w="2126" w:type="dxa"/>
+          </w:tcPr>
+          <w:p>
+            <w:pPr>
+              <w:rPr>
+                <w:rFonts w:ascii="Menlo Regular" w:hAnsi="Menlo Regular" w:cs="Menlo Regular"/>
+              </w:rPr>
+            </w:pPr>
+            <w:r>
+              <w:rPr>
+                <w:rFonts w:ascii="Menlo Regular" w:hAnsi="Menlo Regular" w:cs="Menlo Regular" w:hint="eastAsia"/>
+              </w:rPr>
+              <w:t>B</w:t>
+            </w:r>
+          </w:p>
+        </w:tc>
+        <w:tc>
+          <w:tcPr>
+            <w:tcW w:w="1843" w:type="dxa"/>
+          </w:tcPr>
+          <w:p>
+            <w:pPr>
+              <w:rPr>
+                <w:rFonts w:ascii="Menlo Regular" w:hAnsi="Menlo Regular" w:cs="Menlo Regular"/>
+              </w:rPr>
+            </w:pPr>
+          </w:p>
+        </w:tc>
+        <w:tc>
+          <w:tcPr>
+            <w:tcW w:w="1276" w:type="dxa"/>
+          </w:tcPr>
+          <w:p>
+            <w:pPr>
+              <w:rPr>
+                <w:rFonts w:ascii="Menlo Regular" w:hAnsi="Menlo Regular" w:cs="Menlo Regular"/>
+              </w:rPr>
+            </w:pPr>
+            <w:r>
+              <w:rPr>
+                <w:rFonts w:ascii="Menlo Regular" w:hAnsi="Menlo Regular" w:cs="Menlo Regular"/>
+              </w:rPr>
+              <w:t>n</w:t>
+            </w:r>
+          </w:p>
+        </w:tc>
+        <w:tc>
+          <w:tcPr>
+            <w:tcW w:w="2835" w:type="dxa"/>
+          </w:tcPr>
+          <w:p>
+            <w:pPr>
+              <w:rPr>
+                <w:rFonts w:ascii="Menlo Regular" w:hAnsi="Menlo Regular" w:cs="Menlo Regular" w:hint="eastAsia"/>
+              </w:rPr>
+            </w:pPr>
+            <w:r>
+              <w:rPr>
+                <w:rFonts w:ascii="Menlo Regular" w:hAnsi="Menlo Regular" w:cs="Menlo Regular" w:hint="eastAsia"/>
+              </w:rPr>
+              <w:t>0:common</w:t>
+            </w:r>
+          </w:p>
+          <w:p>
+            <w:pPr>
+              <w:rPr>
+                <w:rFonts w:ascii="Menlo Regular" w:hAnsi="Menlo Regular" w:cs="Menlo Regular" w:hint="eastAsia"/>
+              </w:rPr>
+            </w:pPr>
+            <w:r>
+              <w:rPr>
+                <w:rFonts w:ascii="Menlo Regular" w:hAnsi="Menlo Regular" w:cs="Menlo Regular" w:hint="eastAsia"/>
+              </w:rPr>
+              <w:t>1:pc</w:t>
+            </w:r>
+          </w:p>
+          <w:p>
+            <w:pPr>
+              <w:rPr>
+                <w:rFonts w:ascii="Menlo Regular" w:hAnsi="Menlo Regular" w:cs="Menlo Regular" w:hint="eastAsia"/>
+              </w:rPr>
+            </w:pPr>
+            <w:r>
+              <w:rPr>
+                <w:rFonts w:ascii="Menlo Regular" w:hAnsi="Menlo Regular" w:cs="Menlo Regular" w:hint="eastAsia"/>
+              </w:rPr>
+              <w:lastRenderedPageBreak/>
+              <w:t>2:mobile</w:t>
+            </w:r>
+          </w:p>
+        </w:tc>
+      </w:tr>
+      <w:tr>
+        <w:tc>
+          <w:tcPr>
+            <w:tcW w:w="2362" w:type="dxa"/>
+          </w:tcPr>
+          <w:p>
+            <w:pPr>
+              <w:rPr>
+                <w:rFonts w:ascii="Menlo Regular" w:hAnsi="Menlo Regular" w:cs="Menlo Regular"/>
+              </w:rPr>
+            </w:pPr>
+            <w:r>
+              <w:rPr>
+                <w:rFonts w:ascii="Menlo Regular" w:hAnsi="Menlo Regular" w:cs="Menlo Regular" w:hint="eastAsia"/>
+                <w:kern w:val="0"/>
+                <w:sz w:val="22"/>
+              </w:rPr>
+              <w:lastRenderedPageBreak/>
+              <w:t>template</w:t>
+            </w:r>
+            <w:r>
+              <w:rPr>
+                <w:rFonts w:ascii="Menlo Regular" w:hAnsi="Menlo Regular" w:cs="Menlo Regular" w:hint="eastAsia"/>
+                <w:kern w:val="0"/>
+                <w:sz w:val="22"/>
+              </w:rPr>
+              <w:t>_name</w:t>
+            </w:r>
+          </w:p>
+        </w:tc>
+        <w:tc>
+          <w:tcPr>
+            <w:tcW w:w="2424" w:type="dxa"/>
+          </w:tcPr>
+          <w:p>
+            <w:pPr>
+              <w:rPr>
+                <w:rFonts w:ascii="Menlo Regular" w:hAnsi="Menlo Regular" w:cs="Menlo Regular"/>
+              </w:rPr>
+            </w:pPr>
+            <w:r>
+              <w:rPr>
+                <w:rFonts w:ascii="Menlo Regular" w:hAnsi="Menlo Regular" w:cs="Menlo Regular" w:hint="eastAsia"/>
+              </w:rPr>
+              <w:t>模板</w:t>
+            </w:r>
+            <w:r>
+              <w:rPr>
+                <w:rFonts w:ascii="Menlo Regular" w:hAnsi="Menlo Regular" w:cs="Menlo Regular" w:hint="eastAsia"/>
+              </w:rPr>
+              <w:t>名称</w:t>
+            </w:r>
+          </w:p>
+        </w:tc>
+        <w:tc>
+          <w:tcPr>
+            <w:tcW w:w="2126" w:type="dxa"/>
+          </w:tcPr>
+          <w:p>
+            <w:pPr>
+              <w:rPr>
+                <w:rFonts w:ascii="Menlo Regular" w:hAnsi="Menlo Regular" w:cs="Menlo Regular"/>
+              </w:rPr>
+            </w:pPr>
+            <w:r>
+              <w:rPr>
+                <w:rFonts w:ascii="Menlo Regular" w:hAnsi="Menlo Regular" w:cs="Menlo Regular" w:hint="eastAsia"/>
+              </w:rPr>
+              <w:t>v(120)</w:t>
+            </w:r>
+          </w:p>
+        </w:tc>
+        <w:tc>
+          <w:tcPr>
+            <w:tcW w:w="1843" w:type="dxa"/>
+          </w:tcPr>
+          <w:p>
+            <w:pPr>
+              <w:rPr>
+                <w:rFonts w:ascii="Menlo Regular" w:hAnsi="Menlo Regular" w:cs="Menlo Regular"/>
+              </w:rPr>
+            </w:pPr>
+          </w:p>
+        </w:tc>
+        <w:tc>
+          <w:tcPr>
+            <w:tcW w:w="1276" w:type="dxa"/>
+          </w:tcPr>
+          <w:p>
+            <w:pPr>
+              <w:rPr>
+                <w:rFonts w:ascii="Menlo Regular" w:hAnsi="Menlo Regular" w:cs="Menlo Regular"/>
+              </w:rPr>
+            </w:pPr>
+            <w:r>
+              <w:rPr>
+                <w:rFonts w:ascii="Menlo Regular" w:hAnsi="Menlo Regular" w:cs="Menlo Regular"/>
+              </w:rPr>
+              <w:t>n</w:t>
+            </w:r>
+          </w:p>
+        </w:tc>
+        <w:tc>
+          <w:tcPr>
+            <w:tcW w:w="2835" w:type="dxa"/>
+          </w:tcPr>
+          <w:p>
+            <w:pPr>
+              <w:rPr>
+                <w:rFonts w:ascii="Menlo Regular" w:hAnsi="Menlo Regular" w:cs="Menlo Regular"/>
+              </w:rPr>
+            </w:pPr>
+          </w:p>
+        </w:tc>
+      </w:tr>
+      <w:tr>
+        <w:tc>
+          <w:tcPr>
+            <w:tcW w:w="2362" w:type="dxa"/>
+          </w:tcPr>
+          <w:p>
+            <w:pPr>
+              <w:rPr>
+                <w:rFonts w:ascii="Menlo Regular" w:hAnsi="Menlo Regular" w:cs="Menlo Regular"/>
+              </w:rPr>
+            </w:pPr>
+            <w:r>
+              <w:rPr>
+                <w:rFonts w:ascii="Menlo Regular" w:hAnsi="Menlo Regular" w:cs="Menlo Regular" w:hint="eastAsia"/>
+              </w:rPr>
+              <w:t>template</w:t>
+            </w:r>
+            <w:r>
+              <w:rPr>
+                <w:rFonts w:ascii="Menlo Regular" w:hAnsi="Menlo Regular" w:cs="Menlo Regular" w:hint="eastAsia"/>
+              </w:rPr>
+              <w:t>_desp</w:t>
+            </w:r>
+          </w:p>
+        </w:tc>
+        <w:tc>
+          <w:tcPr>
+            <w:tcW w:w="2424" w:type="dxa"/>
+          </w:tcPr>
+          <w:p>
+            <w:pPr>
+              <w:rPr>
+                <w:rFonts w:ascii="Menlo Regular" w:hAnsi="Menlo Regular" w:cs="Menlo Regular"/>
+              </w:rPr>
+            </w:pPr>
+            <w:r>
+              <w:rPr>
+                <w:rFonts w:ascii="Menlo Regular" w:hAnsi="Menlo Regular" w:cs="Menlo Regular" w:hint="eastAsia"/>
+              </w:rPr>
+              <w:t>模板</w:t>
+            </w:r>
+            <w:r>
+              <w:rPr>
+                <w:rFonts w:ascii="Menlo Regular" w:hAnsi="Menlo Regular" w:cs="Menlo Regular" w:hint="eastAsia"/>
+              </w:rPr>
+              <w:t>描述</w:t>
+            </w:r>
+          </w:p>
+        </w:tc>
+        <w:tc>
+          <w:tcPr>
+            <w:tcW w:w="2126" w:type="dxa"/>
+          </w:tcPr>
+          <w:p>
+            <w:pPr>
+              <w:rPr>
+                <w:rFonts w:ascii="Menlo Regular" w:hAnsi="Menlo Regular" w:cs="Menlo Regular"/>
+              </w:rPr>
+            </w:pPr>
+            <w:r>
+              <w:rPr>
+                <w:rFonts w:ascii="Menlo Regular" w:hAnsi="Menlo Regular" w:cs="Menlo Regular"/>
+              </w:rPr>
+              <w:t>v</w:t>
+            </w:r>
+            <w:r>
+              <w:rPr>
+                <w:rFonts w:ascii="Menlo Regular" w:hAnsi="Menlo Regular" w:cs="Menlo Regular" w:hint="eastAsia"/>
+              </w:rPr>
+              <w:t>(</w:t>
+            </w:r>
+            <w:r>
+              <w:rPr>
+                <w:rFonts w:ascii="Menlo Regular" w:hAnsi="Menlo Regular" w:cs="Menlo Regular"/>
+              </w:rPr>
+              <w:t>2</w:t>
+            </w:r>
+            <w:r>
+              <w:rPr>
+                <w:rFonts w:ascii="Menlo Regular" w:hAnsi="Menlo Regular" w:cs="Menlo Regular" w:hint="eastAsia"/>
+              </w:rPr>
+              <w:t>0</w:t>
+            </w:r>
+            <w:r>
+              <w:rPr>
+                <w:rFonts w:ascii="Menlo Regular" w:hAnsi="Menlo Regular" w:cs="Menlo Regular"/>
+              </w:rPr>
+              <w:t>0</w:t>
+            </w:r>
+            <w:r>
+              <w:rPr>
+                <w:rFonts w:ascii="Menlo Regular" w:hAnsi="Menlo Regular" w:cs="Menlo Regular" w:hint="eastAsia"/>
+              </w:rPr>
+              <w:t>)</w:t>
+            </w:r>
+          </w:p>
+        </w:tc>
+        <w:tc>
+          <w:tcPr>
+            <w:tcW w:w="1843" w:type="dxa"/>
+          </w:tcPr>
+          <w:p>
+            <w:pPr>
+              <w:rPr>
+                <w:rFonts w:ascii="Menlo Regular" w:hAnsi="Menlo Regular" w:cs="Menlo Regular"/>
+              </w:rPr>
+            </w:pPr>
+          </w:p>
+        </w:tc>
+        <w:tc>
+          <w:tcPr>
+            <w:tcW w:w="1276" w:type="dxa"/>
+          </w:tcPr>
+          <w:p>
+            <w:pPr>
+              <w:rPr>
+                <w:rFonts w:ascii="Menlo Regular" w:hAnsi="Menlo Regular" w:cs="Menlo Regular"/>
+              </w:rPr>
+            </w:pPr>
+          </w:p>
+        </w:tc>
+        <w:tc>
+          <w:tcPr>
+            <w:tcW w:w="2835" w:type="dxa"/>
+          </w:tcPr>
+          <w:p>
+            <w:pPr>
+              <w:rPr>
+                <w:rFonts w:ascii="Menlo Regular" w:hAnsi="Menlo Regular" w:cs="Menlo Regular"/>
+              </w:rPr>
+            </w:pPr>
+          </w:p>
+        </w:tc>
+      </w:tr>
+      <w:tr>
+        <w:tc>
+          <w:tcPr>
+            <w:tcW w:w="2362" w:type="dxa"/>
+          </w:tcPr>
+          <w:p>
+            <w:pPr>
+              <w:rPr>
+                <w:rFonts w:ascii="Menlo Regular" w:hAnsi="Menlo Regular" w:cs="Menlo Regular"/>
+              </w:rPr>
+            </w:pPr>
+            <w:r>
+              <w:rPr>
+                <w:rFonts w:ascii="Menlo Regular" w:hAnsi="Menlo Regular" w:cs="Menlo Regular" w:hint="eastAsia"/>
+              </w:rPr>
+              <w:t>template_content</w:t>
+            </w:r>
+          </w:p>
+        </w:tc>
+        <w:tc>
+          <w:tcPr>
+            <w:tcW w:w="2424" w:type="dxa"/>
+          </w:tcPr>
+          <w:p>
+            <w:pPr>
+              <w:rPr>
+                <w:rFonts w:ascii="Menlo Regular" w:hAnsi="Menlo Regular" w:cs="Menlo Regular"/>
+              </w:rPr>
+            </w:pPr>
+            <w:r>
+              <w:rPr>
+                <w:rFonts w:ascii="Menlo Regular" w:hAnsi="Menlo Regular" w:cs="Menlo Regular" w:hint="eastAsia"/>
+              </w:rPr>
+              <w:t>模板内容</w:t>
+            </w:r>
+          </w:p>
+        </w:tc>
+        <w:tc>
+          <w:tcPr>
+            <w:tcW w:w="2126" w:type="dxa"/>
+          </w:tcPr>
+          <w:p>
+            <w:pPr>
+              <w:rPr>
+                <w:rFonts w:ascii="Menlo Regular" w:hAnsi="Menlo Regular" w:cs="Menlo Regular"/>
+              </w:rPr>
+            </w:pPr>
+            <w:r>
+              <w:rPr>
+                <w:rFonts w:ascii="Menlo Regular" w:hAnsi="Menlo Regular" w:cs="Menlo Regular" w:hint="eastAsia"/>
+              </w:rPr>
+              <w:t>text</w:t>
+            </w:r>
+          </w:p>
+        </w:tc>
+        <w:tc>
+          <w:tcPr>
+            <w:tcW w:w="1843" w:type="dxa"/>
+          </w:tcPr>
+          <w:p>
+            <w:pPr>
+              <w:rPr>
+                <w:rFonts w:ascii="Menlo Regular" w:hAnsi="Menlo Regular" w:cs="Menlo Regular"/>
+              </w:rPr>
+            </w:pPr>
+          </w:p>
+        </w:tc>
+        <w:tc>
+          <w:tcPr>
+            <w:tcW w:w="1276" w:type="dxa"/>
+          </w:tcPr>
+          <w:p>
+            <w:pPr>
+              <w:rPr>
+                <w:rFonts w:ascii="Menlo Regular" w:hAnsi="Menlo Regular" w:cs="Menlo Regular"/>
+              </w:rPr>
+            </w:pPr>
+          </w:p>
+        </w:tc>
+        <w:tc>
+          <w:tcPr>
+            <w:tcW w:w="2835" w:type="dxa"/>
+          </w:tcPr>
+          <w:p>
+            <w:pPr>
+              <w:rPr>
+                <w:rFonts w:ascii="Menlo Regular" w:hAnsi="Menlo Regular" w:cs="Menlo Regular"/>
+              </w:rPr>
+            </w:pPr>
+          </w:p>
+        </w:tc>
+      </w:tr>
+      <w:tr>
+        <w:tc>
+          <w:tcPr>
+            <w:tcW w:w="2362" w:type="dxa"/>
+          </w:tcPr>
+          <w:p>
+            <w:pPr>
+              <w:rPr>
+                <w:rFonts w:ascii="Menlo Regular" w:hAnsi="Menlo Regular" w:cs="Menlo Regular"/>
+              </w:rPr>
+            </w:pPr>
+            <w:r>
+              <w:rPr>
+                <w:rFonts w:ascii="Menlo Regular" w:hAnsi="Menlo Regular" w:cs="Menlo Regular" w:hint="eastAsia"/>
+              </w:rPr>
+              <w:t>template_url</w:t>
+            </w:r>
+          </w:p>
+        </w:tc>
+        <w:tc>
+          <w:tcPr>
+            <w:tcW w:w="2424" w:type="dxa"/>
+          </w:tcPr>
+          <w:p>
+            <w:pPr>
+              <w:rPr>
+                <w:rFonts w:ascii="Menlo Regular" w:hAnsi="Menlo Regular" w:cs="Menlo Regular"/>
+              </w:rPr>
+            </w:pPr>
+            <w:r>
+              <w:rPr>
+                <w:rFonts w:ascii="Menlo Regular" w:hAnsi="Menlo Regular" w:cs="Menlo Regular" w:hint="eastAsia"/>
+              </w:rPr>
+              <w:t>访问</w:t>
+            </w:r>
+            <w:r>
+              <w:rPr>
+                <w:rFonts w:ascii="Menlo Regular" w:hAnsi="Menlo Regular" w:cs="Menlo Regular" w:hint="eastAsia"/>
+              </w:rPr>
+              <w:t>url</w:t>
+            </w:r>
+          </w:p>
+        </w:tc>
+        <w:tc>
+          <w:tcPr>
+            <w:tcW w:w="2126" w:type="dxa"/>
+          </w:tcPr>
+          <w:p>
+            <w:pPr>
+              <w:rPr>
+                <w:rFonts w:ascii="Menlo Regular" w:hAnsi="Menlo Regular" w:cs="Menlo Regular"/>
+              </w:rPr>
+            </w:pPr>
+            <w:r>
+              <w:rPr>
+                <w:rFonts w:ascii="Menlo Regular" w:hAnsi="Menlo Regular" w:cs="Menlo Regular"/>
+              </w:rPr>
+              <w:t>v</w:t>
+            </w:r>
+            <w:r>
+              <w:rPr>
+                <w:rFonts w:ascii="Menlo Regular" w:hAnsi="Menlo Regular" w:cs="Menlo Regular" w:hint="eastAsia"/>
+              </w:rPr>
+              <w:t>(</w:t>
+            </w:r>
+            <w:r>
+              <w:rPr>
+                <w:rFonts w:ascii="Menlo Regular" w:hAnsi="Menlo Regular" w:cs="Menlo Regular"/>
+              </w:rPr>
+              <w:t>2</w:t>
+            </w:r>
+            <w:r>
+              <w:rPr>
+                <w:rFonts w:ascii="Menlo Regular" w:hAnsi="Menlo Regular" w:cs="Menlo Regular" w:hint="eastAsia"/>
+              </w:rPr>
+              <w:t>0</w:t>
+            </w:r>
+            <w:r>
+              <w:rPr>
+                <w:rFonts w:ascii="Menlo Regular" w:hAnsi="Menlo Regular" w:cs="Menlo Regular"/>
+              </w:rPr>
+              <w:t>0</w:t>
+            </w:r>
+            <w:r>
+              <w:rPr>
+                <w:rFonts w:ascii="Menlo Regular" w:hAnsi="Menlo Regular" w:cs="Menlo Regular" w:hint="eastAsia"/>
+              </w:rPr>
+              <w:t>)</w:t>
+            </w:r>
+          </w:p>
+        </w:tc>
+        <w:tc>
+          <w:tcPr>
+            <w:tcW w:w="1843" w:type="dxa"/>
+          </w:tcPr>
+          <w:p>
+            <w:pPr>
+              <w:rPr>
+                <w:rFonts w:ascii="Menlo Regular" w:hAnsi="Menlo Regular" w:cs="Menlo Regular"/>
+              </w:rPr>
+            </w:pPr>
+          </w:p>
+        </w:tc>
+        <w:tc>
+          <w:tcPr>
+            <w:tcW w:w="1276" w:type="dxa"/>
+          </w:tcPr>
+          <w:p>
+            <w:pPr>
+              <w:rPr>
+                <w:rFonts w:ascii="Menlo Regular" w:hAnsi="Menlo Regular" w:cs="Menlo Regular"/>
+              </w:rPr>
+            </w:pPr>
+          </w:p>
+        </w:tc>
+        <w:tc>
+          <w:tcPr>
+            <w:tcW w:w="2835" w:type="dxa"/>
+          </w:tcPr>
+          <w:p>
+            <w:pPr>
+              <w:rPr>
+                <w:rFonts w:ascii="Menlo Regular" w:hAnsi="Menlo Regular" w:cs="Menlo Regular"/>
+              </w:rPr>
+            </w:pPr>
+          </w:p>
+        </w:tc>
+      </w:tr>
+      <w:tr>
+        <w:tc>
+          <w:tcPr>
+            <w:tcW w:w="2362" w:type="dxa"/>
+          </w:tcPr>
+          <w:p>
+            <w:pPr>
+              <w:rPr>
+                <w:rFonts w:ascii="Menlo Regular" w:hAnsi="Menlo Regular" w:cs="Menlo Regular"/>
+              </w:rPr>
+            </w:pPr>
+            <w:r>
+              <w:rPr>
+                <w:rFonts w:ascii="Menlo Regular" w:hAnsi="Menlo Regular" w:cs="Menlo Regular"/>
+              </w:rPr>
+              <w:t>active</w:t>
+            </w:r>
+          </w:p>
+        </w:tc>
+        <w:tc>
+          <w:tcPr>
+            <w:tcW w:w="2424" w:type="dxa"/>
+          </w:tcPr>
+          <w:p>
+            <w:pPr>
+              <w:rPr>
+                <w:rFonts w:ascii="Menlo Regular" w:hAnsi="Menlo Regular" w:cs="Menlo Regular"/>
+              </w:rPr>
+            </w:pPr>
+            <w:r>
+              <w:rPr>
+                <w:rFonts w:ascii="Menlo Regular" w:hAnsi="Menlo Regular" w:cs="Menlo Regular" w:hint="eastAsia"/>
+              </w:rPr>
+              <w:t>是否有效</w:t>
+            </w:r>
+          </w:p>
+        </w:tc>
+        <w:tc>
+          <w:tcPr>
+            <w:tcW w:w="2126" w:type="dxa"/>
+          </w:tcPr>
+          <w:p>
+            <w:pPr>
+              <w:rPr>
+                <w:rFonts w:ascii="Menlo Regular" w:hAnsi="Menlo Regular" w:cs="Menlo Regular"/>
+              </w:rPr>
+            </w:pPr>
+            <w:r>
+              <w:rPr>
+                <w:rFonts w:ascii="Menlo Regular" w:hAnsi="Menlo Regular" w:cs="Menlo Regular"/>
+              </w:rPr>
+              <w:t>int</w:t>
+            </w:r>
+          </w:p>
+        </w:tc>
+        <w:tc>
+          <w:tcPr>
+            <w:tcW w:w="1843" w:type="dxa"/>
+          </w:tcPr>
+          <w:p>
+            <w:pPr>
+              <w:rPr>
+                <w:rFonts w:ascii="Menlo Regular" w:hAnsi="Menlo Regular" w:cs="Menlo Regular"/>
+              </w:rPr>
+            </w:pPr>
+            <w:r>
+              <w:rPr>
+                <w:rFonts w:ascii="Menlo Regular" w:hAnsi="Menlo Regular" w:cs="Menlo Regular"/>
+              </w:rPr>
+              <w:t>0</w:t>
+            </w:r>
+          </w:p>
+        </w:tc>
+        <w:tc>
+          <w:tcPr>
+            <w:tcW w:w="1276" w:type="dxa"/>
+          </w:tcPr>
+          <w:p>
+            <w:pPr>
+              <w:rPr>
+                <w:rFonts w:ascii="Menlo Regular" w:hAnsi="Menlo Regular" w:cs="Menlo Regular"/>
+              </w:rPr>
+            </w:pPr>
+          </w:p>
+        </w:tc>
+        <w:tc>
+          <w:tcPr>
+            <w:tcW w:w="2835" w:type="dxa"/>
+          </w:tcPr>
+          <w:p>
+            <w:pPr>
+              <w:rPr>
+                <w:rFonts w:ascii="Menlo Regular" w:hAnsi="Menlo Regular" w:cs="Menlo Regular"/>
+              </w:rPr>
+            </w:pPr>
+            <w:r>
+              <w:rPr>
+                <w:rFonts w:ascii="Menlo Regular" w:hAnsi="Menlo Regular" w:cs="Menlo Regular"/>
+                <w:kern w:val="0"/>
+                <w:sz w:val="22"/>
+              </w:rPr>
+              <w:t>0:</w:t>
+            </w:r>
+            <w:r>
+              <w:rPr>
+                <w:rFonts w:ascii="Menlo Regular" w:hAnsi="Menlo Regular" w:cs="Menlo Regular" w:hint="eastAsia"/>
+                <w:kern w:val="0"/>
+                <w:sz w:val="22"/>
+              </w:rPr>
+              <w:t>有效</w:t>
+            </w:r>
+            <w:r>
+              <w:rPr>
+                <w:rFonts w:ascii="Menlo Regular" w:hAnsi="Menlo Regular" w:cs="Menlo Regular"/>
+                <w:kern w:val="0"/>
+                <w:sz w:val="22"/>
+              </w:rPr>
+              <w:t>-1:</w:t>
+            </w:r>
+            <w:r>
+              <w:rPr>
+                <w:rFonts w:ascii="Menlo Regular" w:hAnsi="Menlo Regular" w:cs="Menlo Regular" w:hint="eastAsia"/>
+                <w:kern w:val="0"/>
+                <w:sz w:val="22"/>
+              </w:rPr>
+              <w:t>无效</w:t>
+            </w:r>
+          </w:p>
+        </w:tc>
+      </w:tr>
+      <w:tr>
+        <w:tc>
+          <w:tcPr>
+            <w:tcW w:w="2362" w:type="dxa"/>
+          </w:tcPr>
+          <w:p>
+            <w:pPr>
+              <w:rPr>
+                <w:rFonts w:ascii="Menlo Regular" w:hAnsi="Menlo Regular" w:cs="Menlo Regular"/>
+              </w:rPr>
+            </w:pPr>
+            <w:r>
+              <w:rPr>
+                <w:rFonts w:ascii="Menlo Regular" w:hAnsi="Menlo Regular" w:cs="Menlo Regular"/>
+              </w:rPr>
+              <w:t>create_time</w:t>
+            </w:r>
+          </w:p>
+        </w:tc>
+        <w:tc>
+          <w:tcPr>
+            <w:tcW w:w="2424" w:type="dxa"/>
+          </w:tcPr>
+          <w:p>
+            <w:pPr>
+              <w:rPr>
+                <w:rFonts w:ascii="Menlo Regular" w:hAnsi="Menlo Regular" w:cs="Menlo Regular"/>
+              </w:rPr>
+            </w:pPr>
+            <w:r>
+              <w:rPr>
+                <w:rFonts w:ascii="Menlo Regular" w:hAnsi="Menlo Regular" w:cs="Menlo Regular" w:hint="eastAsia"/>
+              </w:rPr>
+              <w:t>创建时间</w:t>
+            </w:r>
+          </w:p>
+        </w:tc>
+        <w:tc>
+          <w:tcPr>
+            <w:tcW w:w="2126" w:type="dxa"/>
+          </w:tcPr>
+          <w:p>
+            <w:pPr>
+              <w:rPr>
+                <w:rFonts w:ascii="Menlo Regular" w:hAnsi="Menlo Regular" w:cs="Menlo Regular"/>
+              </w:rPr>
+            </w:pPr>
+            <w:r>
+              <w:rPr>
+                <w:rFonts w:ascii="Menlo Regular" w:hAnsi="Menlo Regular" w:cs="Menlo Regular"/>
+              </w:rPr>
+              <w:t>date</w:t>
+            </w:r>
+            <w:r>
+              <w:rPr>
+                <w:rFonts w:ascii="Menlo Regular" w:hAnsi="Menlo Regular" w:cs="Menlo Regular"/>
+              </w:rPr>
+              <w:t>time</w:t>
+            </w:r>
+          </w:p>
+        </w:tc>
+        <w:tc>
+          <w:tcPr>
+            <w:tcW w:w="1843" w:type="dxa"/>
+          </w:tcPr>
+          <w:p>
+            <w:pPr>
+              <w:rPr>
+                <w:rFonts w:ascii="Menlo Regular" w:hAnsi="Menlo Regular" w:cs="Menlo Regular"/>
+              </w:rPr>
+            </w:pPr>
+          </w:p>
+        </w:tc>
+        <w:tc>
+          <w:tcPr>
+            <w:tcW w:w="1276" w:type="dxa"/>
+          </w:tcPr>
+          <w:p>
+            <w:pPr>
+              <w:rPr>
+                <w:rFonts w:ascii="Menlo Regular" w:hAnsi="Menlo Regular" w:cs="Menlo Regular"/>
+              </w:rPr>
+            </w:pPr>
+          </w:p>
+        </w:tc>
+        <w:tc>
+          <w:tcPr>
+            <w:tcW w:w="2835" w:type="dxa"/>
+          </w:tcPr>
+          <w:p>
+            <w:pPr>
+              <w:rPr>
+                <w:rFonts w:ascii="Menlo Regular" w:hAnsi="Menlo Regular" w:cs="Menlo Regular"/>
+              </w:rPr>
+            </w:pPr>
+          </w:p>
+        </w:tc>
+      </w:tr>
+      <w:tr>
+        <w:tc>
+          <w:tcPr>
+            <w:tcW w:w="2362" w:type="dxa"/>
+          </w:tcPr>
+          <w:p>
+            <w:pPr>
+              <w:rPr>
+                <w:rFonts w:ascii="Menlo Regular" w:hAnsi="Menlo Regular" w:cs="Menlo Regular"/>
+              </w:rPr>
+            </w:pPr>
+            <w:r>
+              <w:rPr>
+                <w:rFonts w:ascii="Menlo Regular" w:hAnsi="Menlo Regular" w:cs="Menlo Regular"/>
+              </w:rPr>
+              <w:t>create_user_id</w:t>
+            </w:r>
+          </w:p>
+        </w:tc>
+        <w:tc>
+          <w:tcPr>
+            <w:tcW w:w="2424" w:type="dxa"/>
+          </w:tcPr>
+          <w:p>
+            <w:pPr>
+              <w:rPr>
+                <w:rFonts w:ascii="Menlo Regular" w:hAnsi="Menlo Regular" w:cs="Menlo Regular"/>
+              </w:rPr>
+            </w:pPr>
+            <w:r>
+              <w:rPr>
+                <w:rFonts w:ascii="Menlo Regular" w:hAnsi="Menlo Regular" w:cs="Menlo Regular" w:hint="eastAsia"/>
+              </w:rPr>
+              <w:t>创建人</w:t>
+            </w:r>
+            <w:r>
+              <w:rPr>
+                <w:rFonts w:ascii="Menlo Regular" w:hAnsi="Menlo Regular" w:cs="Menlo Regular"/>
+              </w:rPr>
+              <w:t>id</w:t>
+            </w:r>
+          </w:p>
+        </w:tc>
+        <w:tc>
+          <w:tcPr>
+            <w:tcW w:w="2126" w:type="dxa"/>
+          </w:tcPr>
+          <w:p>
+            <w:pPr>
+              <w:rPr>
+                <w:rFonts w:ascii="Menlo Regular" w:hAnsi="Menlo Regular" w:cs="Menlo Regular"/>
+              </w:rPr>
+            </w:pPr>
+            <w:r>
+              <w:rPr>
+                <w:rFonts w:ascii="Menlo Regular" w:hAnsi="Menlo Regular" w:cs="Menlo Regular"/>
+              </w:rPr>
+              <w:t>v</w:t>
+            </w:r>
+            <w:r>
+              <w:rPr>
+                <w:rFonts w:ascii="Menlo Regular" w:hAnsi="Menlo Regular" w:cs="Menlo Regular"/>
+              </w:rPr>
+              <w:t>(40)</w:t>
+            </w:r>
+          </w:p>
+        </w:tc>
+        <w:tc>
+          <w:tcPr>
+            <w:tcW w:w="1843" w:type="dxa"/>
+          </w:tcPr>
+          <w:p>
+            <w:pPr>
+              <w:rPr>
+                <w:rFonts w:ascii="Menlo Regular" w:hAnsi="Menlo Regular" w:cs="Menlo Regular"/>
+              </w:rPr>
+            </w:pPr>
+          </w:p>
+        </w:tc>
+        <w:tc>
+          <w:tcPr>
+            <w:tcW w:w="1276" w:type="dxa"/>
+          </w:tcPr>
+          <w:p>
+            <w:pPr>
+              <w:rPr>
+                <w:rFonts w:ascii="Menlo Regular" w:hAnsi="Menlo Regular" w:cs="Menlo Regular"/>
+              </w:rPr>
+            </w:pPr>
+          </w:p>
+        </w:tc>
+        <w:tc>
+          <w:tcPr>
+            <w:tcW w:w="2835" w:type="dxa"/>
+          </w:tcPr>
+          <w:p>
+            <w:pPr>
+              <w:rPr>
+                <w:rFonts w:ascii="Menlo Regular" w:hAnsi="Menlo Regular" w:cs="Menlo Regular"/>
+              </w:rPr>
+            </w:pPr>
+          </w:p>
+        </w:tc>
+      </w:tr>
+      <w:tr>
+        <w:tc>
+          <w:tcPr>
+            <w:tcW w:w="2362" w:type="dxa"/>
+          </w:tcPr>
+          <w:p>
+            <w:pPr>
+              <w:rPr>
+                <w:rFonts w:ascii="Menlo Regular" w:hAnsi="Menlo Regular" w:cs="Menlo Regular"/>
+              </w:rPr>
+            </w:pPr>
+            <w:r>
+              <w:rPr>
+                <w:rFonts w:ascii="Menlo Regular" w:hAnsi="Menlo Regular" w:cs="Menlo Regular"/>
+              </w:rPr>
+              <w:t>update_time</w:t>
+            </w:r>
+          </w:p>
+        </w:tc>
+        <w:tc>
+          <w:tcPr>
+            <w:tcW w:w="2424" w:type="dxa"/>
+          </w:tcPr>
+          <w:p>
+            <w:pPr>
+              <w:rPr>
+                <w:rFonts w:ascii="Menlo Regular" w:hAnsi="Menlo Regular" w:cs="Menlo Regular"/>
+              </w:rPr>
+            </w:pPr>
+            <w:r>
+              <w:rPr>
+                <w:rFonts w:ascii="Menlo Regular" w:hAnsi="Menlo Regular" w:cs="Menlo Regular" w:hint="eastAsia"/>
+              </w:rPr>
+              <w:t>修改时间</w:t>
+            </w:r>
+          </w:p>
+        </w:tc>
+        <w:tc>
+          <w:tcPr>
+            <w:tcW w:w="2126" w:type="dxa"/>
+          </w:tcPr>
+          <w:p>
+            <w:pPr>
+              <w:rPr>
+                <w:rFonts w:ascii="Menlo Regular" w:hAnsi="Menlo Regular" w:cs="Menlo Regular"/>
+              </w:rPr>
+            </w:pPr>
+            <w:r>
+              <w:rPr>
+                <w:rFonts w:ascii="Menlo Regular" w:hAnsi="Menlo Regular" w:cs="Menlo Regular"/>
+              </w:rPr>
+              <w:t>date</w:t>
+            </w:r>
+            <w:r>
+              <w:rPr>
+                <w:rFonts w:ascii="Menlo Regular" w:hAnsi="Menlo Regular" w:cs="Menlo Regular"/>
+              </w:rPr>
+              <w:t>time</w:t>
+            </w:r>
+          </w:p>
+        </w:tc>
+        <w:tc>
+          <w:tcPr>
+            <w:tcW w:w="1843" w:type="dxa"/>
+          </w:tcPr>
+          <w:p>
+            <w:pPr>
+              <w:rPr>
+                <w:rFonts w:ascii="Menlo Regular" w:hAnsi="Menlo Regular" w:cs="Menlo Regular"/>
+              </w:rPr>
+            </w:pPr>
+          </w:p>
+        </w:tc>
+        <w:tc>
+          <w:tcPr>
+            <w:tcW w:w="1276" w:type="dxa"/>
+          </w:tcPr>
+          <w:p>
+            <w:pPr>
+              <w:rPr>
+                <w:rFonts w:ascii="Menlo Regular" w:hAnsi="Menlo Regular" w:cs="Menlo Regular"/>
+              </w:rPr>
+            </w:pPr>
+          </w:p>
+        </w:tc>
+        <w:tc>
+          <w:tcPr>
+            <w:tcW w:w="2835" w:type="dxa"/>
+          </w:tcPr>
+          <w:p>
+            <w:pPr>
+              <w:rPr>
+                <w:rFonts w:ascii="Menlo Regular" w:hAnsi="Menlo Regular" w:cs="Menlo Regular"/>
+              </w:rPr>
+            </w:pPr>
+          </w:p>
+        </w:tc>
+      </w:tr>
+      <w:tr>
+        <w:tc>
+          <w:tcPr>
+            <w:tcW w:w="2362" w:type="dxa"/>
+            <w:tcBorders>
+              <w:bottom w:val="single" w:sz="4" w:space="0" w:color="auto"/>
+            </w:tcBorders>
+          </w:tcPr>
+          <w:p>
+            <w:pPr>
+              <w:rPr>
+                <w:rFonts w:ascii="Menlo Regular" w:hAnsi="Menlo Regular" w:cs="Menlo Regular"/>
+              </w:rPr>
+            </w:pPr>
+            <w:r>
+              <w:rPr>
+                <w:rFonts w:ascii="Menlo Regular" w:hAnsi="Menlo Regular" w:cs="Menlo Regular"/>
+              </w:rPr>
+              <w:t>update_user_id</w:t>
+            </w:r>
+          </w:p>
+        </w:tc>
+        <w:tc>
+          <w:tcPr>
+            <w:tcW w:w="2424" w:type="dxa"/>
+            <w:tcBorders>
+              <w:bottom w:val="single" w:sz="4" w:space="0" w:color="auto"/>
+            </w:tcBorders>
+          </w:tcPr>
+          <w:p>
+            <w:pPr>
+              <w:rPr>
+                <w:rFonts w:ascii="Menlo Regular" w:hAnsi="Menlo Regular" w:cs="Menlo Regular"/>
+              </w:rPr>
+            </w:pPr>
+            <w:r>
+              <w:rPr>
+                <w:rFonts w:ascii="Menlo Regular" w:hAnsi="Menlo Regular" w:cs="Menlo Regular" w:hint="eastAsia"/>
+              </w:rPr>
+              <w:t>修改人</w:t>
+            </w:r>
+            <w:r>
+              <w:rPr>
+                <w:rFonts w:ascii="Menlo Regular" w:hAnsi="Menlo Regular" w:cs="Menlo Regular"/>
+              </w:rPr>
+              <w:t>id</w:t>
+            </w:r>
+          </w:p>
+        </w:tc>
+        <w:tc>
+          <w:tcPr>
+            <w:tcW w:w="2126" w:type="dxa"/>
+            <w:tcBorders>
+              <w:bottom w:val="single" w:sz="4" w:space="0" w:color="auto"/>
+            </w:tcBorders>
+          </w:tcPr>
+          <w:p>
+            <w:pPr>
+              <w:rPr>
+                <w:rFonts w:ascii="Menlo Regular" w:hAnsi="Menlo Regular" w:cs="Menlo Regular"/>
+              </w:rPr>
+            </w:pPr>
+            <w:r>
+              <w:rPr>
+                <w:rFonts w:ascii="Menlo Regular" w:hAnsi="Menlo Regular" w:cs="Menlo Regular"/>
+              </w:rPr>
+              <w:t>v</w:t>
+            </w:r>
+            <w:r>
+              <w:rPr>
+                <w:rFonts w:ascii="Menlo Regular" w:hAnsi="Menlo Regular" w:cs="Menlo Regular"/>
+              </w:rPr>
+              <w:t>(40)</w:t>
+            </w:r>
+          </w:p>
+        </w:tc>
+        <w:tc>
+          <w:tcPr>
+            <w:tcW w:w="1843" w:type="dxa"/>
+            <w:tcBorders>
+              <w:bottom w:val="single" w:sz="4" w:space="0" w:color="auto"/>
+            </w:tcBorders>
+          </w:tcPr>
+          <w:p>
+            <w:pPr>
+              <w:rPr>
+                <w:rFonts w:ascii="Menlo Regular" w:hAnsi="Menlo Regular" w:cs="Menlo Regular"/>
+              </w:rPr>
+            </w:pPr>
+          </w:p>
+        </w:tc>
+        <w:tc>
+          <w:tcPr>
+            <w:tcW w:w="1276" w:type="dxa"/>
+            <w:tcBorders>
+              <w:bottom w:val="single" w:sz="4" w:space="0" w:color="auto"/>
+            </w:tcBorders>
+          </w:tcPr>
+          <w:p>
+            <w:pPr>
+              <w:rPr>
+                <w:rFonts w:ascii="Menlo Regular" w:hAnsi="Menlo Regular" w:cs="Menlo Regular"/>
+              </w:rPr>
+            </w:pPr>
+          </w:p>
+        </w:tc>
+        <w:tc>
+          <w:tcPr>
+            <w:tcW w:w="2835" w:type="dxa"/>
+            <w:tcBorders>
+              <w:bottom w:val="single" w:sz="4" w:space="0" w:color="auto"/>
+            </w:tcBorders>
+          </w:tcPr>
+          <w:p>
+            <w:pPr>
+              <w:rPr>
+                <w:rFonts w:ascii="Menlo Regular" w:hAnsi="Menlo Regular" w:cs="Menlo Regular"/>
+              </w:rPr>
+            </w:pPr>
+          </w:p>
+        </w:tc>
+      </w:tr>
+      <w:tr>
+        <w:tc>
+          <w:tcPr>
+            <w:tcW w:w="2362" w:type="dxa"/>
+          </w:tcPr>
+          <w:p>
+            <w:pPr>
+              <w:rPr>
+                <w:rFonts w:ascii="Menlo Regular" w:hAnsi="Menlo Regular" w:cs="Menlo Regular"/>
+              </w:rPr>
+            </w:pPr>
+            <w:r>
+              <w:rPr>
+                <w:rFonts w:ascii="Menlo Regular" w:hAnsi="Menlo Regular" w:cs="Menlo Regular"/>
+              </w:rPr>
+              <w:t>remark</w:t>
+            </w:r>
+          </w:p>
+        </w:tc>
+        <w:tc>
+          <w:tcPr>
+            <w:tcW w:w="2424" w:type="dxa"/>
+          </w:tcPr>
+          <w:p>
+            <w:pPr>
+              <w:rPr>
+                <w:rFonts w:ascii="Menlo Regular" w:hAnsi="Menlo Regular" w:cs="Menlo Regular"/>
+              </w:rPr>
+            </w:pPr>
+            <w:r>
+              <w:rPr>
+                <w:rFonts w:ascii="Menlo Regular" w:hAnsi="Menlo Regular" w:cs="Menlo Regular" w:hint="eastAsia"/>
+              </w:rPr>
+              <w:t>备注</w:t>
+            </w:r>
+          </w:p>
+        </w:tc>
+        <w:tc>
+          <w:tcPr>
+            <w:tcW w:w="2126" w:type="dxa"/>
+          </w:tcPr>
+          <w:p>
+            <w:pPr>
+              <w:rPr>
+                <w:rFonts w:ascii="Menlo Regular" w:hAnsi="Menlo Regular" w:cs="Menlo Regular"/>
+              </w:rPr>
+            </w:pPr>
+            <w:r>
+              <w:rPr>
+                <w:rFonts w:ascii="Menlo Regular" w:hAnsi="Menlo Regular" w:cs="Menlo Regular"/>
+              </w:rPr>
+              <w:t>v(400)</w:t>
+            </w:r>
+          </w:p>
+        </w:tc>
+        <w:tc>
+          <w:tcPr>
+            <w:tcW w:w="1843" w:type="dxa"/>
+          </w:tcPr>
+          <w:p>
+            <w:pPr>
+              <w:rPr>
+                <w:rFonts w:ascii="Menlo Regular" w:hAnsi="Menlo Regular" w:cs="Menlo Regular"/>
+              </w:rPr>
+            </w:pPr>
+          </w:p>
+        </w:tc>
+        <w:tc>
+          <w:tcPr>
+            <w:tcW w:w="1276" w:type="dxa"/>
+          </w:tcPr>
+          <w:p>
+            <w:pPr>
+              <w:rPr>
+                <w:rFonts w:ascii="Menlo Regular" w:hAnsi="Menlo Regular" w:cs="Menlo Regular"/>
+              </w:rPr>
+            </w:pPr>
+          </w:p>
+        </w:tc>
+        <w:tc>
+          <w:tcPr>
+            <w:tcW w:w="2835" w:type="dxa"/>
+          </w:tcPr>
+          <w:p>
+            <w:pPr>
+              <w:rPr>
+                <w:rFonts w:ascii="Menlo Regular" w:hAnsi="Menlo Regular" w:cs="Menlo Regular"/>
+              </w:rPr>
+            </w:pPr>
+          </w:p>
+        </w:tc>
+      </w:tr>
+    </w:tbl>
+    <w:p>
+      <w:pPr>
+        <w:rPr>
           <w:rFonts w:ascii="Menlo Regular" w:hAnsi="Menlo Regular" w:cs="Menlo Regular"/>
         </w:rPr>
       </w:pPr>
@@ -14548,7 +18040,7 @@
         <w:rPr>
           <w:noProof/>
         </w:rPr>
-        <w:t>8</w:t>
+        <w:t>10</w:t>
       </w:r>
     </w:fldSimple>
     <w:r>
@@ -15138,6 +18630,72 @@
     </w:lvlOverride>
   </w:num>
   <w:num w:numId="19">
+    <w:abstractNumId w:val="0"/>
+  </w:num>
+  <w:num w:numId="20">
+    <w:abstractNumId w:val="0"/>
+    <w:lvlOverride w:ilvl="0">
+      <w:startOverride w:val="1"/>
+    </w:lvlOverride>
+    <w:lvlOverride w:ilvl="1">
+      <w:startOverride w:val="1"/>
+    </w:lvlOverride>
+    <w:lvlOverride w:ilvl="2">
+      <w:startOverride w:val="1"/>
+    </w:lvlOverride>
+    <w:lvlOverride w:ilvl="3">
+      <w:startOverride w:val="1"/>
+    </w:lvlOverride>
+    <w:lvlOverride w:ilvl="4">
+      <w:startOverride w:val="1"/>
+    </w:lvlOverride>
+    <w:lvlOverride w:ilvl="5">
+      <w:startOverride w:val="1"/>
+    </w:lvlOverride>
+    <w:lvlOverride w:ilvl="6">
+      <w:startOverride w:val="1"/>
+    </w:lvlOverride>
+    <w:lvlOverride w:ilvl="7">
+      <w:startOverride w:val="1"/>
+    </w:lvlOverride>
+    <w:lvlOverride w:ilvl="8">
+      <w:startOverride w:val="1"/>
+    </w:lvlOverride>
+  </w:num>
+  <w:num w:numId="21">
+    <w:abstractNumId w:val="0"/>
+  </w:num>
+  <w:num w:numId="22">
+    <w:abstractNumId w:val="0"/>
+    <w:lvlOverride w:ilvl="0">
+      <w:startOverride w:val="1"/>
+    </w:lvlOverride>
+    <w:lvlOverride w:ilvl="1">
+      <w:startOverride w:val="1"/>
+    </w:lvlOverride>
+    <w:lvlOverride w:ilvl="2">
+      <w:startOverride w:val="1"/>
+    </w:lvlOverride>
+    <w:lvlOverride w:ilvl="3">
+      <w:startOverride w:val="1"/>
+    </w:lvlOverride>
+    <w:lvlOverride w:ilvl="4">
+      <w:startOverride w:val="1"/>
+    </w:lvlOverride>
+    <w:lvlOverride w:ilvl="5">
+      <w:startOverride w:val="1"/>
+    </w:lvlOverride>
+    <w:lvlOverride w:ilvl="6">
+      <w:startOverride w:val="1"/>
+    </w:lvlOverride>
+    <w:lvlOverride w:ilvl="7">
+      <w:startOverride w:val="1"/>
+    </w:lvlOverride>
+    <w:lvlOverride w:ilvl="8">
+      <w:startOverride w:val="1"/>
+    </w:lvlOverride>
+  </w:num>
+  <w:num w:numId="23">
     <w:abstractNumId w:val="0"/>
   </w:num>
   <w:numIdMacAtCleanup w:val="2"/>
@@ -16882,10 +20440,6 @@
 </file>
 
 <file path=customXml/item1.xml><?xml version="1.0" encoding="utf-8"?>
-<b:Sources xmlns:b="http://schemas.openxmlformats.org/officeDocument/2006/bibliography" xmlns="http://schemas.openxmlformats.org/officeDocument/2006/bibliography" SelectedStyle="/APA.XSL" StyleName="APA"/>
-</file>
-
-<file path=customXml/item2.xml><?xml version="1.0" encoding="utf-8"?>
 <s:customData xmlns="http://www.wps.cn/officeDocument/2013/wpsCustomData" xmlns:s="http://www.wps.cn/officeDocument/2013/wpsCustomData">
   <customSectProps>
     <customSectPr/>
@@ -16895,18 +20449,22 @@
 </s:customData>
 </file>
 
+<file path=customXml/item2.xml><?xml version="1.0" encoding="utf-8"?>
+<b:Sources xmlns:b="http://schemas.openxmlformats.org/officeDocument/2006/bibliography" xmlns="http://schemas.openxmlformats.org/officeDocument/2006/bibliography" SelectedStyle="/APA.XSL" StyleName="APA"/>
+</file>
+
 <file path=customXml/itemProps1.xml><?xml version="1.0" encoding="utf-8"?>
+<ds:datastoreItem xmlns:ds="http://schemas.openxmlformats.org/officeDocument/2006/customXml" ds:itemID="{B1977F7D-205B-4081-913C-38D41E755F92}">
+  <ds:schemaRefs>
+    <ds:schemaRef ds:uri="http://www.wps.cn/officeDocument/2013/wpsCustomData"/>
+  </ds:schemaRefs>
+</ds:datastoreItem>
+</file>
+
+<file path=customXml/itemProps2.xml><?xml version="1.0" encoding="utf-8"?>
 <ds:datastoreItem xmlns:ds="http://schemas.openxmlformats.org/officeDocument/2006/customXml" ds:itemID="{B63D90DE-AC09-4461-B907-CF547B03E4F9}">
   <ds:schemaRefs>
     <ds:schemaRef ds:uri="http://schemas.openxmlformats.org/officeDocument/2006/bibliography"/>
   </ds:schemaRefs>
 </ds:datastoreItem>
-</file>
-
-<file path=customXml/itemProps2.xml><?xml version="1.0" encoding="utf-8"?>
-<ds:datastoreItem xmlns:ds="http://schemas.openxmlformats.org/officeDocument/2006/customXml" ds:itemID="{B1977F7D-205B-4081-913C-38D41E755F92}">
-  <ds:schemaRefs>
-    <ds:schemaRef ds:uri="http://www.wps.cn/officeDocument/2013/wpsCustomData"/>
-  </ds:schemaRefs>
-</ds:datastoreItem>
 </file>